--- a/PRISMA_flow_diagram.docx
+++ b/PRISMA_flow_diagram.docx
@@ -3091,7 +3091,16 @@
                                 <w:sz w:val="18"/>
                                 <w:szCs w:val="20"/>
                               </w:rPr>
-                              <w:t>1728</w:t>
+                              <w:t>172</w:t>
+                            </w:r>
+                            <w:r>
+                              <w:rPr>
+                                <w:rFonts w:ascii="Arial" w:hAnsi="Arial" w:cs="Arial"/>
+                                <w:color w:val="000000" w:themeColor="text1"/>
+                                <w:sz w:val="18"/>
+                                <w:szCs w:val="20"/>
+                              </w:rPr>
+                              <w:t>1</w:t>
                             </w:r>
                             <w:r>
                               <w:rPr>
@@ -3201,7 +3210,16 @@
                           <w:sz w:val="18"/>
                           <w:szCs w:val="20"/>
                         </w:rPr>
-                        <w:t>1728</w:t>
+                        <w:t>172</w:t>
+                      </w:r>
+                      <w:r>
+                        <w:rPr>
+                          <w:rFonts w:ascii="Arial" w:hAnsi="Arial" w:cs="Arial"/>
+                          <w:color w:val="000000" w:themeColor="text1"/>
+                          <w:sz w:val="18"/>
+                          <w:szCs w:val="20"/>
+                        </w:rPr>
+                        <w:t>1</w:t>
                       </w:r>
                       <w:r>
                         <w:rPr>
@@ -3282,7 +3300,7 @@
           </mc:Choice>
           <mc:Fallback>
             <w:pict>
-              <v:shapetype w14:anchorId="003189AC" id="_x0000_t32" coordsize="21600,21600" o:spt="32" o:oned="t" path="m,l21600,21600e" filled="f">
+              <v:shapetype w14:anchorId="3B94FE03" id="_x0000_t32" coordsize="21600,21600" o:spt="32" o:oned="t" path="m,l21600,21600e" filled="f">
                 <v:path arrowok="t" fillok="f" o:connecttype="none"/>
                 <o:lock v:ext="edit" shapetype="t"/>
               </v:shapetype>
@@ -3700,7 +3718,16 @@
                                 <w:sz w:val="18"/>
                                 <w:szCs w:val="20"/>
                               </w:rPr>
-                              <w:t>Reason 1 (</w:t>
+                              <w:t>Non-English abstracts</w:t>
+                            </w:r>
+                            <w:r>
+                              <w:rPr>
+                                <w:rFonts w:ascii="Arial" w:hAnsi="Arial" w:cs="Arial"/>
+                                <w:color w:val="000000" w:themeColor="text1"/>
+                                <w:sz w:val="18"/>
+                                <w:szCs w:val="20"/>
+                              </w:rPr>
+                              <w:t xml:space="preserve"> (</w:t>
                             </w:r>
                             <w:r>
                               <w:rPr>
@@ -3718,19 +3745,35 @@
                                 <w:sz w:val="18"/>
                                 <w:szCs w:val="20"/>
                               </w:rPr>
+                              <w:t xml:space="preserve"> =</w:t>
+                            </w:r>
+                            <w:r>
+                              <w:rPr>
+                                <w:rFonts w:ascii="Arial" w:hAnsi="Arial" w:cs="Arial"/>
+                                <w:color w:val="000000" w:themeColor="text1"/>
+                                <w:sz w:val="18"/>
+                                <w:szCs w:val="20"/>
+                              </w:rPr>
                               <w:t xml:space="preserve"> </w:t>
                             </w:r>
-                            <w:proofErr w:type="gramStart"/>
-                            <w:r>
-                              <w:rPr>
-                                <w:rFonts w:ascii="Arial" w:hAnsi="Arial" w:cs="Arial"/>
-                                <w:color w:val="000000" w:themeColor="text1"/>
-                                <w:sz w:val="18"/>
-                                <w:szCs w:val="20"/>
-                              </w:rPr>
-                              <w:t>= )</w:t>
-                            </w:r>
-                            <w:proofErr w:type="gramEnd"/>
+                            <w:r>
+                              <w:rPr>
+                                <w:rFonts w:ascii="Arial" w:hAnsi="Arial" w:cs="Arial"/>
+                                <w:color w:val="000000" w:themeColor="text1"/>
+                                <w:sz w:val="18"/>
+                                <w:szCs w:val="20"/>
+                              </w:rPr>
+                              <w:t>31</w:t>
+                            </w:r>
+                            <w:r>
+                              <w:rPr>
+                                <w:rFonts w:ascii="Arial" w:hAnsi="Arial" w:cs="Arial"/>
+                                <w:color w:val="000000" w:themeColor="text1"/>
+                                <w:sz w:val="18"/>
+                                <w:szCs w:val="20"/>
+                              </w:rPr>
+                              <w:t>)</w:t>
+                            </w:r>
                           </w:p>
                           <w:p>
                             <w:pPr>
@@ -3750,7 +3793,16 @@
                                 <w:sz w:val="18"/>
                                 <w:szCs w:val="20"/>
                               </w:rPr>
-                              <w:t>Reason 2 (</w:t>
+                              <w:t>Course Material</w:t>
+                            </w:r>
+                            <w:r>
+                              <w:rPr>
+                                <w:rFonts w:ascii="Arial" w:hAnsi="Arial" w:cs="Arial"/>
+                                <w:color w:val="000000" w:themeColor="text1"/>
+                                <w:sz w:val="18"/>
+                                <w:szCs w:val="20"/>
+                              </w:rPr>
+                              <w:t xml:space="preserve"> (</w:t>
                             </w:r>
                             <w:r>
                               <w:rPr>
@@ -3768,19 +3820,26 @@
                                 <w:sz w:val="18"/>
                                 <w:szCs w:val="20"/>
                               </w:rPr>
-                              <w:t xml:space="preserve"> </w:t>
-                            </w:r>
-                            <w:proofErr w:type="gramStart"/>
-                            <w:r>
-                              <w:rPr>
-                                <w:rFonts w:ascii="Arial" w:hAnsi="Arial" w:cs="Arial"/>
-                                <w:color w:val="000000" w:themeColor="text1"/>
-                                <w:sz w:val="18"/>
-                                <w:szCs w:val="20"/>
-                              </w:rPr>
-                              <w:t>= )</w:t>
-                            </w:r>
-                            <w:proofErr w:type="gramEnd"/>
+                              <w:t xml:space="preserve"> = </w:t>
+                            </w:r>
+                            <w:r>
+                              <w:rPr>
+                                <w:rFonts w:ascii="Arial" w:hAnsi="Arial" w:cs="Arial"/>
+                                <w:color w:val="000000" w:themeColor="text1"/>
+                                <w:sz w:val="18"/>
+                                <w:szCs w:val="20"/>
+                              </w:rPr>
+                              <w:t>1</w:t>
+                            </w:r>
+                            <w:r>
+                              <w:rPr>
+                                <w:rFonts w:ascii="Arial" w:hAnsi="Arial" w:cs="Arial"/>
+                                <w:color w:val="000000" w:themeColor="text1"/>
+                                <w:sz w:val="18"/>
+                                <w:szCs w:val="20"/>
+                              </w:rPr>
+                              <w:t>)</w:t>
+                            </w:r>
                           </w:p>
                           <w:p>
                             <w:pPr>
@@ -3970,7 +4029,16 @@
                           <w:sz w:val="18"/>
                           <w:szCs w:val="20"/>
                         </w:rPr>
-                        <w:t>Reason 1 (</w:t>
+                        <w:t>Non-English abstracts</w:t>
+                      </w:r>
+                      <w:r>
+                        <w:rPr>
+                          <w:rFonts w:ascii="Arial" w:hAnsi="Arial" w:cs="Arial"/>
+                          <w:color w:val="000000" w:themeColor="text1"/>
+                          <w:sz w:val="18"/>
+                          <w:szCs w:val="20"/>
+                        </w:rPr>
+                        <w:t xml:space="preserve"> (</w:t>
                       </w:r>
                       <w:r>
                         <w:rPr>
@@ -3988,19 +4056,35 @@
                           <w:sz w:val="18"/>
                           <w:szCs w:val="20"/>
                         </w:rPr>
+                        <w:t xml:space="preserve"> =</w:t>
+                      </w:r>
+                      <w:r>
+                        <w:rPr>
+                          <w:rFonts w:ascii="Arial" w:hAnsi="Arial" w:cs="Arial"/>
+                          <w:color w:val="000000" w:themeColor="text1"/>
+                          <w:sz w:val="18"/>
+                          <w:szCs w:val="20"/>
+                        </w:rPr>
                         <w:t xml:space="preserve"> </w:t>
                       </w:r>
-                      <w:proofErr w:type="gramStart"/>
-                      <w:r>
-                        <w:rPr>
-                          <w:rFonts w:ascii="Arial" w:hAnsi="Arial" w:cs="Arial"/>
-                          <w:color w:val="000000" w:themeColor="text1"/>
-                          <w:sz w:val="18"/>
-                          <w:szCs w:val="20"/>
-                        </w:rPr>
-                        <w:t>= )</w:t>
-                      </w:r>
-                      <w:proofErr w:type="gramEnd"/>
+                      <w:r>
+                        <w:rPr>
+                          <w:rFonts w:ascii="Arial" w:hAnsi="Arial" w:cs="Arial"/>
+                          <w:color w:val="000000" w:themeColor="text1"/>
+                          <w:sz w:val="18"/>
+                          <w:szCs w:val="20"/>
+                        </w:rPr>
+                        <w:t>31</w:t>
+                      </w:r>
+                      <w:r>
+                        <w:rPr>
+                          <w:rFonts w:ascii="Arial" w:hAnsi="Arial" w:cs="Arial"/>
+                          <w:color w:val="000000" w:themeColor="text1"/>
+                          <w:sz w:val="18"/>
+                          <w:szCs w:val="20"/>
+                        </w:rPr>
+                        <w:t>)</w:t>
+                      </w:r>
                     </w:p>
                     <w:p>
                       <w:pPr>
@@ -4020,7 +4104,16 @@
                           <w:sz w:val="18"/>
                           <w:szCs w:val="20"/>
                         </w:rPr>
-                        <w:t>Reason 2 (</w:t>
+                        <w:t>Course Material</w:t>
+                      </w:r>
+                      <w:r>
+                        <w:rPr>
+                          <w:rFonts w:ascii="Arial" w:hAnsi="Arial" w:cs="Arial"/>
+                          <w:color w:val="000000" w:themeColor="text1"/>
+                          <w:sz w:val="18"/>
+                          <w:szCs w:val="20"/>
+                        </w:rPr>
+                        <w:t xml:space="preserve"> (</w:t>
                       </w:r>
                       <w:r>
                         <w:rPr>
@@ -4038,19 +4131,26 @@
                           <w:sz w:val="18"/>
                           <w:szCs w:val="20"/>
                         </w:rPr>
-                        <w:t xml:space="preserve"> </w:t>
-                      </w:r>
-                      <w:proofErr w:type="gramStart"/>
-                      <w:r>
-                        <w:rPr>
-                          <w:rFonts w:ascii="Arial" w:hAnsi="Arial" w:cs="Arial"/>
-                          <w:color w:val="000000" w:themeColor="text1"/>
-                          <w:sz w:val="18"/>
-                          <w:szCs w:val="20"/>
-                        </w:rPr>
-                        <w:t>= )</w:t>
-                      </w:r>
-                      <w:proofErr w:type="gramEnd"/>
+                        <w:t xml:space="preserve"> = </w:t>
+                      </w:r>
+                      <w:r>
+                        <w:rPr>
+                          <w:rFonts w:ascii="Arial" w:hAnsi="Arial" w:cs="Arial"/>
+                          <w:color w:val="000000" w:themeColor="text1"/>
+                          <w:sz w:val="18"/>
+                          <w:szCs w:val="20"/>
+                        </w:rPr>
+                        <w:t>1</w:t>
+                      </w:r>
+                      <w:r>
+                        <w:rPr>
+                          <w:rFonts w:ascii="Arial" w:hAnsi="Arial" w:cs="Arial"/>
+                          <w:color w:val="000000" w:themeColor="text1"/>
+                          <w:sz w:val="18"/>
+                          <w:szCs w:val="20"/>
+                        </w:rPr>
+                        <w:t>)</w:t>
+                      </w:r>
                     </w:p>
                     <w:p>
                       <w:pPr>
@@ -4365,16 +4465,16 @@
                                 <w:sz w:val="18"/>
                                 <w:szCs w:val="20"/>
                               </w:rPr>
-                              <w:t xml:space="preserve"> </w:t>
-                            </w:r>
-                            <w:r>
-                              <w:rPr>
-                                <w:rFonts w:ascii="Arial" w:hAnsi="Arial" w:cs="Arial"/>
-                                <w:color w:val="000000" w:themeColor="text1"/>
-                                <w:sz w:val="18"/>
-                                <w:szCs w:val="20"/>
-                              </w:rPr>
-                              <w:t>3832</w:t>
+                              <w:t xml:space="preserve"> 383</w:t>
+                            </w:r>
+                            <w:r>
+                              <w:rPr>
+                                <w:rFonts w:ascii="Arial" w:hAnsi="Arial" w:cs="Arial"/>
+                                <w:color w:val="000000" w:themeColor="text1"/>
+                                <w:sz w:val="18"/>
+                                <w:szCs w:val="20"/>
+                              </w:rPr>
+                              <w:t>9</w:t>
                             </w:r>
                             <w:r>
                               <w:rPr>
@@ -4520,16 +4620,16 @@
                           <w:sz w:val="18"/>
                           <w:szCs w:val="20"/>
                         </w:rPr>
-                        <w:t xml:space="preserve"> </w:t>
-                      </w:r>
-                      <w:r>
-                        <w:rPr>
-                          <w:rFonts w:ascii="Arial" w:hAnsi="Arial" w:cs="Arial"/>
-                          <w:color w:val="000000" w:themeColor="text1"/>
-                          <w:sz w:val="18"/>
-                          <w:szCs w:val="20"/>
-                        </w:rPr>
-                        <w:t>3832</w:t>
+                        <w:t xml:space="preserve"> 383</w:t>
+                      </w:r>
+                      <w:r>
+                        <w:rPr>
+                          <w:rFonts w:ascii="Arial" w:hAnsi="Arial" w:cs="Arial"/>
+                          <w:color w:val="000000" w:themeColor="text1"/>
+                          <w:sz w:val="18"/>
+                          <w:szCs w:val="20"/>
+                        </w:rPr>
+                        <w:t>9</w:t>
                       </w:r>
                       <w:r>
                         <w:rPr>
@@ -4764,19 +4864,26 @@
                                 <w:sz w:val="18"/>
                                 <w:szCs w:val="20"/>
                               </w:rPr>
-                              <w:t xml:space="preserve"> </w:t>
-                            </w:r>
-                            <w:proofErr w:type="gramStart"/>
-                            <w:r>
-                              <w:rPr>
-                                <w:rFonts w:ascii="Arial" w:hAnsi="Arial" w:cs="Arial"/>
-                                <w:color w:val="000000" w:themeColor="text1"/>
-                                <w:sz w:val="18"/>
-                                <w:szCs w:val="20"/>
-                              </w:rPr>
-                              <w:t>= )</w:t>
-                            </w:r>
-                            <w:proofErr w:type="gramEnd"/>
+                              <w:t xml:space="preserve"> = </w:t>
+                            </w:r>
+                            <w:r>
+                              <w:rPr>
+                                <w:rFonts w:ascii="Arial" w:hAnsi="Arial" w:cs="Arial"/>
+                                <w:color w:val="000000" w:themeColor="text1"/>
+                                <w:sz w:val="18"/>
+                                <w:szCs w:val="20"/>
+                              </w:rPr>
+                              <w:t>3807</w:t>
+                            </w:r>
+                            <w:r>
+                              <w:rPr>
+                                <w:rFonts w:ascii="Arial" w:hAnsi="Arial" w:cs="Arial"/>
+                                <w:color w:val="000000" w:themeColor="text1"/>
+                                <w:sz w:val="18"/>
+                                <w:szCs w:val="20"/>
+                              </w:rPr>
+                              <w:t>)</w:t>
+                            </w:r>
                           </w:p>
                           <w:p>
                             <w:pPr>
@@ -4927,19 +5034,26 @@
                           <w:sz w:val="18"/>
                           <w:szCs w:val="20"/>
                         </w:rPr>
-                        <w:t xml:space="preserve"> </w:t>
-                      </w:r>
-                      <w:proofErr w:type="gramStart"/>
-                      <w:r>
-                        <w:rPr>
-                          <w:rFonts w:ascii="Arial" w:hAnsi="Arial" w:cs="Arial"/>
-                          <w:color w:val="000000" w:themeColor="text1"/>
-                          <w:sz w:val="18"/>
-                          <w:szCs w:val="20"/>
-                        </w:rPr>
-                        <w:t>= )</w:t>
-                      </w:r>
-                      <w:proofErr w:type="gramEnd"/>
+                        <w:t xml:space="preserve"> = </w:t>
+                      </w:r>
+                      <w:r>
+                        <w:rPr>
+                          <w:rFonts w:ascii="Arial" w:hAnsi="Arial" w:cs="Arial"/>
+                          <w:color w:val="000000" w:themeColor="text1"/>
+                          <w:sz w:val="18"/>
+                          <w:szCs w:val="20"/>
+                        </w:rPr>
+                        <w:t>3807</w:t>
+                      </w:r>
+                      <w:r>
+                        <w:rPr>
+                          <w:rFonts w:ascii="Arial" w:hAnsi="Arial" w:cs="Arial"/>
+                          <w:color w:val="000000" w:themeColor="text1"/>
+                          <w:sz w:val="18"/>
+                          <w:szCs w:val="20"/>
+                        </w:rPr>
+                        <w:t>)</w:t>
+                      </w:r>
                     </w:p>
                     <w:p>
                       <w:pPr>

--- a/PRISMA_flow_diagram.docx
+++ b/PRISMA_flow_diagram.docx
@@ -445,74 +445,6 @@
                               <w:t>)</w:t>
                             </w:r>
                           </w:p>
-                          <w:p>
-                            <w:pPr>
-                              <w:spacing w:after="0" w:line="240" w:lineRule="auto"/>
-                              <w:ind w:left="284"/>
-                              <w:rPr>
-                                <w:rFonts w:ascii="Arial" w:hAnsi="Arial" w:cs="Arial"/>
-                                <w:color w:val="000000" w:themeColor="text1"/>
-                                <w:sz w:val="18"/>
-                                <w:szCs w:val="20"/>
-                              </w:rPr>
-                            </w:pPr>
-                            <w:r>
-                              <w:rPr>
-                                <w:rFonts w:ascii="Arial" w:hAnsi="Arial" w:cs="Arial"/>
-                                <w:color w:val="000000" w:themeColor="text1"/>
-                                <w:sz w:val="18"/>
-                                <w:szCs w:val="20"/>
-                              </w:rPr>
-                              <w:t>Records removed for other reason</w:t>
-                            </w:r>
-                            <w:r>
-                              <w:rPr>
-                                <w:rFonts w:ascii="Arial" w:hAnsi="Arial" w:cs="Arial"/>
-                                <w:color w:val="000000" w:themeColor="text1"/>
-                                <w:sz w:val="18"/>
-                                <w:szCs w:val="20"/>
-                              </w:rPr>
-                              <w:t>s</w:t>
-                            </w:r>
-                            <w:r>
-                              <w:rPr>
-                                <w:rFonts w:ascii="Arial" w:hAnsi="Arial" w:cs="Arial"/>
-                                <w:color w:val="000000" w:themeColor="text1"/>
-                                <w:sz w:val="18"/>
-                                <w:szCs w:val="20"/>
-                              </w:rPr>
-                              <w:t xml:space="preserve"> (</w:t>
-                            </w:r>
-                            <w:r>
-                              <w:rPr>
-                                <w:rFonts w:ascii="Arial" w:hAnsi="Arial" w:cs="Arial"/>
-                                <w:color w:val="000000" w:themeColor="text1"/>
-                                <w:sz w:val="18"/>
-                                <w:szCs w:val="20"/>
-                              </w:rPr>
-                              <w:t>n</w:t>
-                            </w:r>
-                            <w:r>
-                              <w:rPr>
-                                <w:rFonts w:ascii="Arial" w:hAnsi="Arial" w:cs="Arial"/>
-                                <w:color w:val="000000" w:themeColor="text1"/>
-                                <w:sz w:val="18"/>
-                                <w:szCs w:val="20"/>
-                              </w:rPr>
-                              <w:t xml:space="preserve"> </w:t>
-                            </w:r>
-                            <w:proofErr w:type="gramStart"/>
-                            <w:r>
-                              <w:rPr>
-                                <w:rFonts w:ascii="Arial" w:hAnsi="Arial" w:cs="Arial"/>
-                                <w:color w:val="000000" w:themeColor="text1"/>
-                                <w:sz w:val="18"/>
-                                <w:szCs w:val="20"/>
-                              </w:rPr>
-                              <w:t>= )</w:t>
-                            </w:r>
-                            <w:proofErr w:type="gramEnd"/>
-                          </w:p>
                         </w:txbxContent>
                       </wps:txbx>
                       <wps:bodyPr rot="0" spcFirstLastPara="0" vertOverflow="overflow" horzOverflow="overflow" vert="horz" wrap="square" lIns="91440" tIns="45720" rIns="91440" bIns="45720" numCol="1" spcCol="0" rtlCol="0" fromWordArt="0" anchor="ctr" anchorCtr="0" forceAA="0" compatLnSpc="1">
@@ -729,74 +661,6 @@
                         </w:rPr>
                         <w:t>)</w:t>
                       </w:r>
-                    </w:p>
-                    <w:p>
-                      <w:pPr>
-                        <w:spacing w:after="0" w:line="240" w:lineRule="auto"/>
-                        <w:ind w:left="284"/>
-                        <w:rPr>
-                          <w:rFonts w:ascii="Arial" w:hAnsi="Arial" w:cs="Arial"/>
-                          <w:color w:val="000000" w:themeColor="text1"/>
-                          <w:sz w:val="18"/>
-                          <w:szCs w:val="20"/>
-                        </w:rPr>
-                      </w:pPr>
-                      <w:r>
-                        <w:rPr>
-                          <w:rFonts w:ascii="Arial" w:hAnsi="Arial" w:cs="Arial"/>
-                          <w:color w:val="000000" w:themeColor="text1"/>
-                          <w:sz w:val="18"/>
-                          <w:szCs w:val="20"/>
-                        </w:rPr>
-                        <w:t>Records removed for other reason</w:t>
-                      </w:r>
-                      <w:r>
-                        <w:rPr>
-                          <w:rFonts w:ascii="Arial" w:hAnsi="Arial" w:cs="Arial"/>
-                          <w:color w:val="000000" w:themeColor="text1"/>
-                          <w:sz w:val="18"/>
-                          <w:szCs w:val="20"/>
-                        </w:rPr>
-                        <w:t>s</w:t>
-                      </w:r>
-                      <w:r>
-                        <w:rPr>
-                          <w:rFonts w:ascii="Arial" w:hAnsi="Arial" w:cs="Arial"/>
-                          <w:color w:val="000000" w:themeColor="text1"/>
-                          <w:sz w:val="18"/>
-                          <w:szCs w:val="20"/>
-                        </w:rPr>
-                        <w:t xml:space="preserve"> (</w:t>
-                      </w:r>
-                      <w:r>
-                        <w:rPr>
-                          <w:rFonts w:ascii="Arial" w:hAnsi="Arial" w:cs="Arial"/>
-                          <w:color w:val="000000" w:themeColor="text1"/>
-                          <w:sz w:val="18"/>
-                          <w:szCs w:val="20"/>
-                        </w:rPr>
-                        <w:t>n</w:t>
-                      </w:r>
-                      <w:r>
-                        <w:rPr>
-                          <w:rFonts w:ascii="Arial" w:hAnsi="Arial" w:cs="Arial"/>
-                          <w:color w:val="000000" w:themeColor="text1"/>
-                          <w:sz w:val="18"/>
-                          <w:szCs w:val="20"/>
-                        </w:rPr>
-                        <w:t xml:space="preserve"> </w:t>
-                      </w:r>
-                      <w:proofErr w:type="gramStart"/>
-                      <w:r>
-                        <w:rPr>
-                          <w:rFonts w:ascii="Arial" w:hAnsi="Arial" w:cs="Arial"/>
-                          <w:color w:val="000000" w:themeColor="text1"/>
-                          <w:sz w:val="18"/>
-                          <w:szCs w:val="20"/>
-                        </w:rPr>
-                        <w:t>= )</w:t>
-                      </w:r>
-                      <w:proofErr w:type="gramEnd"/>
                     </w:p>
                   </w:txbxContent>
                 </v:textbox>

--- a/PRISMA_flow_diagram.docx
+++ b/PRISMA_flow_diagram.docx
@@ -28,16 +28,16 @@
         <mc:AlternateContent>
           <mc:Choice Requires="wps">
             <w:drawing>
-              <wp:anchor distT="0" distB="0" distL="114300" distR="114300" simplePos="0" relativeHeight="251697152" behindDoc="0" locked="0" layoutInCell="1" allowOverlap="1" wp14:anchorId="0A1B3F5E" wp14:editId="2C955733">
+              <wp:anchor distT="0" distB="0" distL="114300" distR="114300" simplePos="0" relativeHeight="251697152" behindDoc="0" locked="0" layoutInCell="1" allowOverlap="1" wp14:anchorId="0A1B3F5E" wp14:editId="426B7D8F">
                 <wp:simplePos x="0" y="0"/>
                 <wp:positionH relativeFrom="column">
-                  <wp:posOffset>566928</wp:posOffset>
+                  <wp:posOffset>566224</wp:posOffset>
                 </wp:positionH>
                 <wp:positionV relativeFrom="paragraph">
-                  <wp:posOffset>74245</wp:posOffset>
+                  <wp:posOffset>72683</wp:posOffset>
                 </wp:positionV>
-                <wp:extent cx="4345229" cy="262966"/>
-                <wp:effectExtent l="0" t="0" r="17780" b="22860"/>
+                <wp:extent cx="4709013" cy="262966"/>
+                <wp:effectExtent l="0" t="0" r="15875" b="16510"/>
                 <wp:wrapNone/>
                 <wp:docPr id="29" name="Flowchart: Alternate Process 29"/>
                 <wp:cNvGraphicFramePr/>
@@ -48,7 +48,7 @@
                       <wps:spPr>
                         <a:xfrm>
                           <a:off x="0" y="0"/>
-                          <a:ext cx="4345229" cy="262966"/>
+                          <a:ext cx="4709013" cy="262966"/>
                         </a:xfrm>
                         <a:prstGeom prst="flowChartAlternateProcess">
                           <a:avLst/>
@@ -143,7 +143,7 @@
                 </v:formulas>
                 <v:path gradientshapeok="t" limo="10800,10800" o:connecttype="custom" o:connectlocs="@8,0;0,@9;@8,@7;@6,@9" textboxrect="@3,@3,@4,@5"/>
               </v:shapetype>
-              <v:shape id="Flowchart: Alternate Process 29" o:spid="_x0000_s1026" type="#_x0000_t176" style="position:absolute;margin-left:44.65pt;margin-top:5.85pt;width:342.15pt;height:20.7pt;z-index:251697152;visibility:visible;mso-wrap-style:square;mso-width-percent:0;mso-height-percent:0;mso-wrap-distance-left:9pt;mso-wrap-distance-top:0;mso-wrap-distance-right:9pt;mso-wrap-distance-bottom:0;mso-position-horizontal:absolute;mso-position-horizontal-relative:text;mso-position-vertical:absolute;mso-position-vertical-relative:text;mso-width-percent:0;mso-height-percent:0;mso-width-relative:margin;mso-height-relative:margin;v-text-anchor:middle" o:gfxdata="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" fillcolor="#ffc000 [3207]" strokecolor="#7f5f00 [1607]" strokeweight="1pt">
+              <v:shape id="Flowchart: Alternate Process 29" o:spid="_x0000_s1026" type="#_x0000_t176" style="position:absolute;margin-left:44.6pt;margin-top:5.7pt;width:370.8pt;height:20.7pt;z-index:251697152;visibility:visible;mso-wrap-style:square;mso-width-percent:0;mso-height-percent:0;mso-wrap-distance-left:9pt;mso-wrap-distance-top:0;mso-wrap-distance-right:9pt;mso-wrap-distance-bottom:0;mso-position-horizontal:absolute;mso-position-horizontal-relative:text;mso-position-vertical:absolute;mso-position-vertical-relative:text;mso-width-percent:0;mso-height-percent:0;mso-width-relative:margin;mso-height-relative:margin;v-text-anchor:middle" o:gfxdata="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" fillcolor="#ffc000 [3207]" strokecolor="#7f5f00 [1607]" strokeweight="1pt">
                 <v:textbox>
                   <w:txbxContent>
                     <w:p>
@@ -203,18 +203,18 @@
         <mc:AlternateContent>
           <mc:Choice Requires="wps">
             <w:drawing>
-              <wp:anchor distT="0" distB="0" distL="114300" distR="114300" simplePos="0" relativeHeight="251661312" behindDoc="0" locked="0" layoutInCell="1" allowOverlap="1" wp14:anchorId="07961AC4" wp14:editId="7AADF499">
+              <wp:anchor distT="0" distB="0" distL="114300" distR="114300" simplePos="0" relativeHeight="251659264" behindDoc="0" locked="0" layoutInCell="1" allowOverlap="1" wp14:anchorId="65FC63CD" wp14:editId="4FD4243D">
                 <wp:simplePos x="0" y="0"/>
                 <wp:positionH relativeFrom="column">
-                  <wp:posOffset>3042138</wp:posOffset>
+                  <wp:posOffset>562708</wp:posOffset>
                 </wp:positionH>
                 <wp:positionV relativeFrom="paragraph">
                   <wp:posOffset>76347</wp:posOffset>
                 </wp:positionV>
-                <wp:extent cx="2233198" cy="1242999"/>
-                <wp:effectExtent l="0" t="0" r="15240" b="14605"/>
+                <wp:extent cx="1887220" cy="1310053"/>
+                <wp:effectExtent l="0" t="0" r="17780" b="10795"/>
                 <wp:wrapNone/>
-                <wp:docPr id="2" name="Rectangle 2"/>
+                <wp:docPr id="1" name="Rectangle 1"/>
                 <wp:cNvGraphicFramePr/>
                 <a:graphic xmlns:a="http://schemas.openxmlformats.org/drawingml/2006/main">
                   <a:graphicData uri="http://schemas.microsoft.com/office/word/2010/wordprocessingShape">
@@ -223,7 +223,7 @@
                       <wps:spPr>
                         <a:xfrm>
                           <a:off x="0" y="0"/>
-                          <a:ext cx="2233198" cy="1242999"/>
+                          <a:ext cx="1887220" cy="1310053"/>
                         </a:xfrm>
                         <a:prstGeom prst="rect">
                           <a:avLst/>
@@ -279,27 +279,16 @@
                                 <w:sz w:val="18"/>
                                 <w:szCs w:val="20"/>
                               </w:rPr>
-                              <w:t xml:space="preserve"> removed </w:t>
-                            </w:r>
-                            <w:r>
-                              <w:rPr>
-                                <w:rFonts w:ascii="Arial" w:hAnsi="Arial" w:cs="Arial"/>
-                                <w:i/>
-                                <w:iCs/>
-                                <w:color w:val="000000" w:themeColor="text1"/>
-                                <w:sz w:val="18"/>
-                                <w:szCs w:val="20"/>
-                              </w:rPr>
-                              <w:t>before screening</w:t>
-                            </w:r>
-                            <w:r>
-                              <w:rPr>
-                                <w:rFonts w:ascii="Arial" w:hAnsi="Arial" w:cs="Arial"/>
-                                <w:color w:val="000000" w:themeColor="text1"/>
-                                <w:sz w:val="18"/>
-                                <w:szCs w:val="20"/>
-                              </w:rPr>
-                              <w:t>:</w:t>
+                              <w:t xml:space="preserve"> identified </w:t>
+                            </w:r>
+                            <w:r>
+                              <w:rPr>
+                                <w:rFonts w:ascii="Arial" w:hAnsi="Arial" w:cs="Arial"/>
+                                <w:color w:val="000000" w:themeColor="text1"/>
+                                <w:sz w:val="18"/>
+                                <w:szCs w:val="20"/>
+                              </w:rPr>
+                              <w:t>from:</w:t>
                             </w:r>
                           </w:p>
                           <w:p>
@@ -320,8 +309,88 @@
                                 <w:sz w:val="18"/>
                                 <w:szCs w:val="20"/>
                               </w:rPr>
-                              <w:t xml:space="preserve">Records without a </w:t>
-                            </w:r>
+                              <w:t>D</w:t>
+                            </w:r>
+                            <w:r>
+                              <w:rPr>
+                                <w:rFonts w:ascii="Arial" w:hAnsi="Arial" w:cs="Arial"/>
+                                <w:color w:val="000000" w:themeColor="text1"/>
+                                <w:sz w:val="18"/>
+                                <w:szCs w:val="20"/>
+                              </w:rPr>
+                              <w:t>atabase</w:t>
+                            </w:r>
+                            <w:r>
+                              <w:rPr>
+                                <w:rFonts w:ascii="Arial" w:hAnsi="Arial" w:cs="Arial"/>
+                                <w:color w:val="000000" w:themeColor="text1"/>
+                                <w:sz w:val="18"/>
+                                <w:szCs w:val="20"/>
+                              </w:rPr>
+                              <w:t>s</w:t>
+                            </w:r>
+                            <w:r>
+                              <w:rPr>
+                                <w:rFonts w:ascii="Arial" w:hAnsi="Arial" w:cs="Arial"/>
+                                <w:color w:val="000000" w:themeColor="text1"/>
+                                <w:sz w:val="18"/>
+                                <w:szCs w:val="20"/>
+                              </w:rPr>
+                              <w:t xml:space="preserve"> (</w:t>
+                            </w:r>
+                            <w:r>
+                              <w:rPr>
+                                <w:rFonts w:ascii="Arial" w:hAnsi="Arial" w:cs="Arial"/>
+                                <w:color w:val="000000" w:themeColor="text1"/>
+                                <w:sz w:val="18"/>
+                                <w:szCs w:val="20"/>
+                              </w:rPr>
+                              <w:t>n</w:t>
+                            </w:r>
+                            <w:r>
+                              <w:rPr>
+                                <w:rFonts w:ascii="Arial" w:hAnsi="Arial" w:cs="Arial"/>
+                                <w:color w:val="000000" w:themeColor="text1"/>
+                                <w:sz w:val="18"/>
+                                <w:szCs w:val="20"/>
+                              </w:rPr>
+                              <w:t xml:space="preserve"> = </w:t>
+                            </w:r>
+                            <w:r>
+                              <w:rPr>
+                                <w:rFonts w:ascii="Arial" w:hAnsi="Arial" w:cs="Arial"/>
+                                <w:color w:val="000000" w:themeColor="text1"/>
+                                <w:sz w:val="18"/>
+                                <w:szCs w:val="20"/>
+                              </w:rPr>
+                              <w:t>40129</w:t>
+                            </w:r>
+                            <w:r>
+                              <w:rPr>
+                                <w:rFonts w:ascii="Arial" w:hAnsi="Arial" w:cs="Arial"/>
+                                <w:color w:val="000000" w:themeColor="text1"/>
+                                <w:sz w:val="18"/>
+                                <w:szCs w:val="20"/>
+                              </w:rPr>
+                              <w:t>)</w:t>
+                            </w:r>
+                          </w:p>
+                          <w:p>
+                            <w:pPr>
+                              <w:pStyle w:val="ListParagraph"/>
+                              <w:numPr>
+                                <w:ilvl w:val="0"/>
+                                <w:numId w:val="1"/>
+                              </w:numPr>
+                              <w:spacing w:after="0" w:line="240" w:lineRule="auto"/>
+                              <w:ind w:left="426" w:hanging="142"/>
+                              <w:rPr>
+                                <w:rFonts w:ascii="Arial" w:hAnsi="Arial" w:cs="Arial"/>
+                                <w:color w:val="000000" w:themeColor="text1"/>
+                                <w:sz w:val="18"/>
+                                <w:szCs w:val="20"/>
+                              </w:rPr>
+                            </w:pPr>
                             <w:proofErr w:type="spellStart"/>
                             <w:r>
                               <w:rPr>
@@ -330,7 +399,7 @@
                                 <w:sz w:val="18"/>
                                 <w:szCs w:val="20"/>
                               </w:rPr>
-                              <w:t>doi</w:t>
+                              <w:t>CrossRef</w:t>
                             </w:r>
                             <w:proofErr w:type="spellEnd"/>
                             <w:r>
@@ -340,13 +409,144 @@
                                 <w:sz w:val="18"/>
                                 <w:szCs w:val="20"/>
                               </w:rPr>
-                              <w:t xml:space="preserve"> (n=10036)</w:t>
+                              <w:t xml:space="preserve"> (n=</w:t>
+                            </w:r>
+                            <w:r>
+                              <w:rPr>
+                                <w:rFonts w:ascii="Arial" w:hAnsi="Arial" w:cs="Arial"/>
+                                <w:color w:val="000000" w:themeColor="text1"/>
+                                <w:sz w:val="18"/>
+                                <w:szCs w:val="20"/>
+                              </w:rPr>
+                              <w:t>5971</w:t>
+                            </w:r>
+                            <w:r>
+                              <w:rPr>
+                                <w:rFonts w:ascii="Arial" w:hAnsi="Arial" w:cs="Arial"/>
+                                <w:color w:val="000000" w:themeColor="text1"/>
+                                <w:sz w:val="18"/>
+                                <w:szCs w:val="20"/>
+                              </w:rPr>
+                              <w:t>)</w:t>
+                            </w:r>
+                          </w:p>
+                          <w:p>
+                            <w:pPr>
+                              <w:pStyle w:val="ListParagraph"/>
+                              <w:numPr>
+                                <w:ilvl w:val="0"/>
+                                <w:numId w:val="1"/>
+                              </w:numPr>
+                              <w:spacing w:after="0" w:line="240" w:lineRule="auto"/>
+                              <w:ind w:left="426" w:hanging="142"/>
+                              <w:rPr>
+                                <w:rFonts w:ascii="Arial" w:hAnsi="Arial" w:cs="Arial"/>
+                                <w:color w:val="000000" w:themeColor="text1"/>
+                                <w:sz w:val="18"/>
+                                <w:szCs w:val="20"/>
+                              </w:rPr>
+                            </w:pPr>
+                            <w:r>
+                              <w:rPr>
+                                <w:rFonts w:ascii="Arial" w:hAnsi="Arial" w:cs="Arial"/>
+                                <w:color w:val="000000" w:themeColor="text1"/>
+                                <w:sz w:val="18"/>
+                                <w:szCs w:val="20"/>
+                              </w:rPr>
+                              <w:t>Google Scholar (n=</w:t>
+                            </w:r>
+                            <w:r>
+                              <w:rPr>
+                                <w:rFonts w:ascii="Arial" w:hAnsi="Arial" w:cs="Arial"/>
+                                <w:color w:val="000000" w:themeColor="text1"/>
+                                <w:sz w:val="18"/>
+                                <w:szCs w:val="20"/>
+                              </w:rPr>
+                              <w:t>21700</w:t>
+                            </w:r>
+                            <w:r>
+                              <w:rPr>
+                                <w:rFonts w:ascii="Arial" w:hAnsi="Arial" w:cs="Arial"/>
+                                <w:color w:val="000000" w:themeColor="text1"/>
+                                <w:sz w:val="18"/>
+                                <w:szCs w:val="20"/>
+                              </w:rPr>
+                              <w:t>)</w:t>
+                            </w:r>
+                          </w:p>
+                          <w:p>
+                            <w:pPr>
+                              <w:pStyle w:val="ListParagraph"/>
+                              <w:numPr>
+                                <w:ilvl w:val="0"/>
+                                <w:numId w:val="1"/>
+                              </w:numPr>
+                              <w:spacing w:after="0" w:line="240" w:lineRule="auto"/>
+                              <w:ind w:left="426" w:hanging="142"/>
+                              <w:rPr>
+                                <w:rFonts w:ascii="Arial" w:hAnsi="Arial" w:cs="Arial"/>
+                                <w:color w:val="000000" w:themeColor="text1"/>
+                                <w:sz w:val="18"/>
+                                <w:szCs w:val="20"/>
+                              </w:rPr>
+                            </w:pPr>
+                            <w:r>
+                              <w:rPr>
+                                <w:rFonts w:ascii="Arial" w:hAnsi="Arial" w:cs="Arial"/>
+                                <w:color w:val="000000" w:themeColor="text1"/>
+                                <w:sz w:val="18"/>
+                                <w:szCs w:val="20"/>
+                              </w:rPr>
+                              <w:t>PubMed (n=</w:t>
+                            </w:r>
+                            <w:r>
+                              <w:rPr>
+                                <w:rFonts w:ascii="Arial" w:hAnsi="Arial" w:cs="Arial"/>
+                                <w:color w:val="000000" w:themeColor="text1"/>
+                                <w:sz w:val="18"/>
+                                <w:szCs w:val="20"/>
+                              </w:rPr>
+                              <w:t>8058</w:t>
+                            </w:r>
+                            <w:r>
+                              <w:rPr>
+                                <w:rFonts w:ascii="Arial" w:hAnsi="Arial" w:cs="Arial"/>
+                                <w:color w:val="000000" w:themeColor="text1"/>
+                                <w:sz w:val="18"/>
+                                <w:szCs w:val="20"/>
+                              </w:rPr>
+                              <w:t>)</w:t>
+                            </w:r>
+                          </w:p>
+                          <w:p>
+                            <w:pPr>
+                              <w:pStyle w:val="ListParagraph"/>
+                              <w:numPr>
+                                <w:ilvl w:val="0"/>
+                                <w:numId w:val="1"/>
+                              </w:numPr>
+                              <w:spacing w:after="0" w:line="240" w:lineRule="auto"/>
+                              <w:ind w:left="426" w:hanging="142"/>
+                              <w:rPr>
+                                <w:rFonts w:ascii="Arial" w:hAnsi="Arial" w:cs="Arial"/>
+                                <w:color w:val="000000" w:themeColor="text1"/>
+                                <w:sz w:val="18"/>
+                                <w:szCs w:val="20"/>
+                              </w:rPr>
+                            </w:pPr>
+                            <w:r>
+                              <w:rPr>
+                                <w:rFonts w:ascii="Arial" w:hAnsi="Arial" w:cs="Arial"/>
+                                <w:color w:val="000000" w:themeColor="text1"/>
+                                <w:sz w:val="18"/>
+                                <w:szCs w:val="20"/>
+                              </w:rPr>
+                              <w:t>Scopus (n=4000)</w:t>
                             </w:r>
                           </w:p>
                           <w:p>
                             <w:pPr>
                               <w:spacing w:after="0" w:line="240" w:lineRule="auto"/>
-                              <w:ind w:left="284"/>
                               <w:rPr>
                                 <w:rFonts w:ascii="Arial" w:hAnsi="Arial" w:cs="Arial"/>
                                 <w:color w:val="000000" w:themeColor="text1"/>
@@ -361,88 +561,66 @@
                                 <w:sz w:val="18"/>
                                 <w:szCs w:val="20"/>
                               </w:rPr>
-                              <w:t>Duplicate records</w:t>
-                            </w:r>
-                            <w:r>
-                              <w:rPr>
-                                <w:rFonts w:ascii="Arial" w:hAnsi="Arial" w:cs="Arial"/>
-                                <w:color w:val="000000" w:themeColor="text1"/>
-                                <w:sz w:val="18"/>
-                                <w:szCs w:val="20"/>
-                              </w:rPr>
-                              <w:t xml:space="preserve"> </w:t>
-                            </w:r>
-                            <w:r>
-                              <w:rPr>
-                                <w:rFonts w:ascii="Arial" w:hAnsi="Arial" w:cs="Arial"/>
-                                <w:color w:val="000000" w:themeColor="text1"/>
-                                <w:sz w:val="18"/>
-                                <w:szCs w:val="20"/>
-                              </w:rPr>
-                              <w:t>within</w:t>
-                            </w:r>
-                            <w:r>
-                              <w:rPr>
-                                <w:rFonts w:ascii="Arial" w:hAnsi="Arial" w:cs="Arial"/>
-                                <w:color w:val="000000" w:themeColor="text1"/>
-                                <w:sz w:val="18"/>
-                                <w:szCs w:val="20"/>
-                              </w:rPr>
-                              <w:t xml:space="preserve"> search returns</w:t>
-                            </w:r>
-                            <w:r>
-                              <w:rPr>
-                                <w:rFonts w:ascii="Arial" w:hAnsi="Arial" w:cs="Arial"/>
-                                <w:color w:val="000000" w:themeColor="text1"/>
-                                <w:sz w:val="18"/>
-                                <w:szCs w:val="20"/>
-                              </w:rPr>
-                              <w:t xml:space="preserve"> </w:t>
-                            </w:r>
-                            <w:r>
-                              <w:rPr>
-                                <w:rFonts w:ascii="Arial" w:hAnsi="Arial" w:cs="Arial"/>
-                                <w:color w:val="000000" w:themeColor="text1"/>
-                                <w:sz w:val="18"/>
-                                <w:szCs w:val="20"/>
-                              </w:rPr>
-                              <w:t>(</w:t>
-                            </w:r>
-                            <w:r>
-                              <w:rPr>
-                                <w:rFonts w:ascii="Arial" w:hAnsi="Arial" w:cs="Arial"/>
-                                <w:color w:val="000000" w:themeColor="text1"/>
-                                <w:sz w:val="18"/>
-                                <w:szCs w:val="20"/>
-                              </w:rPr>
-                              <w:t>n</w:t>
-                            </w:r>
-                            <w:r>
-                              <w:rPr>
-                                <w:rFonts w:ascii="Arial" w:hAnsi="Arial" w:cs="Arial"/>
-                                <w:color w:val="000000" w:themeColor="text1"/>
-                                <w:sz w:val="18"/>
-                                <w:szCs w:val="20"/>
-                              </w:rPr>
-                              <w:t xml:space="preserve"> = </w:t>
-                            </w:r>
-                            <w:r>
-                              <w:rPr>
-                                <w:rFonts w:ascii="Arial" w:hAnsi="Arial" w:cs="Arial"/>
-                                <w:color w:val="000000" w:themeColor="text1"/>
-                                <w:sz w:val="18"/>
-                                <w:szCs w:val="20"/>
-                              </w:rPr>
-                              <w:t>417</w:t>
-                            </w:r>
-                            <w:r>
-                              <w:rPr>
-                                <w:rFonts w:ascii="Arial" w:hAnsi="Arial" w:cs="Arial"/>
-                                <w:color w:val="000000" w:themeColor="text1"/>
-                                <w:sz w:val="18"/>
-                                <w:szCs w:val="20"/>
-                              </w:rPr>
-                              <w:t>)</w:t>
+                              <w:t>Search Terms</w:t>
+                            </w:r>
+                            <w:r>
+                              <w:rPr>
+                                <w:rFonts w:ascii="Arial" w:hAnsi="Arial" w:cs="Arial"/>
+                                <w:color w:val="000000" w:themeColor="text1"/>
+                                <w:sz w:val="18"/>
+                                <w:szCs w:val="20"/>
+                              </w:rPr>
+                              <w:t>:</w:t>
+                            </w:r>
+                          </w:p>
+                          <w:p>
+                            <w:pPr>
+                              <w:spacing w:after="0" w:line="240" w:lineRule="auto"/>
+                              <w:rPr>
+                                <w:rFonts w:ascii="Arial" w:hAnsi="Arial" w:cs="Arial"/>
+                                <w:color w:val="000000" w:themeColor="text1"/>
+                                <w:sz w:val="18"/>
+                                <w:szCs w:val="20"/>
+                              </w:rPr>
+                            </w:pPr>
+                            <w:r>
+                              <w:rPr>
+                                <w:rFonts w:ascii="Arial" w:hAnsi="Arial" w:cs="Arial"/>
+                                <w:color w:val="000000" w:themeColor="text1"/>
+                                <w:sz w:val="18"/>
+                                <w:szCs w:val="20"/>
+                              </w:rPr>
+                              <w:t xml:space="preserve"> “Lyme Disease”</w:t>
+                            </w:r>
+                            <w:r>
+                              <w:rPr>
+                                <w:rFonts w:ascii="Arial" w:hAnsi="Arial" w:cs="Arial"/>
+                                <w:color w:val="000000" w:themeColor="text1"/>
+                                <w:sz w:val="18"/>
+                                <w:szCs w:val="20"/>
+                              </w:rPr>
+                              <w:br/>
+                              <w:t xml:space="preserve">(“Lyme” for </w:t>
+                            </w:r>
+                            <w:proofErr w:type="spellStart"/>
+                            <w:r>
+                              <w:rPr>
+                                <w:rFonts w:ascii="Arial" w:hAnsi="Arial" w:cs="Arial"/>
+                                <w:color w:val="000000" w:themeColor="text1"/>
+                                <w:sz w:val="18"/>
+                                <w:szCs w:val="20"/>
+                              </w:rPr>
+                              <w:t>CrossRef</w:t>
+                            </w:r>
+                            <w:proofErr w:type="spellEnd"/>
+                            <w:r>
+                              <w:rPr>
+                                <w:rFonts w:ascii="Arial" w:hAnsi="Arial" w:cs="Arial"/>
+                                <w:color w:val="000000" w:themeColor="text1"/>
+                                <w:sz w:val="18"/>
+                                <w:szCs w:val="20"/>
+                              </w:rPr>
+                              <w:t xml:space="preserve">) </w:t>
                             </w:r>
                           </w:p>
                         </w:txbxContent>
@@ -467,7 +645,7 @@
           </mc:Choice>
           <mc:Fallback>
             <w:pict>
-              <v:rect w14:anchorId="07961AC4" id="Rectangle 2" o:spid="_x0000_s1027" style="position:absolute;margin-left:239.55pt;margin-top:6pt;width:175.85pt;height:97.85pt;z-index:251661312;visibility:visible;mso-wrap-style:square;mso-width-percent:0;mso-height-percent:0;mso-wrap-distance-left:9pt;mso-wrap-distance-top:0;mso-wrap-distance-right:9pt;mso-wrap-distance-bottom:0;mso-position-horizontal:absolute;mso-position-horizontal-relative:text;mso-position-vertical:absolute;mso-position-vertical-relative:text;mso-width-percent:0;mso-height-percent:0;mso-width-relative:margin;mso-height-relative:margin;v-text-anchor:middle" o:gfxdata="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" filled="f" strokecolor="black [3213]" strokeweight="1pt">
+              <v:rect w14:anchorId="65FC63CD" id="Rectangle 1" o:spid="_x0000_s1027" style="position:absolute;margin-left:44.3pt;margin-top:6pt;width:148.6pt;height:103.15pt;z-index:251659264;visibility:visible;mso-wrap-style:square;mso-width-percent:0;mso-height-percent:0;mso-wrap-distance-left:9pt;mso-wrap-distance-top:0;mso-wrap-distance-right:9pt;mso-wrap-distance-bottom:0;mso-position-horizontal:absolute;mso-position-horizontal-relative:text;mso-position-vertical:absolute;mso-position-vertical-relative:text;mso-width-percent:0;mso-height-percent:0;mso-width-relative:margin;mso-height-relative:margin;v-text-anchor:middle" o:gfxdata="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" filled="f" strokecolor="black [3213]" strokeweight="1pt">
                 <v:textbox>
                   <w:txbxContent>
                     <w:p>
@@ -496,27 +674,16 @@
                           <w:sz w:val="18"/>
                           <w:szCs w:val="20"/>
                         </w:rPr>
-                        <w:t xml:space="preserve"> removed </w:t>
-                      </w:r>
-                      <w:r>
-                        <w:rPr>
-                          <w:rFonts w:ascii="Arial" w:hAnsi="Arial" w:cs="Arial"/>
-                          <w:i/>
-                          <w:iCs/>
-                          <w:color w:val="000000" w:themeColor="text1"/>
-                          <w:sz w:val="18"/>
-                          <w:szCs w:val="20"/>
-                        </w:rPr>
-                        <w:t>before screening</w:t>
-                      </w:r>
-                      <w:r>
-                        <w:rPr>
-                          <w:rFonts w:ascii="Arial" w:hAnsi="Arial" w:cs="Arial"/>
-                          <w:color w:val="000000" w:themeColor="text1"/>
-                          <w:sz w:val="18"/>
-                          <w:szCs w:val="20"/>
-                        </w:rPr>
-                        <w:t>:</w:t>
+                        <w:t xml:space="preserve"> identified </w:t>
+                      </w:r>
+                      <w:r>
+                        <w:rPr>
+                          <w:rFonts w:ascii="Arial" w:hAnsi="Arial" w:cs="Arial"/>
+                          <w:color w:val="000000" w:themeColor="text1"/>
+                          <w:sz w:val="18"/>
+                          <w:szCs w:val="20"/>
+                        </w:rPr>
+                        <w:t>from:</w:t>
                       </w:r>
                     </w:p>
                     <w:p>
@@ -537,8 +704,88 @@
                           <w:sz w:val="18"/>
                           <w:szCs w:val="20"/>
                         </w:rPr>
-                        <w:t xml:space="preserve">Records without a </w:t>
-                      </w:r>
+                        <w:t>D</w:t>
+                      </w:r>
+                      <w:r>
+                        <w:rPr>
+                          <w:rFonts w:ascii="Arial" w:hAnsi="Arial" w:cs="Arial"/>
+                          <w:color w:val="000000" w:themeColor="text1"/>
+                          <w:sz w:val="18"/>
+                          <w:szCs w:val="20"/>
+                        </w:rPr>
+                        <w:t>atabase</w:t>
+                      </w:r>
+                      <w:r>
+                        <w:rPr>
+                          <w:rFonts w:ascii="Arial" w:hAnsi="Arial" w:cs="Arial"/>
+                          <w:color w:val="000000" w:themeColor="text1"/>
+                          <w:sz w:val="18"/>
+                          <w:szCs w:val="20"/>
+                        </w:rPr>
+                        <w:t>s</w:t>
+                      </w:r>
+                      <w:r>
+                        <w:rPr>
+                          <w:rFonts w:ascii="Arial" w:hAnsi="Arial" w:cs="Arial"/>
+                          <w:color w:val="000000" w:themeColor="text1"/>
+                          <w:sz w:val="18"/>
+                          <w:szCs w:val="20"/>
+                        </w:rPr>
+                        <w:t xml:space="preserve"> (</w:t>
+                      </w:r>
+                      <w:r>
+                        <w:rPr>
+                          <w:rFonts w:ascii="Arial" w:hAnsi="Arial" w:cs="Arial"/>
+                          <w:color w:val="000000" w:themeColor="text1"/>
+                          <w:sz w:val="18"/>
+                          <w:szCs w:val="20"/>
+                        </w:rPr>
+                        <w:t>n</w:t>
+                      </w:r>
+                      <w:r>
+                        <w:rPr>
+                          <w:rFonts w:ascii="Arial" w:hAnsi="Arial" w:cs="Arial"/>
+                          <w:color w:val="000000" w:themeColor="text1"/>
+                          <w:sz w:val="18"/>
+                          <w:szCs w:val="20"/>
+                        </w:rPr>
+                        <w:t xml:space="preserve"> = </w:t>
+                      </w:r>
+                      <w:r>
+                        <w:rPr>
+                          <w:rFonts w:ascii="Arial" w:hAnsi="Arial" w:cs="Arial"/>
+                          <w:color w:val="000000" w:themeColor="text1"/>
+                          <w:sz w:val="18"/>
+                          <w:szCs w:val="20"/>
+                        </w:rPr>
+                        <w:t>40129</w:t>
+                      </w:r>
+                      <w:r>
+                        <w:rPr>
+                          <w:rFonts w:ascii="Arial" w:hAnsi="Arial" w:cs="Arial"/>
+                          <w:color w:val="000000" w:themeColor="text1"/>
+                          <w:sz w:val="18"/>
+                          <w:szCs w:val="20"/>
+                        </w:rPr>
+                        <w:t>)</w:t>
+                      </w:r>
+                    </w:p>
+                    <w:p>
+                      <w:pPr>
+                        <w:pStyle w:val="ListParagraph"/>
+                        <w:numPr>
+                          <w:ilvl w:val="0"/>
+                          <w:numId w:val="1"/>
+                        </w:numPr>
+                        <w:spacing w:after="0" w:line="240" w:lineRule="auto"/>
+                        <w:ind w:left="426" w:hanging="142"/>
+                        <w:rPr>
+                          <w:rFonts w:ascii="Arial" w:hAnsi="Arial" w:cs="Arial"/>
+                          <w:color w:val="000000" w:themeColor="text1"/>
+                          <w:sz w:val="18"/>
+                          <w:szCs w:val="20"/>
+                        </w:rPr>
+                      </w:pPr>
                       <w:proofErr w:type="spellStart"/>
                       <w:r>
                         <w:rPr>
@@ -547,7 +794,7 @@
                           <w:sz w:val="18"/>
                           <w:szCs w:val="20"/>
                         </w:rPr>
-                        <w:t>doi</w:t>
+                        <w:t>CrossRef</w:t>
                       </w:r>
                       <w:proofErr w:type="spellEnd"/>
                       <w:r>
@@ -557,13 +804,144 @@
                           <w:sz w:val="18"/>
                           <w:szCs w:val="20"/>
                         </w:rPr>
-                        <w:t xml:space="preserve"> (n=10036)</w:t>
+                        <w:t xml:space="preserve"> (n=</w:t>
+                      </w:r>
+                      <w:r>
+                        <w:rPr>
+                          <w:rFonts w:ascii="Arial" w:hAnsi="Arial" w:cs="Arial"/>
+                          <w:color w:val="000000" w:themeColor="text1"/>
+                          <w:sz w:val="18"/>
+                          <w:szCs w:val="20"/>
+                        </w:rPr>
+                        <w:t>5971</w:t>
+                      </w:r>
+                      <w:r>
+                        <w:rPr>
+                          <w:rFonts w:ascii="Arial" w:hAnsi="Arial" w:cs="Arial"/>
+                          <w:color w:val="000000" w:themeColor="text1"/>
+                          <w:sz w:val="18"/>
+                          <w:szCs w:val="20"/>
+                        </w:rPr>
+                        <w:t>)</w:t>
+                      </w:r>
+                    </w:p>
+                    <w:p>
+                      <w:pPr>
+                        <w:pStyle w:val="ListParagraph"/>
+                        <w:numPr>
+                          <w:ilvl w:val="0"/>
+                          <w:numId w:val="1"/>
+                        </w:numPr>
+                        <w:spacing w:after="0" w:line="240" w:lineRule="auto"/>
+                        <w:ind w:left="426" w:hanging="142"/>
+                        <w:rPr>
+                          <w:rFonts w:ascii="Arial" w:hAnsi="Arial" w:cs="Arial"/>
+                          <w:color w:val="000000" w:themeColor="text1"/>
+                          <w:sz w:val="18"/>
+                          <w:szCs w:val="20"/>
+                        </w:rPr>
+                      </w:pPr>
+                      <w:r>
+                        <w:rPr>
+                          <w:rFonts w:ascii="Arial" w:hAnsi="Arial" w:cs="Arial"/>
+                          <w:color w:val="000000" w:themeColor="text1"/>
+                          <w:sz w:val="18"/>
+                          <w:szCs w:val="20"/>
+                        </w:rPr>
+                        <w:t>Google Scholar (n=</w:t>
+                      </w:r>
+                      <w:r>
+                        <w:rPr>
+                          <w:rFonts w:ascii="Arial" w:hAnsi="Arial" w:cs="Arial"/>
+                          <w:color w:val="000000" w:themeColor="text1"/>
+                          <w:sz w:val="18"/>
+                          <w:szCs w:val="20"/>
+                        </w:rPr>
+                        <w:t>21700</w:t>
+                      </w:r>
+                      <w:r>
+                        <w:rPr>
+                          <w:rFonts w:ascii="Arial" w:hAnsi="Arial" w:cs="Arial"/>
+                          <w:color w:val="000000" w:themeColor="text1"/>
+                          <w:sz w:val="18"/>
+                          <w:szCs w:val="20"/>
+                        </w:rPr>
+                        <w:t>)</w:t>
+                      </w:r>
+                    </w:p>
+                    <w:p>
+                      <w:pPr>
+                        <w:pStyle w:val="ListParagraph"/>
+                        <w:numPr>
+                          <w:ilvl w:val="0"/>
+                          <w:numId w:val="1"/>
+                        </w:numPr>
+                        <w:spacing w:after="0" w:line="240" w:lineRule="auto"/>
+                        <w:ind w:left="426" w:hanging="142"/>
+                        <w:rPr>
+                          <w:rFonts w:ascii="Arial" w:hAnsi="Arial" w:cs="Arial"/>
+                          <w:color w:val="000000" w:themeColor="text1"/>
+                          <w:sz w:val="18"/>
+                          <w:szCs w:val="20"/>
+                        </w:rPr>
+                      </w:pPr>
+                      <w:r>
+                        <w:rPr>
+                          <w:rFonts w:ascii="Arial" w:hAnsi="Arial" w:cs="Arial"/>
+                          <w:color w:val="000000" w:themeColor="text1"/>
+                          <w:sz w:val="18"/>
+                          <w:szCs w:val="20"/>
+                        </w:rPr>
+                        <w:t>PubMed (n=</w:t>
+                      </w:r>
+                      <w:r>
+                        <w:rPr>
+                          <w:rFonts w:ascii="Arial" w:hAnsi="Arial" w:cs="Arial"/>
+                          <w:color w:val="000000" w:themeColor="text1"/>
+                          <w:sz w:val="18"/>
+                          <w:szCs w:val="20"/>
+                        </w:rPr>
+                        <w:t>8058</w:t>
+                      </w:r>
+                      <w:r>
+                        <w:rPr>
+                          <w:rFonts w:ascii="Arial" w:hAnsi="Arial" w:cs="Arial"/>
+                          <w:color w:val="000000" w:themeColor="text1"/>
+                          <w:sz w:val="18"/>
+                          <w:szCs w:val="20"/>
+                        </w:rPr>
+                        <w:t>)</w:t>
+                      </w:r>
+                    </w:p>
+                    <w:p>
+                      <w:pPr>
+                        <w:pStyle w:val="ListParagraph"/>
+                        <w:numPr>
+                          <w:ilvl w:val="0"/>
+                          <w:numId w:val="1"/>
+                        </w:numPr>
+                        <w:spacing w:after="0" w:line="240" w:lineRule="auto"/>
+                        <w:ind w:left="426" w:hanging="142"/>
+                        <w:rPr>
+                          <w:rFonts w:ascii="Arial" w:hAnsi="Arial" w:cs="Arial"/>
+                          <w:color w:val="000000" w:themeColor="text1"/>
+                          <w:sz w:val="18"/>
+                          <w:szCs w:val="20"/>
+                        </w:rPr>
+                      </w:pPr>
+                      <w:r>
+                        <w:rPr>
+                          <w:rFonts w:ascii="Arial" w:hAnsi="Arial" w:cs="Arial"/>
+                          <w:color w:val="000000" w:themeColor="text1"/>
+                          <w:sz w:val="18"/>
+                          <w:szCs w:val="20"/>
+                        </w:rPr>
+                        <w:t>Scopus (n=4000)</w:t>
                       </w:r>
                     </w:p>
                     <w:p>
                       <w:pPr>
                         <w:spacing w:after="0" w:line="240" w:lineRule="auto"/>
-                        <w:ind w:left="284"/>
                         <w:rPr>
                           <w:rFonts w:ascii="Arial" w:hAnsi="Arial" w:cs="Arial"/>
                           <w:color w:val="000000" w:themeColor="text1"/>
@@ -578,88 +956,66 @@
                           <w:sz w:val="18"/>
                           <w:szCs w:val="20"/>
                         </w:rPr>
-                        <w:t>Duplicate records</w:t>
-                      </w:r>
-                      <w:r>
-                        <w:rPr>
-                          <w:rFonts w:ascii="Arial" w:hAnsi="Arial" w:cs="Arial"/>
-                          <w:color w:val="000000" w:themeColor="text1"/>
-                          <w:sz w:val="18"/>
-                          <w:szCs w:val="20"/>
-                        </w:rPr>
-                        <w:t xml:space="preserve"> </w:t>
-                      </w:r>
-                      <w:r>
-                        <w:rPr>
-                          <w:rFonts w:ascii="Arial" w:hAnsi="Arial" w:cs="Arial"/>
-                          <w:color w:val="000000" w:themeColor="text1"/>
-                          <w:sz w:val="18"/>
-                          <w:szCs w:val="20"/>
-                        </w:rPr>
-                        <w:t>within</w:t>
-                      </w:r>
-                      <w:r>
-                        <w:rPr>
-                          <w:rFonts w:ascii="Arial" w:hAnsi="Arial" w:cs="Arial"/>
-                          <w:color w:val="000000" w:themeColor="text1"/>
-                          <w:sz w:val="18"/>
-                          <w:szCs w:val="20"/>
-                        </w:rPr>
-                        <w:t xml:space="preserve"> search returns</w:t>
-                      </w:r>
-                      <w:r>
-                        <w:rPr>
-                          <w:rFonts w:ascii="Arial" w:hAnsi="Arial" w:cs="Arial"/>
-                          <w:color w:val="000000" w:themeColor="text1"/>
-                          <w:sz w:val="18"/>
-                          <w:szCs w:val="20"/>
-                        </w:rPr>
-                        <w:t xml:space="preserve"> </w:t>
-                      </w:r>
-                      <w:r>
-                        <w:rPr>
-                          <w:rFonts w:ascii="Arial" w:hAnsi="Arial" w:cs="Arial"/>
-                          <w:color w:val="000000" w:themeColor="text1"/>
-                          <w:sz w:val="18"/>
-                          <w:szCs w:val="20"/>
-                        </w:rPr>
-                        <w:t>(</w:t>
-                      </w:r>
-                      <w:r>
-                        <w:rPr>
-                          <w:rFonts w:ascii="Arial" w:hAnsi="Arial" w:cs="Arial"/>
-                          <w:color w:val="000000" w:themeColor="text1"/>
-                          <w:sz w:val="18"/>
-                          <w:szCs w:val="20"/>
-                        </w:rPr>
-                        <w:t>n</w:t>
-                      </w:r>
-                      <w:r>
-                        <w:rPr>
-                          <w:rFonts w:ascii="Arial" w:hAnsi="Arial" w:cs="Arial"/>
-                          <w:color w:val="000000" w:themeColor="text1"/>
-                          <w:sz w:val="18"/>
-                          <w:szCs w:val="20"/>
-                        </w:rPr>
-                        <w:t xml:space="preserve"> = </w:t>
-                      </w:r>
-                      <w:r>
-                        <w:rPr>
-                          <w:rFonts w:ascii="Arial" w:hAnsi="Arial" w:cs="Arial"/>
-                          <w:color w:val="000000" w:themeColor="text1"/>
-                          <w:sz w:val="18"/>
-                          <w:szCs w:val="20"/>
-                        </w:rPr>
-                        <w:t>417</w:t>
-                      </w:r>
-                      <w:r>
-                        <w:rPr>
-                          <w:rFonts w:ascii="Arial" w:hAnsi="Arial" w:cs="Arial"/>
-                          <w:color w:val="000000" w:themeColor="text1"/>
-                          <w:sz w:val="18"/>
-                          <w:szCs w:val="20"/>
-                        </w:rPr>
-                        <w:t>)</w:t>
+                        <w:t>Search Terms</w:t>
+                      </w:r>
+                      <w:r>
+                        <w:rPr>
+                          <w:rFonts w:ascii="Arial" w:hAnsi="Arial" w:cs="Arial"/>
+                          <w:color w:val="000000" w:themeColor="text1"/>
+                          <w:sz w:val="18"/>
+                          <w:szCs w:val="20"/>
+                        </w:rPr>
+                        <w:t>:</w:t>
+                      </w:r>
+                    </w:p>
+                    <w:p>
+                      <w:pPr>
+                        <w:spacing w:after="0" w:line="240" w:lineRule="auto"/>
+                        <w:rPr>
+                          <w:rFonts w:ascii="Arial" w:hAnsi="Arial" w:cs="Arial"/>
+                          <w:color w:val="000000" w:themeColor="text1"/>
+                          <w:sz w:val="18"/>
+                          <w:szCs w:val="20"/>
+                        </w:rPr>
+                      </w:pPr>
+                      <w:r>
+                        <w:rPr>
+                          <w:rFonts w:ascii="Arial" w:hAnsi="Arial" w:cs="Arial"/>
+                          <w:color w:val="000000" w:themeColor="text1"/>
+                          <w:sz w:val="18"/>
+                          <w:szCs w:val="20"/>
+                        </w:rPr>
+                        <w:t xml:space="preserve"> “Lyme Disease”</w:t>
+                      </w:r>
+                      <w:r>
+                        <w:rPr>
+                          <w:rFonts w:ascii="Arial" w:hAnsi="Arial" w:cs="Arial"/>
+                          <w:color w:val="000000" w:themeColor="text1"/>
+                          <w:sz w:val="18"/>
+                          <w:szCs w:val="20"/>
+                        </w:rPr>
+                        <w:br/>
+                        <w:t xml:space="preserve">(“Lyme” for </w:t>
+                      </w:r>
+                      <w:proofErr w:type="spellStart"/>
+                      <w:r>
+                        <w:rPr>
+                          <w:rFonts w:ascii="Arial" w:hAnsi="Arial" w:cs="Arial"/>
+                          <w:color w:val="000000" w:themeColor="text1"/>
+                          <w:sz w:val="18"/>
+                          <w:szCs w:val="20"/>
+                        </w:rPr>
+                        <w:t>CrossRef</w:t>
+                      </w:r>
+                      <w:proofErr w:type="spellEnd"/>
+                      <w:r>
+                        <w:rPr>
+                          <w:rFonts w:ascii="Arial" w:hAnsi="Arial" w:cs="Arial"/>
+                          <w:color w:val="000000" w:themeColor="text1"/>
+                          <w:sz w:val="18"/>
+                          <w:szCs w:val="20"/>
+                        </w:rPr>
+                        <w:t xml:space="preserve">) </w:t>
                       </w:r>
                     </w:p>
                   </w:txbxContent>
@@ -669,6 +1025,11 @@
           </mc:Fallback>
         </mc:AlternateContent>
       </w:r>
+    </w:p>
+    <w:p>
+      <w:pPr>
+        <w:spacing w:after="0" w:line="240" w:lineRule="auto"/>
+      </w:pPr>
       <w:r>
         <w:rPr>
           <w:noProof/>
@@ -676,18 +1037,18 @@
         <mc:AlternateContent>
           <mc:Choice Requires="wps">
             <w:drawing>
-              <wp:anchor distT="0" distB="0" distL="114300" distR="114300" simplePos="0" relativeHeight="251659264" behindDoc="0" locked="0" layoutInCell="1" allowOverlap="1" wp14:anchorId="65FC63CD" wp14:editId="1E8D9BAC">
+              <wp:anchor distT="0" distB="0" distL="114300" distR="114300" simplePos="0" relativeHeight="251661312" behindDoc="0" locked="0" layoutInCell="1" allowOverlap="1" wp14:anchorId="07961AC4" wp14:editId="60D93987">
                 <wp:simplePos x="0" y="0"/>
                 <wp:positionH relativeFrom="column">
-                  <wp:posOffset>559613</wp:posOffset>
+                  <wp:posOffset>3041650</wp:posOffset>
                 </wp:positionH>
                 <wp:positionV relativeFrom="paragraph">
-                  <wp:posOffset>77064</wp:posOffset>
+                  <wp:posOffset>10160</wp:posOffset>
                 </wp:positionV>
-                <wp:extent cx="1887220" cy="1243584"/>
-                <wp:effectExtent l="0" t="0" r="17780" b="13970"/>
+                <wp:extent cx="2232660" cy="1012190"/>
+                <wp:effectExtent l="0" t="0" r="15240" b="16510"/>
                 <wp:wrapNone/>
-                <wp:docPr id="1" name="Rectangle 1"/>
+                <wp:docPr id="2" name="Rectangle 2"/>
                 <wp:cNvGraphicFramePr/>
                 <a:graphic xmlns:a="http://schemas.openxmlformats.org/drawingml/2006/main">
                   <a:graphicData uri="http://schemas.microsoft.com/office/word/2010/wordprocessingShape">
@@ -696,7 +1057,7 @@
                       <wps:spPr>
                         <a:xfrm>
                           <a:off x="0" y="0"/>
-                          <a:ext cx="1887220" cy="1243584"/>
+                          <a:ext cx="2232660" cy="1012190"/>
                         </a:xfrm>
                         <a:prstGeom prst="rect">
                           <a:avLst/>
@@ -752,25 +1113,18 @@
                                 <w:sz w:val="18"/>
                                 <w:szCs w:val="20"/>
                               </w:rPr>
-                              <w:t xml:space="preserve"> identified </w:t>
-                            </w:r>
-                            <w:r>
-                              <w:rPr>
-                                <w:rFonts w:ascii="Arial" w:hAnsi="Arial" w:cs="Arial"/>
-                                <w:color w:val="000000" w:themeColor="text1"/>
-                                <w:sz w:val="18"/>
-                                <w:szCs w:val="20"/>
-                              </w:rPr>
-                              <w:t>from</w:t>
-                            </w:r>
-                            <w:r>
-                              <w:rPr>
-                                <w:rFonts w:ascii="Arial" w:hAnsi="Arial" w:cs="Arial"/>
-                                <w:color w:val="000000" w:themeColor="text1"/>
-                                <w:sz w:val="18"/>
-                                <w:szCs w:val="20"/>
-                              </w:rPr>
-                              <w:t>*</w:t>
+                              <w:t xml:space="preserve"> removed </w:t>
+                            </w:r>
+                            <w:r>
+                              <w:rPr>
+                                <w:rFonts w:ascii="Arial" w:hAnsi="Arial" w:cs="Arial"/>
+                                <w:i/>
+                                <w:iCs/>
+                                <w:color w:val="000000" w:themeColor="text1"/>
+                                <w:sz w:val="18"/>
+                                <w:szCs w:val="20"/>
+                              </w:rPr>
+                              <w:t>before screening</w:t>
                             </w:r>
                             <w:r>
                               <w:rPr>
@@ -800,61 +1154,34 @@
                                 <w:sz w:val="18"/>
                                 <w:szCs w:val="20"/>
                               </w:rPr>
-                              <w:t>D</w:t>
-                            </w:r>
-                            <w:r>
-                              <w:rPr>
-                                <w:rFonts w:ascii="Arial" w:hAnsi="Arial" w:cs="Arial"/>
-                                <w:color w:val="000000" w:themeColor="text1"/>
-                                <w:sz w:val="18"/>
-                                <w:szCs w:val="20"/>
-                              </w:rPr>
-                              <w:t>atabase</w:t>
-                            </w:r>
-                            <w:r>
-                              <w:rPr>
-                                <w:rFonts w:ascii="Arial" w:hAnsi="Arial" w:cs="Arial"/>
-                                <w:color w:val="000000" w:themeColor="text1"/>
-                                <w:sz w:val="18"/>
-                                <w:szCs w:val="20"/>
-                              </w:rPr>
-                              <w:t>s</w:t>
-                            </w:r>
-                            <w:r>
-                              <w:rPr>
-                                <w:rFonts w:ascii="Arial" w:hAnsi="Arial" w:cs="Arial"/>
-                                <w:color w:val="000000" w:themeColor="text1"/>
-                                <w:sz w:val="18"/>
-                                <w:szCs w:val="20"/>
-                              </w:rPr>
-                              <w:t xml:space="preserve"> (</w:t>
-                            </w:r>
-                            <w:r>
-                              <w:rPr>
-                                <w:rFonts w:ascii="Arial" w:hAnsi="Arial" w:cs="Arial"/>
-                                <w:color w:val="000000" w:themeColor="text1"/>
-                                <w:sz w:val="18"/>
-                                <w:szCs w:val="20"/>
-                              </w:rPr>
-                              <w:t>n</w:t>
-                            </w:r>
-                            <w:r>
-                              <w:rPr>
-                                <w:rFonts w:ascii="Arial" w:hAnsi="Arial" w:cs="Arial"/>
-                                <w:color w:val="000000" w:themeColor="text1"/>
-                                <w:sz w:val="18"/>
-                                <w:szCs w:val="20"/>
-                              </w:rPr>
-                              <w:t xml:space="preserve"> = </w:t>
-                            </w:r>
-                            <w:r>
-                              <w:rPr>
-                                <w:rFonts w:ascii="Arial" w:hAnsi="Arial" w:cs="Arial"/>
-                                <w:color w:val="000000" w:themeColor="text1"/>
-                                <w:sz w:val="18"/>
-                                <w:szCs w:val="20"/>
-                              </w:rPr>
-                              <w:t>22865</w:t>
+                              <w:t xml:space="preserve">Records without a </w:t>
+                            </w:r>
+                            <w:r>
+                              <w:rPr>
+                                <w:rFonts w:ascii="Arial" w:hAnsi="Arial" w:cs="Arial"/>
+                                <w:color w:val="000000" w:themeColor="text1"/>
+                                <w:sz w:val="18"/>
+                                <w:szCs w:val="20"/>
+                              </w:rPr>
+                              <w:t>DOI</w:t>
+                            </w:r>
+                            <w:r>
+                              <w:rPr>
+                                <w:rFonts w:ascii="Arial" w:hAnsi="Arial" w:cs="Arial"/>
+                                <w:color w:val="000000" w:themeColor="text1"/>
+                                <w:sz w:val="18"/>
+                                <w:szCs w:val="20"/>
+                              </w:rPr>
+                              <w:t xml:space="preserve"> (n=</w:t>
+                            </w:r>
+                            <w:r>
+                              <w:rPr>
+                                <w:rFonts w:ascii="Arial" w:hAnsi="Arial" w:cs="Arial"/>
+                                <w:color w:val="000000" w:themeColor="text1"/>
+                                <w:sz w:val="18"/>
+                                <w:szCs w:val="20"/>
+                              </w:rPr>
+                              <w:t>18119</w:t>
                             </w:r>
                             <w:r>
                               <w:rPr>
@@ -868,13 +1195,8 @@
                           </w:p>
                           <w:p>
                             <w:pPr>
-                              <w:pStyle w:val="ListParagraph"/>
-                              <w:numPr>
-                                <w:ilvl w:val="0"/>
-                                <w:numId w:val="1"/>
-                              </w:numPr>
                               <w:spacing w:after="0" w:line="240" w:lineRule="auto"/>
-                              <w:ind w:left="426" w:hanging="142"/>
+                              <w:ind w:left="284"/>
                               <w:rPr>
                                 <w:rFonts w:ascii="Arial" w:hAnsi="Arial" w:cs="Arial"/>
                                 <w:color w:val="000000" w:themeColor="text1"/>
@@ -882,103 +1204,104 @@
                                 <w:szCs w:val="20"/>
                               </w:rPr>
                             </w:pPr>
-                            <w:proofErr w:type="spellStart"/>
-                            <w:r>
-                              <w:rPr>
-                                <w:rFonts w:ascii="Arial" w:hAnsi="Arial" w:cs="Arial"/>
-                                <w:color w:val="000000" w:themeColor="text1"/>
-                                <w:sz w:val="18"/>
-                                <w:szCs w:val="20"/>
-                              </w:rPr>
-                              <w:t>CrossRef</w:t>
-                            </w:r>
-                            <w:proofErr w:type="spellEnd"/>
-                            <w:r>
-                              <w:rPr>
-                                <w:rFonts w:ascii="Arial" w:hAnsi="Arial" w:cs="Arial"/>
-                                <w:color w:val="000000" w:themeColor="text1"/>
-                                <w:sz w:val="18"/>
-                                <w:szCs w:val="20"/>
-                              </w:rPr>
-                              <w:t xml:space="preserve"> (n=4000)</w:t>
-                            </w:r>
-                          </w:p>
-                          <w:p>
-                            <w:pPr>
-                              <w:pStyle w:val="ListParagraph"/>
-                              <w:numPr>
-                                <w:ilvl w:val="0"/>
-                                <w:numId w:val="1"/>
-                              </w:numPr>
-                              <w:spacing w:after="0" w:line="240" w:lineRule="auto"/>
-                              <w:ind w:left="426" w:hanging="142"/>
-                              <w:rPr>
-                                <w:rFonts w:ascii="Arial" w:hAnsi="Arial" w:cs="Arial"/>
-                                <w:color w:val="000000" w:themeColor="text1"/>
-                                <w:sz w:val="18"/>
-                                <w:szCs w:val="20"/>
-                              </w:rPr>
-                            </w:pPr>
-                            <w:r>
-                              <w:rPr>
-                                <w:rFonts w:ascii="Arial" w:hAnsi="Arial" w:cs="Arial"/>
-                                <w:color w:val="000000" w:themeColor="text1"/>
-                                <w:sz w:val="18"/>
-                                <w:szCs w:val="20"/>
-                              </w:rPr>
-                              <w:t>Google Scholar (n=11968)</w:t>
-                            </w:r>
-                          </w:p>
-                          <w:p>
-                            <w:pPr>
-                              <w:pStyle w:val="ListParagraph"/>
-                              <w:numPr>
-                                <w:ilvl w:val="0"/>
-                                <w:numId w:val="1"/>
-                              </w:numPr>
-                              <w:spacing w:after="0" w:line="240" w:lineRule="auto"/>
-                              <w:ind w:left="426" w:hanging="142"/>
-                              <w:rPr>
-                                <w:rFonts w:ascii="Arial" w:hAnsi="Arial" w:cs="Arial"/>
-                                <w:color w:val="000000" w:themeColor="text1"/>
-                                <w:sz w:val="18"/>
-                                <w:szCs w:val="20"/>
-                              </w:rPr>
-                            </w:pPr>
-                            <w:r>
-                              <w:rPr>
-                                <w:rFonts w:ascii="Arial" w:hAnsi="Arial" w:cs="Arial"/>
-                                <w:color w:val="000000" w:themeColor="text1"/>
-                                <w:sz w:val="18"/>
-                                <w:szCs w:val="20"/>
-                              </w:rPr>
-                              <w:t>PubMed (n=4497)</w:t>
-                            </w:r>
-                          </w:p>
-                          <w:p>
-                            <w:pPr>
-                              <w:pStyle w:val="ListParagraph"/>
-                              <w:numPr>
-                                <w:ilvl w:val="0"/>
-                                <w:numId w:val="1"/>
-                              </w:numPr>
-                              <w:spacing w:after="0" w:line="240" w:lineRule="auto"/>
-                              <w:ind w:left="426" w:hanging="142"/>
-                              <w:rPr>
-                                <w:rFonts w:ascii="Arial" w:hAnsi="Arial" w:cs="Arial"/>
-                                <w:color w:val="000000" w:themeColor="text1"/>
-                                <w:sz w:val="18"/>
-                                <w:szCs w:val="20"/>
-                              </w:rPr>
-                            </w:pPr>
-                            <w:r>
-                              <w:rPr>
-                                <w:rFonts w:ascii="Arial" w:hAnsi="Arial" w:cs="Arial"/>
-                                <w:color w:val="000000" w:themeColor="text1"/>
-                                <w:sz w:val="18"/>
-                                <w:szCs w:val="20"/>
-                              </w:rPr>
-                              <w:t>Scopus (n=4000)</w:t>
+                            <w:r>
+                              <w:rPr>
+                                <w:rFonts w:ascii="Arial" w:hAnsi="Arial" w:cs="Arial"/>
+                                <w:color w:val="000000" w:themeColor="text1"/>
+                                <w:sz w:val="18"/>
+                                <w:szCs w:val="20"/>
+                              </w:rPr>
+                              <w:t>Duplicate records</w:t>
+                            </w:r>
+                            <w:r>
+                              <w:rPr>
+                                <w:rFonts w:ascii="Arial" w:hAnsi="Arial" w:cs="Arial"/>
+                                <w:color w:val="000000" w:themeColor="text1"/>
+                                <w:sz w:val="18"/>
+                                <w:szCs w:val="20"/>
+                              </w:rPr>
+                              <w:t xml:space="preserve"> </w:t>
+                            </w:r>
+                            <w:r>
+                              <w:rPr>
+                                <w:rFonts w:ascii="Arial" w:hAnsi="Arial" w:cs="Arial"/>
+                                <w:color w:val="000000" w:themeColor="text1"/>
+                                <w:sz w:val="18"/>
+                                <w:szCs w:val="20"/>
+                              </w:rPr>
+                              <w:t>within</w:t>
+                            </w:r>
+                            <w:r>
+                              <w:rPr>
+                                <w:rFonts w:ascii="Arial" w:hAnsi="Arial" w:cs="Arial"/>
+                                <w:color w:val="000000" w:themeColor="text1"/>
+                                <w:sz w:val="18"/>
+                                <w:szCs w:val="20"/>
+                              </w:rPr>
+                              <w:t xml:space="preserve"> </w:t>
+                            </w:r>
+                            <w:r>
+                              <w:rPr>
+                                <w:rFonts w:ascii="Arial" w:hAnsi="Arial" w:cs="Arial"/>
+                                <w:color w:val="000000" w:themeColor="text1"/>
+                                <w:sz w:val="18"/>
+                                <w:szCs w:val="20"/>
+                              </w:rPr>
+                              <w:t>records from same database</w:t>
+                            </w:r>
+                            <w:r>
+                              <w:rPr>
+                                <w:rFonts w:ascii="Arial" w:hAnsi="Arial" w:cs="Arial"/>
+                                <w:color w:val="000000" w:themeColor="text1"/>
+                                <w:sz w:val="18"/>
+                                <w:szCs w:val="20"/>
+                              </w:rPr>
+                              <w:t xml:space="preserve"> </w:t>
+                            </w:r>
+                            <w:r>
+                              <w:rPr>
+                                <w:rFonts w:ascii="Arial" w:hAnsi="Arial" w:cs="Arial"/>
+                                <w:color w:val="000000" w:themeColor="text1"/>
+                                <w:sz w:val="18"/>
+                                <w:szCs w:val="20"/>
+                              </w:rPr>
+                              <w:t>(</w:t>
+                            </w:r>
+                            <w:r>
+                              <w:rPr>
+                                <w:rFonts w:ascii="Arial" w:hAnsi="Arial" w:cs="Arial"/>
+                                <w:color w:val="000000" w:themeColor="text1"/>
+                                <w:sz w:val="18"/>
+                                <w:szCs w:val="20"/>
+                              </w:rPr>
+                              <w:t>n</w:t>
+                            </w:r>
+                            <w:r>
+                              <w:rPr>
+                                <w:rFonts w:ascii="Arial" w:hAnsi="Arial" w:cs="Arial"/>
+                                <w:color w:val="000000" w:themeColor="text1"/>
+                                <w:sz w:val="18"/>
+                                <w:szCs w:val="20"/>
+                              </w:rPr>
+                              <w:t xml:space="preserve"> = </w:t>
+                            </w:r>
+                            <w:r>
+                              <w:rPr>
+                                <w:rFonts w:ascii="Arial" w:hAnsi="Arial" w:cs="Arial"/>
+                                <w:color w:val="000000" w:themeColor="text1"/>
+                                <w:sz w:val="18"/>
+                                <w:szCs w:val="20"/>
+                              </w:rPr>
+                              <w:t>560</w:t>
+                            </w:r>
+                            <w:r>
+                              <w:rPr>
+                                <w:rFonts w:ascii="Arial" w:hAnsi="Arial" w:cs="Arial"/>
+                                <w:color w:val="000000" w:themeColor="text1"/>
+                                <w:sz w:val="18"/>
+                                <w:szCs w:val="20"/>
+                              </w:rPr>
+                              <w:t>)</w:t>
                             </w:r>
                           </w:p>
                         </w:txbxContent>
@@ -1003,7 +1326,7 @@
           </mc:Choice>
           <mc:Fallback>
             <w:pict>
-              <v:rect w14:anchorId="65FC63CD" id="Rectangle 1" o:spid="_x0000_s1028" style="position:absolute;margin-left:44.05pt;margin-top:6.05pt;width:148.6pt;height:97.9pt;z-index:251659264;visibility:visible;mso-wrap-style:square;mso-width-percent:0;mso-height-percent:0;mso-wrap-distance-left:9pt;mso-wrap-distance-top:0;mso-wrap-distance-right:9pt;mso-wrap-distance-bottom:0;mso-position-horizontal:absolute;mso-position-horizontal-relative:text;mso-position-vertical:absolute;mso-position-vertical-relative:text;mso-width-percent:0;mso-height-percent:0;mso-width-relative:margin;mso-height-relative:margin;v-text-anchor:middle" o:gfxdata="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" filled="f" strokecolor="black [3213]" strokeweight="1pt">
+              <v:rect w14:anchorId="07961AC4" id="Rectangle 2" o:spid="_x0000_s1028" style="position:absolute;margin-left:239.5pt;margin-top:.8pt;width:175.8pt;height:79.7pt;z-index:251661312;visibility:visible;mso-wrap-style:square;mso-width-percent:0;mso-height-percent:0;mso-wrap-distance-left:9pt;mso-wrap-distance-top:0;mso-wrap-distance-right:9pt;mso-wrap-distance-bottom:0;mso-position-horizontal:absolute;mso-position-horizontal-relative:text;mso-position-vertical:absolute;mso-position-vertical-relative:text;mso-width-percent:0;mso-height-percent:0;mso-width-relative:margin;mso-height-relative:margin;v-text-anchor:middle" o:gfxdata="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" filled="f" strokecolor="black [3213]" strokeweight="1pt">
                 <v:textbox>
                   <w:txbxContent>
                     <w:p>
@@ -1032,25 +1355,18 @@
                           <w:sz w:val="18"/>
                           <w:szCs w:val="20"/>
                         </w:rPr>
-                        <w:t xml:space="preserve"> identified </w:t>
-                      </w:r>
-                      <w:r>
-                        <w:rPr>
-                          <w:rFonts w:ascii="Arial" w:hAnsi="Arial" w:cs="Arial"/>
-                          <w:color w:val="000000" w:themeColor="text1"/>
-                          <w:sz w:val="18"/>
-                          <w:szCs w:val="20"/>
-                        </w:rPr>
-                        <w:t>from</w:t>
-                      </w:r>
-                      <w:r>
-                        <w:rPr>
-                          <w:rFonts w:ascii="Arial" w:hAnsi="Arial" w:cs="Arial"/>
-                          <w:color w:val="000000" w:themeColor="text1"/>
-                          <w:sz w:val="18"/>
-                          <w:szCs w:val="20"/>
-                        </w:rPr>
-                        <w:t>*</w:t>
+                        <w:t xml:space="preserve"> removed </w:t>
+                      </w:r>
+                      <w:r>
+                        <w:rPr>
+                          <w:rFonts w:ascii="Arial" w:hAnsi="Arial" w:cs="Arial"/>
+                          <w:i/>
+                          <w:iCs/>
+                          <w:color w:val="000000" w:themeColor="text1"/>
+                          <w:sz w:val="18"/>
+                          <w:szCs w:val="20"/>
+                        </w:rPr>
+                        <w:t>before screening</w:t>
                       </w:r>
                       <w:r>
                         <w:rPr>
@@ -1080,61 +1396,34 @@
                           <w:sz w:val="18"/>
                           <w:szCs w:val="20"/>
                         </w:rPr>
-                        <w:t>D</w:t>
-                      </w:r>
-                      <w:r>
-                        <w:rPr>
-                          <w:rFonts w:ascii="Arial" w:hAnsi="Arial" w:cs="Arial"/>
-                          <w:color w:val="000000" w:themeColor="text1"/>
-                          <w:sz w:val="18"/>
-                          <w:szCs w:val="20"/>
-                        </w:rPr>
-                        <w:t>atabase</w:t>
-                      </w:r>
-                      <w:r>
-                        <w:rPr>
-                          <w:rFonts w:ascii="Arial" w:hAnsi="Arial" w:cs="Arial"/>
-                          <w:color w:val="000000" w:themeColor="text1"/>
-                          <w:sz w:val="18"/>
-                          <w:szCs w:val="20"/>
-                        </w:rPr>
-                        <w:t>s</w:t>
-                      </w:r>
-                      <w:r>
-                        <w:rPr>
-                          <w:rFonts w:ascii="Arial" w:hAnsi="Arial" w:cs="Arial"/>
-                          <w:color w:val="000000" w:themeColor="text1"/>
-                          <w:sz w:val="18"/>
-                          <w:szCs w:val="20"/>
-                        </w:rPr>
-                        <w:t xml:space="preserve"> (</w:t>
-                      </w:r>
-                      <w:r>
-                        <w:rPr>
-                          <w:rFonts w:ascii="Arial" w:hAnsi="Arial" w:cs="Arial"/>
-                          <w:color w:val="000000" w:themeColor="text1"/>
-                          <w:sz w:val="18"/>
-                          <w:szCs w:val="20"/>
-                        </w:rPr>
-                        <w:t>n</w:t>
-                      </w:r>
-                      <w:r>
-                        <w:rPr>
-                          <w:rFonts w:ascii="Arial" w:hAnsi="Arial" w:cs="Arial"/>
-                          <w:color w:val="000000" w:themeColor="text1"/>
-                          <w:sz w:val="18"/>
-                          <w:szCs w:val="20"/>
-                        </w:rPr>
-                        <w:t xml:space="preserve"> = </w:t>
-                      </w:r>
-                      <w:r>
-                        <w:rPr>
-                          <w:rFonts w:ascii="Arial" w:hAnsi="Arial" w:cs="Arial"/>
-                          <w:color w:val="000000" w:themeColor="text1"/>
-                          <w:sz w:val="18"/>
-                          <w:szCs w:val="20"/>
-                        </w:rPr>
-                        <w:t>22865</w:t>
+                        <w:t xml:space="preserve">Records without a </w:t>
+                      </w:r>
+                      <w:r>
+                        <w:rPr>
+                          <w:rFonts w:ascii="Arial" w:hAnsi="Arial" w:cs="Arial"/>
+                          <w:color w:val="000000" w:themeColor="text1"/>
+                          <w:sz w:val="18"/>
+                          <w:szCs w:val="20"/>
+                        </w:rPr>
+                        <w:t>DOI</w:t>
+                      </w:r>
+                      <w:r>
+                        <w:rPr>
+                          <w:rFonts w:ascii="Arial" w:hAnsi="Arial" w:cs="Arial"/>
+                          <w:color w:val="000000" w:themeColor="text1"/>
+                          <w:sz w:val="18"/>
+                          <w:szCs w:val="20"/>
+                        </w:rPr>
+                        <w:t xml:space="preserve"> (n=</w:t>
+                      </w:r>
+                      <w:r>
+                        <w:rPr>
+                          <w:rFonts w:ascii="Arial" w:hAnsi="Arial" w:cs="Arial"/>
+                          <w:color w:val="000000" w:themeColor="text1"/>
+                          <w:sz w:val="18"/>
+                          <w:szCs w:val="20"/>
+                        </w:rPr>
+                        <w:t>18119</w:t>
                       </w:r>
                       <w:r>
                         <w:rPr>
@@ -1148,13 +1437,8 @@
                     </w:p>
                     <w:p>
                       <w:pPr>
-                        <w:pStyle w:val="ListParagraph"/>
-                        <w:numPr>
-                          <w:ilvl w:val="0"/>
-                          <w:numId w:val="1"/>
-                        </w:numPr>
                         <w:spacing w:after="0" w:line="240" w:lineRule="auto"/>
-                        <w:ind w:left="426" w:hanging="142"/>
+                        <w:ind w:left="284"/>
                         <w:rPr>
                           <w:rFonts w:ascii="Arial" w:hAnsi="Arial" w:cs="Arial"/>
                           <w:color w:val="000000" w:themeColor="text1"/>
@@ -1162,103 +1446,104 @@
                           <w:szCs w:val="20"/>
                         </w:rPr>
                       </w:pPr>
-                      <w:proofErr w:type="spellStart"/>
-                      <w:r>
-                        <w:rPr>
-                          <w:rFonts w:ascii="Arial" w:hAnsi="Arial" w:cs="Arial"/>
-                          <w:color w:val="000000" w:themeColor="text1"/>
-                          <w:sz w:val="18"/>
-                          <w:szCs w:val="20"/>
-                        </w:rPr>
-                        <w:t>CrossRef</w:t>
-                      </w:r>
-                      <w:proofErr w:type="spellEnd"/>
-                      <w:r>
-                        <w:rPr>
-                          <w:rFonts w:ascii="Arial" w:hAnsi="Arial" w:cs="Arial"/>
-                          <w:color w:val="000000" w:themeColor="text1"/>
-                          <w:sz w:val="18"/>
-                          <w:szCs w:val="20"/>
-                        </w:rPr>
-                        <w:t xml:space="preserve"> (n=4000)</w:t>
-                      </w:r>
-                    </w:p>
-                    <w:p>
-                      <w:pPr>
-                        <w:pStyle w:val="ListParagraph"/>
-                        <w:numPr>
-                          <w:ilvl w:val="0"/>
-                          <w:numId w:val="1"/>
-                        </w:numPr>
-                        <w:spacing w:after="0" w:line="240" w:lineRule="auto"/>
-                        <w:ind w:left="426" w:hanging="142"/>
-                        <w:rPr>
-                          <w:rFonts w:ascii="Arial" w:hAnsi="Arial" w:cs="Arial"/>
-                          <w:color w:val="000000" w:themeColor="text1"/>
-                          <w:sz w:val="18"/>
-                          <w:szCs w:val="20"/>
-                        </w:rPr>
-                      </w:pPr>
-                      <w:r>
-                        <w:rPr>
-                          <w:rFonts w:ascii="Arial" w:hAnsi="Arial" w:cs="Arial"/>
-                          <w:color w:val="000000" w:themeColor="text1"/>
-                          <w:sz w:val="18"/>
-                          <w:szCs w:val="20"/>
-                        </w:rPr>
-                        <w:t>Google Scholar (n=11968)</w:t>
-                      </w:r>
-                    </w:p>
-                    <w:p>
-                      <w:pPr>
-                        <w:pStyle w:val="ListParagraph"/>
-                        <w:numPr>
-                          <w:ilvl w:val="0"/>
-                          <w:numId w:val="1"/>
-                        </w:numPr>
-                        <w:spacing w:after="0" w:line="240" w:lineRule="auto"/>
-                        <w:ind w:left="426" w:hanging="142"/>
-                        <w:rPr>
-                          <w:rFonts w:ascii="Arial" w:hAnsi="Arial" w:cs="Arial"/>
-                          <w:color w:val="000000" w:themeColor="text1"/>
-                          <w:sz w:val="18"/>
-                          <w:szCs w:val="20"/>
-                        </w:rPr>
-                      </w:pPr>
-                      <w:r>
-                        <w:rPr>
-                          <w:rFonts w:ascii="Arial" w:hAnsi="Arial" w:cs="Arial"/>
-                          <w:color w:val="000000" w:themeColor="text1"/>
-                          <w:sz w:val="18"/>
-                          <w:szCs w:val="20"/>
-                        </w:rPr>
-                        <w:t>PubMed (n=4497)</w:t>
-                      </w:r>
-                    </w:p>
-                    <w:p>
-                      <w:pPr>
-                        <w:pStyle w:val="ListParagraph"/>
-                        <w:numPr>
-                          <w:ilvl w:val="0"/>
-                          <w:numId w:val="1"/>
-                        </w:numPr>
-                        <w:spacing w:after="0" w:line="240" w:lineRule="auto"/>
-                        <w:ind w:left="426" w:hanging="142"/>
-                        <w:rPr>
-                          <w:rFonts w:ascii="Arial" w:hAnsi="Arial" w:cs="Arial"/>
-                          <w:color w:val="000000" w:themeColor="text1"/>
-                          <w:sz w:val="18"/>
-                          <w:szCs w:val="20"/>
-                        </w:rPr>
-                      </w:pPr>
-                      <w:r>
-                        <w:rPr>
-                          <w:rFonts w:ascii="Arial" w:hAnsi="Arial" w:cs="Arial"/>
-                          <w:color w:val="000000" w:themeColor="text1"/>
-                          <w:sz w:val="18"/>
-                          <w:szCs w:val="20"/>
-                        </w:rPr>
-                        <w:t>Scopus (n=4000)</w:t>
+                      <w:r>
+                        <w:rPr>
+                          <w:rFonts w:ascii="Arial" w:hAnsi="Arial" w:cs="Arial"/>
+                          <w:color w:val="000000" w:themeColor="text1"/>
+                          <w:sz w:val="18"/>
+                          <w:szCs w:val="20"/>
+                        </w:rPr>
+                        <w:t>Duplicate records</w:t>
+                      </w:r>
+                      <w:r>
+                        <w:rPr>
+                          <w:rFonts w:ascii="Arial" w:hAnsi="Arial" w:cs="Arial"/>
+                          <w:color w:val="000000" w:themeColor="text1"/>
+                          <w:sz w:val="18"/>
+                          <w:szCs w:val="20"/>
+                        </w:rPr>
+                        <w:t xml:space="preserve"> </w:t>
+                      </w:r>
+                      <w:r>
+                        <w:rPr>
+                          <w:rFonts w:ascii="Arial" w:hAnsi="Arial" w:cs="Arial"/>
+                          <w:color w:val="000000" w:themeColor="text1"/>
+                          <w:sz w:val="18"/>
+                          <w:szCs w:val="20"/>
+                        </w:rPr>
+                        <w:t>within</w:t>
+                      </w:r>
+                      <w:r>
+                        <w:rPr>
+                          <w:rFonts w:ascii="Arial" w:hAnsi="Arial" w:cs="Arial"/>
+                          <w:color w:val="000000" w:themeColor="text1"/>
+                          <w:sz w:val="18"/>
+                          <w:szCs w:val="20"/>
+                        </w:rPr>
+                        <w:t xml:space="preserve"> </w:t>
+                      </w:r>
+                      <w:r>
+                        <w:rPr>
+                          <w:rFonts w:ascii="Arial" w:hAnsi="Arial" w:cs="Arial"/>
+                          <w:color w:val="000000" w:themeColor="text1"/>
+                          <w:sz w:val="18"/>
+                          <w:szCs w:val="20"/>
+                        </w:rPr>
+                        <w:t>records from same database</w:t>
+                      </w:r>
+                      <w:r>
+                        <w:rPr>
+                          <w:rFonts w:ascii="Arial" w:hAnsi="Arial" w:cs="Arial"/>
+                          <w:color w:val="000000" w:themeColor="text1"/>
+                          <w:sz w:val="18"/>
+                          <w:szCs w:val="20"/>
+                        </w:rPr>
+                        <w:t xml:space="preserve"> </w:t>
+                      </w:r>
+                      <w:r>
+                        <w:rPr>
+                          <w:rFonts w:ascii="Arial" w:hAnsi="Arial" w:cs="Arial"/>
+                          <w:color w:val="000000" w:themeColor="text1"/>
+                          <w:sz w:val="18"/>
+                          <w:szCs w:val="20"/>
+                        </w:rPr>
+                        <w:t>(</w:t>
+                      </w:r>
+                      <w:r>
+                        <w:rPr>
+                          <w:rFonts w:ascii="Arial" w:hAnsi="Arial" w:cs="Arial"/>
+                          <w:color w:val="000000" w:themeColor="text1"/>
+                          <w:sz w:val="18"/>
+                          <w:szCs w:val="20"/>
+                        </w:rPr>
+                        <w:t>n</w:t>
+                      </w:r>
+                      <w:r>
+                        <w:rPr>
+                          <w:rFonts w:ascii="Arial" w:hAnsi="Arial" w:cs="Arial"/>
+                          <w:color w:val="000000" w:themeColor="text1"/>
+                          <w:sz w:val="18"/>
+                          <w:szCs w:val="20"/>
+                        </w:rPr>
+                        <w:t xml:space="preserve"> = </w:t>
+                      </w:r>
+                      <w:r>
+                        <w:rPr>
+                          <w:rFonts w:ascii="Arial" w:hAnsi="Arial" w:cs="Arial"/>
+                          <w:color w:val="000000" w:themeColor="text1"/>
+                          <w:sz w:val="18"/>
+                          <w:szCs w:val="20"/>
+                        </w:rPr>
+                        <w:t>560</w:t>
+                      </w:r>
+                      <w:r>
+                        <w:rPr>
+                          <w:rFonts w:ascii="Arial" w:hAnsi="Arial" w:cs="Arial"/>
+                          <w:color w:val="000000" w:themeColor="text1"/>
+                          <w:sz w:val="18"/>
+                          <w:szCs w:val="20"/>
+                        </w:rPr>
+                        <w:t>)</w:t>
                       </w:r>
                     </w:p>
                   </w:txbxContent>
@@ -1285,16 +1570,16 @@
         <mc:AlternateContent>
           <mc:Choice Requires="wps">
             <w:drawing>
-              <wp:anchor distT="0" distB="0" distL="114300" distR="114300" simplePos="0" relativeHeight="251701248" behindDoc="0" locked="0" layoutInCell="1" allowOverlap="1" wp14:anchorId="3999D40D" wp14:editId="1EACE2BF">
+              <wp:anchor distT="0" distB="0" distL="114300" distR="114300" simplePos="0" relativeHeight="251701248" behindDoc="0" locked="0" layoutInCell="1" allowOverlap="1" wp14:anchorId="3999D40D" wp14:editId="6A1E33BA">
                 <wp:simplePos x="0" y="0"/>
                 <wp:positionH relativeFrom="column">
-                  <wp:posOffset>-403543</wp:posOffset>
+                  <wp:posOffset>-428080</wp:posOffset>
                 </wp:positionH>
                 <wp:positionV relativeFrom="paragraph">
-                  <wp:posOffset>222567</wp:posOffset>
+                  <wp:posOffset>77636</wp:posOffset>
                 </wp:positionV>
-                <wp:extent cx="1276985" cy="262890"/>
-                <wp:effectExtent l="0" t="7302" r="11112" b="11113"/>
+                <wp:extent cx="1328116" cy="262890"/>
+                <wp:effectExtent l="0" t="952" r="17462" b="17463"/>
                 <wp:wrapNone/>
                 <wp:docPr id="31" name="Flowchart: Alternate Process 31"/>
                 <wp:cNvGraphicFramePr/>
@@ -1305,7 +1590,7 @@
                       <wps:spPr>
                         <a:xfrm rot="16200000">
                           <a:off x="0" y="0"/>
-                          <a:ext cx="1276985" cy="262890"/>
+                          <a:ext cx="1328116" cy="262890"/>
                         </a:xfrm>
                         <a:prstGeom prst="flowChartAlternateProcess">
                           <a:avLst/>
@@ -1385,7 +1670,7 @@
           </mc:Choice>
           <mc:Fallback>
             <w:pict>
-              <v:shape w14:anchorId="3999D40D" id="Flowchart: Alternate Process 31" o:spid="_x0000_s1029" type="#_x0000_t176" style="position:absolute;margin-left:-31.8pt;margin-top:17.5pt;width:100.55pt;height:20.7pt;rotation:-90;z-index:251701248;visibility:visible;mso-wrap-style:square;mso-width-percent:0;mso-height-percent:0;mso-wrap-distance-left:9pt;mso-wrap-distance-top:0;mso-wrap-distance-right:9pt;mso-wrap-distance-bottom:0;mso-position-horizontal:absolute;mso-position-horizontal-relative:text;mso-position-vertical:absolute;mso-position-vertical-relative:text;mso-width-percent:0;mso-height-percent:0;mso-width-relative:margin;mso-height-relative:margin;v-text-anchor:middle" o:gfxdata="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" fillcolor="#9cc2e5 [1944]" strokecolor="black [3213]" strokeweight="1pt">
+              <v:shape w14:anchorId="3999D40D" id="Flowchart: Alternate Process 31" o:spid="_x0000_s1029" type="#_x0000_t176" style="position:absolute;margin-left:-33.7pt;margin-top:6.1pt;width:104.6pt;height:20.7pt;rotation:-90;z-index:251701248;visibility:visible;mso-wrap-style:square;mso-width-percent:0;mso-height-percent:0;mso-wrap-distance-left:9pt;mso-wrap-distance-top:0;mso-wrap-distance-right:9pt;mso-wrap-distance-bottom:0;mso-position-horizontal:absolute;mso-position-horizontal-relative:text;mso-position-vertical:absolute;mso-position-vertical-relative:text;mso-width-percent:0;mso-height-percent:0;mso-width-relative:margin;mso-height-relative:margin;v-text-anchor:middle" o:gfxdata="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" fillcolor="#9cc2e5 [1944]" strokecolor="black [3213]" strokeweight="1pt">
                 <v:textbox>
                   <w:txbxContent>
                     <w:p>
@@ -1418,11 +1703,6 @@
           </mc:Fallback>
         </mc:AlternateContent>
       </w:r>
-    </w:p>
-    <w:p>
-      <w:pPr>
-        <w:spacing w:after="0" w:line="240" w:lineRule="auto"/>
-      </w:pPr>
     </w:p>
     <w:p>
       <w:pPr>
@@ -1516,6 +1796,11 @@
       <w:pPr>
         <w:spacing w:after="0" w:line="240" w:lineRule="auto"/>
       </w:pPr>
+    </w:p>
+    <w:p>
+      <w:pPr>
+        <w:spacing w:after="0" w:line="240" w:lineRule="auto"/>
+      </w:pPr>
       <w:r>
         <w:rPr>
           <w:noProof/>
@@ -1523,18 +1808,18 @@
         <mc:AlternateContent>
           <mc:Choice Requires="wps">
             <w:drawing>
-              <wp:anchor distT="0" distB="0" distL="114300" distR="114300" simplePos="0" relativeHeight="251706368" behindDoc="0" locked="0" layoutInCell="1" allowOverlap="1" wp14:anchorId="56EC9F21" wp14:editId="4AA4B306">
+              <wp:anchor distT="0" distB="0" distL="114300" distR="114300" simplePos="0" relativeHeight="251714560" behindDoc="0" locked="0" layoutInCell="1" allowOverlap="1" wp14:anchorId="6FC265C3" wp14:editId="431E1AF7">
                 <wp:simplePos x="0" y="0"/>
                 <wp:positionH relativeFrom="column">
-                  <wp:posOffset>1400175</wp:posOffset>
+                  <wp:posOffset>1397315</wp:posOffset>
                 </wp:positionH>
                 <wp:positionV relativeFrom="paragraph">
-                  <wp:posOffset>128905</wp:posOffset>
+                  <wp:posOffset>25836</wp:posOffset>
                 </wp:positionV>
-                <wp:extent cx="0" cy="281305"/>
-                <wp:effectExtent l="76200" t="0" r="57150" b="61595"/>
+                <wp:extent cx="0" cy="217557"/>
+                <wp:effectExtent l="63500" t="0" r="50800" b="36830"/>
                 <wp:wrapNone/>
-                <wp:docPr id="27" name="Straight Arrow Connector 27"/>
+                <wp:docPr id="20" name="Straight Arrow Connector 20"/>
                 <wp:cNvGraphicFramePr/>
                 <a:graphic xmlns:a="http://schemas.openxmlformats.org/drawingml/2006/main">
                   <a:graphicData uri="http://schemas.microsoft.com/office/word/2010/wordprocessingShape">
@@ -1543,27 +1828,24 @@
                       <wps:spPr>
                         <a:xfrm>
                           <a:off x="0" y="0"/>
-                          <a:ext cx="0" cy="281305"/>
+                          <a:ext cx="0" cy="217557"/>
                         </a:xfrm>
                         <a:prstGeom prst="straightConnector1">
                           <a:avLst/>
                         </a:prstGeom>
                         <a:ln>
-                          <a:solidFill>
-                            <a:schemeClr val="tx1"/>
-                          </a:solidFill>
                           <a:tailEnd type="triangle"/>
                         </a:ln>
                       </wps:spPr>
                       <wps:style>
                         <a:lnRef idx="1">
-                          <a:schemeClr val="accent1"/>
+                          <a:schemeClr val="dk1"/>
                         </a:lnRef>
                         <a:fillRef idx="0">
-                          <a:schemeClr val="accent1"/>
+                          <a:schemeClr val="dk1"/>
                         </a:fillRef>
                         <a:effectRef idx="0">
-                          <a:schemeClr val="accent1"/>
+                          <a:schemeClr val="dk1"/>
                         </a:effectRef>
                         <a:fontRef idx="minor">
                           <a:schemeClr val="tx1"/>
@@ -1578,22 +1860,17 @@
           </mc:Choice>
           <mc:Fallback>
             <w:pict>
-              <v:shapetype w14:anchorId="662EF780" id="_x0000_t32" coordsize="21600,21600" o:spt="32" o:oned="t" path="m,l21600,21600e" filled="f">
+              <v:shapetype w14:anchorId="174450B3" id="_x0000_t32" coordsize="21600,21600" o:spt="32" o:oned="t" path="m,l21600,21600e" filled="f">
                 <v:path arrowok="t" fillok="f" o:connecttype="none"/>
                 <o:lock v:ext="edit" shapetype="t"/>
               </v:shapetype>
-              <v:shape id="Straight Arrow Connector 27" o:spid="_x0000_s1026" type="#_x0000_t32" style="position:absolute;margin-left:110.25pt;margin-top:10.15pt;width:0;height:22.15pt;z-index:251706368;visibility:visible;mso-wrap-style:square;mso-wrap-distance-left:9pt;mso-wrap-distance-top:0;mso-wrap-distance-right:9pt;mso-wrap-distance-bottom:0;mso-position-horizontal:absolute;mso-position-horizontal-relative:text;mso-position-vertical:absolute;mso-position-vertical-relative:text" o:gfxdata="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" strokecolor="black [3213]" strokeweight=".5pt">
+              <v:shape id="Straight Arrow Connector 20" o:spid="_x0000_s1026" type="#_x0000_t32" style="position:absolute;margin-left:110pt;margin-top:2.05pt;width:0;height:17.15pt;z-index:251714560;visibility:visible;mso-wrap-style:square;mso-wrap-distance-left:9pt;mso-wrap-distance-top:0;mso-wrap-distance-right:9pt;mso-wrap-distance-bottom:0;mso-position-horizontal:absolute;mso-position-horizontal-relative:text;mso-position-vertical:absolute;mso-position-vertical-relative:text" o:gfxdata="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" strokecolor="black [3200]" strokeweight=".5pt">
                 <v:stroke endarrow="block" joinstyle="miter"/>
               </v:shape>
             </w:pict>
           </mc:Fallback>
         </mc:AlternateContent>
       </w:r>
-    </w:p>
-    <w:p>
-      <w:pPr>
-        <w:spacing w:after="0" w:line="240" w:lineRule="auto"/>
-      </w:pPr>
       <w:r>
         <w:rPr>
           <w:noProof/>
@@ -1601,16 +1878,16 @@
         <mc:AlternateContent>
           <mc:Choice Requires="wps">
             <w:drawing>
-              <wp:anchor distT="0" distB="0" distL="114300" distR="114300" simplePos="0" relativeHeight="251665408" behindDoc="0" locked="0" layoutInCell="1" allowOverlap="1" wp14:anchorId="4FF0996A" wp14:editId="593A9B79">
+              <wp:anchor distT="0" distB="0" distL="114300" distR="114300" simplePos="0" relativeHeight="251665408" behindDoc="0" locked="0" layoutInCell="1" allowOverlap="1" wp14:anchorId="4FF0996A" wp14:editId="2D82C499">
                 <wp:simplePos x="0" y="0"/>
                 <wp:positionH relativeFrom="column">
-                  <wp:posOffset>3050931</wp:posOffset>
+                  <wp:posOffset>3049260</wp:posOffset>
                 </wp:positionH>
                 <wp:positionV relativeFrom="paragraph">
-                  <wp:posOffset>136720</wp:posOffset>
+                  <wp:posOffset>24225</wp:posOffset>
                 </wp:positionV>
-                <wp:extent cx="2224405" cy="870439"/>
-                <wp:effectExtent l="0" t="0" r="10795" b="19050"/>
+                <wp:extent cx="2224405" cy="1068043"/>
+                <wp:effectExtent l="0" t="0" r="10795" b="12065"/>
                 <wp:wrapNone/>
                 <wp:docPr id="4" name="Rectangle 4"/>
                 <wp:cNvGraphicFramePr/>
@@ -1621,7 +1898,7 @@
                       <wps:spPr>
                         <a:xfrm>
                           <a:off x="0" y="0"/>
-                          <a:ext cx="2224405" cy="870439"/>
+                          <a:ext cx="2224405" cy="1068043"/>
                         </a:xfrm>
                         <a:prstGeom prst="rect">
                           <a:avLst/>
@@ -1686,16 +1963,7 @@
                                 <w:sz w:val="18"/>
                                 <w:szCs w:val="20"/>
                               </w:rPr>
-                              <w:t>*</w:t>
-                            </w:r>
-                            <w:r>
-                              <w:rPr>
-                                <w:rFonts w:ascii="Arial" w:hAnsi="Arial" w:cs="Arial"/>
-                                <w:color w:val="000000" w:themeColor="text1"/>
-                                <w:sz w:val="18"/>
-                                <w:szCs w:val="20"/>
-                              </w:rPr>
-                              <w:t>*</w:t>
+                              <w:t>:</w:t>
                             </w:r>
                           </w:p>
                           <w:p>
@@ -1751,7 +2019,7 @@
                                 <w:sz w:val="18"/>
                                 <w:szCs w:val="20"/>
                               </w:rPr>
-                              <w:t>3939</w:t>
+                              <w:t>7921</w:t>
                             </w:r>
                             <w:r>
                               <w:rPr>
@@ -1780,16 +2048,16 @@
                                 <w:sz w:val="18"/>
                                 <w:szCs w:val="20"/>
                               </w:rPr>
-                              <w:t>Missing journal or article names (n=1</w:t>
-                            </w:r>
-                            <w:r>
-                              <w:rPr>
-                                <w:rFonts w:ascii="Arial" w:hAnsi="Arial" w:cs="Arial"/>
-                                <w:color w:val="000000" w:themeColor="text1"/>
-                                <w:sz w:val="18"/>
-                                <w:szCs w:val="20"/>
-                              </w:rPr>
-                              <w:t>6</w:t>
+                              <w:t>Missing journal or article names (n=</w:t>
+                            </w:r>
+                            <w:r>
+                              <w:rPr>
+                                <w:rFonts w:ascii="Arial" w:hAnsi="Arial" w:cs="Arial"/>
+                                <w:color w:val="000000" w:themeColor="text1"/>
+                                <w:sz w:val="18"/>
+                                <w:szCs w:val="20"/>
+                              </w:rPr>
+                              <w:t>28</w:t>
                             </w:r>
                             <w:r>
                               <w:rPr>
@@ -1818,7 +2086,25 @@
                                 <w:sz w:val="18"/>
                                 <w:szCs w:val="20"/>
                               </w:rPr>
-                              <w:t>Truncated journal names (n=118)</w:t>
+                              <w:t>Truncated journal names (n=</w:t>
+                            </w:r>
+                            <w:r>
+                              <w:rPr>
+                                <w:rFonts w:ascii="Arial" w:hAnsi="Arial" w:cs="Arial"/>
+                                <w:color w:val="000000" w:themeColor="text1"/>
+                                <w:sz w:val="18"/>
+                                <w:szCs w:val="20"/>
+                              </w:rPr>
+                              <w:t>155</w:t>
+                            </w:r>
+                            <w:r>
+                              <w:rPr>
+                                <w:rFonts w:ascii="Arial" w:hAnsi="Arial" w:cs="Arial"/>
+                                <w:color w:val="000000" w:themeColor="text1"/>
+                                <w:sz w:val="18"/>
+                                <w:szCs w:val="20"/>
+                              </w:rPr>
+                              <w:t>)</w:t>
                             </w:r>
                           </w:p>
                           <w:p>
@@ -1838,16 +2124,16 @@
                                 <w:sz w:val="18"/>
                                 <w:szCs w:val="20"/>
                               </w:rPr>
-                              <w:t>Duplicate records when merged (n=277</w:t>
-                            </w:r>
-                            <w:r>
-                              <w:rPr>
-                                <w:rFonts w:ascii="Arial" w:hAnsi="Arial" w:cs="Arial"/>
-                                <w:color w:val="000000" w:themeColor="text1"/>
-                                <w:sz w:val="18"/>
-                                <w:szCs w:val="20"/>
-                              </w:rPr>
-                              <w:t>9</w:t>
+                              <w:t>Duplicate records when merged (n=</w:t>
+                            </w:r>
+                            <w:r>
+                              <w:rPr>
+                                <w:rFonts w:ascii="Arial" w:hAnsi="Arial" w:cs="Arial"/>
+                                <w:color w:val="000000" w:themeColor="text1"/>
+                                <w:sz w:val="18"/>
+                                <w:szCs w:val="20"/>
+                              </w:rPr>
+                              <w:t>4606</w:t>
                             </w:r>
                             <w:r>
                               <w:rPr>
@@ -1881,7 +2167,7 @@
           </mc:Choice>
           <mc:Fallback>
             <w:pict>
-              <v:rect w14:anchorId="4FF0996A" id="Rectangle 4" o:spid="_x0000_s1030" style="position:absolute;margin-left:240.25pt;margin-top:10.75pt;width:175.15pt;height:68.55pt;z-index:251665408;visibility:visible;mso-wrap-style:square;mso-width-percent:0;mso-height-percent:0;mso-wrap-distance-left:9pt;mso-wrap-distance-top:0;mso-wrap-distance-right:9pt;mso-wrap-distance-bottom:0;mso-position-horizontal:absolute;mso-position-horizontal-relative:text;mso-position-vertical:absolute;mso-position-vertical-relative:text;mso-width-percent:0;mso-height-percent:0;mso-width-relative:margin;mso-height-relative:margin;v-text-anchor:middle" o:gfxdata="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" filled="f" strokecolor="black [3213]" strokeweight="1pt">
+              <v:rect w14:anchorId="4FF0996A" id="Rectangle 4" o:spid="_x0000_s1030" style="position:absolute;margin-left:240.1pt;margin-top:1.9pt;width:175.15pt;height:84.1pt;z-index:251665408;visibility:visible;mso-wrap-style:square;mso-width-percent:0;mso-height-percent:0;mso-wrap-distance-left:9pt;mso-wrap-distance-top:0;mso-wrap-distance-right:9pt;mso-wrap-distance-bottom:0;mso-position-horizontal:absolute;mso-position-horizontal-relative:text;mso-position-vertical:absolute;mso-position-vertical-relative:text;mso-width-percent:0;mso-height-percent:0;mso-width-relative:margin;mso-height-relative:margin;v-text-anchor:middle" o:gfxdata="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" filled="f" strokecolor="black [3213]" strokeweight="1pt">
                 <v:textbox>
                   <w:txbxContent>
                     <w:p>
@@ -1919,16 +2205,7 @@
                           <w:sz w:val="18"/>
                           <w:szCs w:val="20"/>
                         </w:rPr>
-                        <w:t>*</w:t>
-                      </w:r>
-                      <w:r>
-                        <w:rPr>
-                          <w:rFonts w:ascii="Arial" w:hAnsi="Arial" w:cs="Arial"/>
-                          <w:color w:val="000000" w:themeColor="text1"/>
-                          <w:sz w:val="18"/>
-                          <w:szCs w:val="20"/>
-                        </w:rPr>
-                        <w:t>*</w:t>
+                        <w:t>:</w:t>
                       </w:r>
                     </w:p>
                     <w:p>
@@ -1984,7 +2261,7 @@
                           <w:sz w:val="18"/>
                           <w:szCs w:val="20"/>
                         </w:rPr>
-                        <w:t>3939</w:t>
+                        <w:t>7921</w:t>
                       </w:r>
                       <w:r>
                         <w:rPr>
@@ -2013,16 +2290,16 @@
                           <w:sz w:val="18"/>
                           <w:szCs w:val="20"/>
                         </w:rPr>
-                        <w:t>Missing journal or article names (n=1</w:t>
-                      </w:r>
-                      <w:r>
-                        <w:rPr>
-                          <w:rFonts w:ascii="Arial" w:hAnsi="Arial" w:cs="Arial"/>
-                          <w:color w:val="000000" w:themeColor="text1"/>
-                          <w:sz w:val="18"/>
-                          <w:szCs w:val="20"/>
-                        </w:rPr>
-                        <w:t>6</w:t>
+                        <w:t>Missing journal or article names (n=</w:t>
+                      </w:r>
+                      <w:r>
+                        <w:rPr>
+                          <w:rFonts w:ascii="Arial" w:hAnsi="Arial" w:cs="Arial"/>
+                          <w:color w:val="000000" w:themeColor="text1"/>
+                          <w:sz w:val="18"/>
+                          <w:szCs w:val="20"/>
+                        </w:rPr>
+                        <w:t>28</w:t>
                       </w:r>
                       <w:r>
                         <w:rPr>
@@ -2051,7 +2328,25 @@
                           <w:sz w:val="18"/>
                           <w:szCs w:val="20"/>
                         </w:rPr>
-                        <w:t>Truncated journal names (n=118)</w:t>
+                        <w:t>Truncated journal names (n=</w:t>
+                      </w:r>
+                      <w:r>
+                        <w:rPr>
+                          <w:rFonts w:ascii="Arial" w:hAnsi="Arial" w:cs="Arial"/>
+                          <w:color w:val="000000" w:themeColor="text1"/>
+                          <w:sz w:val="18"/>
+                          <w:szCs w:val="20"/>
+                        </w:rPr>
+                        <w:t>155</w:t>
+                      </w:r>
+                      <w:r>
+                        <w:rPr>
+                          <w:rFonts w:ascii="Arial" w:hAnsi="Arial" w:cs="Arial"/>
+                          <w:color w:val="000000" w:themeColor="text1"/>
+                          <w:sz w:val="18"/>
+                          <w:szCs w:val="20"/>
+                        </w:rPr>
+                        <w:t>)</w:t>
                       </w:r>
                     </w:p>
                     <w:p>
@@ -2071,16 +2366,16 @@
                           <w:sz w:val="18"/>
                           <w:szCs w:val="20"/>
                         </w:rPr>
-                        <w:t>Duplicate records when merged (n=277</w:t>
-                      </w:r>
-                      <w:r>
-                        <w:rPr>
-                          <w:rFonts w:ascii="Arial" w:hAnsi="Arial" w:cs="Arial"/>
-                          <w:color w:val="000000" w:themeColor="text1"/>
-                          <w:sz w:val="18"/>
-                          <w:szCs w:val="20"/>
-                        </w:rPr>
-                        <w:t>9</w:t>
+                        <w:t>Duplicate records when merged (n=</w:t>
+                      </w:r>
+                      <w:r>
+                        <w:rPr>
+                          <w:rFonts w:ascii="Arial" w:hAnsi="Arial" w:cs="Arial"/>
+                          <w:color w:val="000000" w:themeColor="text1"/>
+                          <w:sz w:val="18"/>
+                          <w:szCs w:val="20"/>
+                        </w:rPr>
+                        <w:t>4606</w:t>
                       </w:r>
                       <w:r>
                         <w:rPr>
@@ -2111,7 +2406,7 @@
         <mc:AlternateContent>
           <mc:Choice Requires="wps">
             <w:drawing>
-              <wp:anchor distT="0" distB="0" distL="114300" distR="114300" simplePos="0" relativeHeight="251681792" behindDoc="0" locked="0" layoutInCell="1" allowOverlap="1" wp14:anchorId="268C9137" wp14:editId="79ABBB27">
+              <wp:anchor distT="0" distB="0" distL="114300" distR="114300" simplePos="0" relativeHeight="251681792" behindDoc="0" locked="0" layoutInCell="1" allowOverlap="1" wp14:anchorId="268C9137" wp14:editId="0F2A1BB3">
                 <wp:simplePos x="0" y="0"/>
                 <wp:positionH relativeFrom="column">
                   <wp:posOffset>2453640</wp:posOffset>
@@ -2166,7 +2461,7 @@
           </mc:Choice>
           <mc:Fallback>
             <w:pict>
-              <v:shape w14:anchorId="2862978A" id="Straight Arrow Connector 15" o:spid="_x0000_s1026" type="#_x0000_t32" style="position:absolute;margin-left:193.2pt;margin-top:25.85pt;width:44.35pt;height:0;z-index:251681792;visibility:visible;mso-wrap-style:square;mso-wrap-distance-left:9pt;mso-wrap-distance-top:0;mso-wrap-distance-right:9pt;mso-wrap-distance-bottom:0;mso-position-horizontal:absolute;mso-position-horizontal-relative:text;mso-position-vertical:absolute;mso-position-vertical-relative:text" o:gfxdata="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" strokecolor="black [3213]" strokeweight=".5pt">
+              <v:shape w14:anchorId="785AB476" id="Straight Arrow Connector 15" o:spid="_x0000_s1026" type="#_x0000_t32" style="position:absolute;margin-left:193.2pt;margin-top:25.85pt;width:44.35pt;height:0;z-index:251681792;visibility:visible;mso-wrap-style:square;mso-wrap-distance-left:9pt;mso-wrap-distance-top:0;mso-wrap-distance-right:9pt;mso-wrap-distance-bottom:0;mso-position-horizontal:absolute;mso-position-horizontal-relative:text;mso-position-vertical:absolute;mso-position-vertical-relative:text" o:gfxdata="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" strokecolor="black [3213]" strokeweight=".5pt">
                 <v:stroke endarrow="block" joinstyle="miter"/>
               </v:shape>
             </w:pict>
@@ -2303,7 +2598,7 @@
                                 <w:sz w:val="18"/>
                                 <w:szCs w:val="20"/>
                               </w:rPr>
-                              <w:t>12412</w:t>
+                              <w:t>21450</w:t>
                             </w:r>
                             <w:r>
                               <w:rPr>
@@ -2413,7 +2708,7 @@
                           <w:sz w:val="18"/>
                           <w:szCs w:val="20"/>
                         </w:rPr>
-                        <w:t>12412</w:t>
+                        <w:t>21450</w:t>
                       </w:r>
                       <w:r>
                         <w:rPr>
@@ -2454,18 +2749,18 @@
         <mc:AlternateContent>
           <mc:Choice Requires="wps">
             <w:drawing>
-              <wp:anchor distT="0" distB="0" distL="114300" distR="114300" simplePos="0" relativeHeight="251708416" behindDoc="0" locked="0" layoutInCell="1" allowOverlap="1" wp14:anchorId="466BFCB1" wp14:editId="37C9E433">
+              <wp:anchor distT="0" distB="0" distL="114300" distR="114300" simplePos="0" relativeHeight="251713536" behindDoc="0" locked="0" layoutInCell="1" allowOverlap="1" wp14:anchorId="1855CC1F" wp14:editId="5EACE211">
                 <wp:simplePos x="0" y="0"/>
                 <wp:positionH relativeFrom="column">
-                  <wp:posOffset>1400175</wp:posOffset>
+                  <wp:posOffset>1397315</wp:posOffset>
                 </wp:positionH>
                 <wp:positionV relativeFrom="paragraph">
-                  <wp:posOffset>99695</wp:posOffset>
+                  <wp:posOffset>89414</wp:posOffset>
                 </wp:positionV>
-                <wp:extent cx="0" cy="281305"/>
-                <wp:effectExtent l="76200" t="0" r="57150" b="61595"/>
+                <wp:extent cx="0" cy="448441"/>
+                <wp:effectExtent l="63500" t="0" r="63500" b="34290"/>
                 <wp:wrapNone/>
-                <wp:docPr id="35" name="Straight Arrow Connector 35"/>
+                <wp:docPr id="18" name="Straight Arrow Connector 18"/>
                 <wp:cNvGraphicFramePr/>
                 <a:graphic xmlns:a="http://schemas.openxmlformats.org/drawingml/2006/main">
                   <a:graphicData uri="http://schemas.microsoft.com/office/word/2010/wordprocessingShape">
@@ -2474,27 +2769,24 @@
                       <wps:spPr>
                         <a:xfrm>
                           <a:off x="0" y="0"/>
-                          <a:ext cx="0" cy="281305"/>
+                          <a:ext cx="0" cy="448441"/>
                         </a:xfrm>
                         <a:prstGeom prst="straightConnector1">
                           <a:avLst/>
                         </a:prstGeom>
                         <a:ln>
-                          <a:solidFill>
-                            <a:schemeClr val="tx1"/>
-                          </a:solidFill>
                           <a:tailEnd type="triangle"/>
                         </a:ln>
                       </wps:spPr>
                       <wps:style>
                         <a:lnRef idx="1">
-                          <a:schemeClr val="accent1"/>
+                          <a:schemeClr val="dk1"/>
                         </a:lnRef>
                         <a:fillRef idx="0">
-                          <a:schemeClr val="accent1"/>
+                          <a:schemeClr val="dk1"/>
                         </a:fillRef>
                         <a:effectRef idx="0">
-                          <a:schemeClr val="accent1"/>
+                          <a:schemeClr val="dk1"/>
                         </a:effectRef>
                         <a:fontRef idx="minor">
                           <a:schemeClr val="tx1"/>
@@ -2509,7 +2801,7 @@
           </mc:Choice>
           <mc:Fallback>
             <w:pict>
-              <v:shape w14:anchorId="5A317630" id="Straight Arrow Connector 35" o:spid="_x0000_s1026" type="#_x0000_t32" style="position:absolute;margin-left:110.25pt;margin-top:7.85pt;width:0;height:22.15pt;z-index:251708416;visibility:visible;mso-wrap-style:square;mso-wrap-distance-left:9pt;mso-wrap-distance-top:0;mso-wrap-distance-right:9pt;mso-wrap-distance-bottom:0;mso-position-horizontal:absolute;mso-position-horizontal-relative:text;mso-position-vertical:absolute;mso-position-vertical-relative:text" o:gfxdata="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" strokecolor="black [3213]" strokeweight=".5pt">
+              <v:shape w14:anchorId="74222D20" id="Straight Arrow Connector 18" o:spid="_x0000_s1026" type="#_x0000_t32" style="position:absolute;margin-left:110pt;margin-top:7.05pt;width:0;height:35.3pt;z-index:251713536;visibility:visible;mso-wrap-style:square;mso-wrap-distance-left:9pt;mso-wrap-distance-top:0;mso-wrap-distance-right:9pt;mso-wrap-distance-bottom:0;mso-position-horizontal:absolute;mso-position-horizontal-relative:text;mso-position-vertical:absolute;mso-position-vertical-relative:text" o:gfxdata="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" strokecolor="black [3200]" strokeweight=".5pt">
                 <v:stroke endarrow="block" joinstyle="miter"/>
               </v:shape>
             </w:pict>
@@ -2526,6 +2818,11 @@
       <w:pPr>
         <w:spacing w:after="0" w:line="240" w:lineRule="auto"/>
       </w:pPr>
+    </w:p>
+    <w:p>
+      <w:pPr>
+        <w:spacing w:after="0" w:line="240" w:lineRule="auto"/>
+      </w:pPr>
       <w:r>
         <w:rPr>
           <w:noProof/>
@@ -2533,312 +2830,13 @@
         <mc:AlternateContent>
           <mc:Choice Requires="wps">
             <w:drawing>
-              <wp:anchor distT="0" distB="0" distL="114300" distR="114300" simplePos="0" relativeHeight="251667456" behindDoc="0" locked="0" layoutInCell="1" allowOverlap="1" wp14:anchorId="57444075" wp14:editId="5BE55F4E">
+              <wp:anchor distT="0" distB="0" distL="114300" distR="114300" simplePos="0" relativeHeight="251668480" behindDoc="0" locked="0" layoutInCell="1" allowOverlap="1" wp14:anchorId="76DC0DFD" wp14:editId="2914D6C4">
                 <wp:simplePos x="0" y="0"/>
                 <wp:positionH relativeFrom="column">
-                  <wp:posOffset>562708</wp:posOffset>
+                  <wp:posOffset>3050540</wp:posOffset>
                 </wp:positionH>
                 <wp:positionV relativeFrom="paragraph">
-                  <wp:posOffset>45720</wp:posOffset>
-                </wp:positionV>
-                <wp:extent cx="1887220" cy="659423"/>
-                <wp:effectExtent l="0" t="0" r="17780" b="13970"/>
-                <wp:wrapNone/>
-                <wp:docPr id="5" name="Rectangle 5"/>
-                <wp:cNvGraphicFramePr/>
-                <a:graphic xmlns:a="http://schemas.openxmlformats.org/drawingml/2006/main">
-                  <a:graphicData uri="http://schemas.microsoft.com/office/word/2010/wordprocessingShape">
-                    <wps:wsp>
-                      <wps:cNvSpPr/>
-                      <wps:spPr>
-                        <a:xfrm>
-                          <a:off x="0" y="0"/>
-                          <a:ext cx="1887220" cy="659423"/>
-                        </a:xfrm>
-                        <a:prstGeom prst="rect">
-                          <a:avLst/>
-                        </a:prstGeom>
-                        <a:noFill/>
-                        <a:ln>
-                          <a:solidFill>
-                            <a:schemeClr val="tx1"/>
-                          </a:solidFill>
-                        </a:ln>
-                      </wps:spPr>
-                      <wps:style>
-                        <a:lnRef idx="2">
-                          <a:schemeClr val="accent1">
-                            <a:shade val="50000"/>
-                          </a:schemeClr>
-                        </a:lnRef>
-                        <a:fillRef idx="1">
-                          <a:schemeClr val="accent1"/>
-                        </a:fillRef>
-                        <a:effectRef idx="0">
-                          <a:schemeClr val="accent1"/>
-                        </a:effectRef>
-                        <a:fontRef idx="minor">
-                          <a:schemeClr val="lt1"/>
-                        </a:fontRef>
-                      </wps:style>
-                      <wps:txbx>
-                        <w:txbxContent>
-                          <w:p>
-                            <w:pPr>
-                              <w:spacing w:after="0" w:line="240" w:lineRule="auto"/>
-                              <w:rPr>
-                                <w:rFonts w:ascii="Arial" w:hAnsi="Arial" w:cs="Arial"/>
-                                <w:color w:val="000000" w:themeColor="text1"/>
-                                <w:sz w:val="18"/>
-                                <w:szCs w:val="20"/>
-                              </w:rPr>
-                            </w:pPr>
-                            <w:r>
-                              <w:rPr>
-                                <w:rFonts w:ascii="Arial" w:hAnsi="Arial" w:cs="Arial"/>
-                                <w:color w:val="000000" w:themeColor="text1"/>
-                                <w:sz w:val="18"/>
-                                <w:szCs w:val="20"/>
-                              </w:rPr>
-                              <w:t>Abstracts retrieved with record (n=2962)</w:t>
-                            </w:r>
-                          </w:p>
-                          <w:p>
-                            <w:pPr>
-                              <w:spacing w:after="0" w:line="240" w:lineRule="auto"/>
-                              <w:rPr>
-                                <w:rFonts w:ascii="Arial" w:hAnsi="Arial" w:cs="Arial"/>
-                                <w:color w:val="000000" w:themeColor="text1"/>
-                                <w:sz w:val="18"/>
-                                <w:szCs w:val="20"/>
-                              </w:rPr>
-                            </w:pPr>
-                            <w:r>
-                              <w:rPr>
-                                <w:rFonts w:ascii="Arial" w:hAnsi="Arial" w:cs="Arial"/>
-                                <w:color w:val="000000" w:themeColor="text1"/>
-                                <w:sz w:val="18"/>
-                                <w:szCs w:val="20"/>
-                              </w:rPr>
-                              <w:t>Abstracts</w:t>
-                            </w:r>
-                            <w:r>
-                              <w:rPr>
-                                <w:rFonts w:ascii="Arial" w:hAnsi="Arial" w:cs="Arial"/>
-                                <w:color w:val="000000" w:themeColor="text1"/>
-                                <w:sz w:val="18"/>
-                                <w:szCs w:val="20"/>
-                              </w:rPr>
-                              <w:t xml:space="preserve"> sought for retrieval</w:t>
-                            </w:r>
-                          </w:p>
-                          <w:p>
-                            <w:pPr>
-                              <w:spacing w:after="0" w:line="240" w:lineRule="auto"/>
-                              <w:rPr>
-                                <w:rFonts w:ascii="Arial" w:hAnsi="Arial" w:cs="Arial"/>
-                                <w:color w:val="000000" w:themeColor="text1"/>
-                                <w:sz w:val="18"/>
-                                <w:szCs w:val="20"/>
-                              </w:rPr>
-                            </w:pPr>
-                            <w:r>
-                              <w:rPr>
-                                <w:rFonts w:ascii="Arial" w:hAnsi="Arial" w:cs="Arial"/>
-                                <w:color w:val="000000" w:themeColor="text1"/>
-                                <w:sz w:val="18"/>
-                                <w:szCs w:val="20"/>
-                              </w:rPr>
-                              <w:t>(</w:t>
-                            </w:r>
-                            <w:r>
-                              <w:rPr>
-                                <w:rFonts w:ascii="Arial" w:hAnsi="Arial" w:cs="Arial"/>
-                                <w:color w:val="000000" w:themeColor="text1"/>
-                                <w:sz w:val="18"/>
-                                <w:szCs w:val="20"/>
-                              </w:rPr>
-                              <w:t>n</w:t>
-                            </w:r>
-                            <w:r>
-                              <w:rPr>
-                                <w:rFonts w:ascii="Arial" w:hAnsi="Arial" w:cs="Arial"/>
-                                <w:color w:val="000000" w:themeColor="text1"/>
-                                <w:sz w:val="18"/>
-                                <w:szCs w:val="20"/>
-                              </w:rPr>
-                              <w:t xml:space="preserve"> = </w:t>
-                            </w:r>
-                            <w:r>
-                              <w:rPr>
-                                <w:rFonts w:ascii="Arial" w:hAnsi="Arial" w:cs="Arial"/>
-                                <w:color w:val="000000" w:themeColor="text1"/>
-                                <w:sz w:val="18"/>
-                                <w:szCs w:val="20"/>
-                              </w:rPr>
-                              <w:t>2598</w:t>
-                            </w:r>
-                            <w:r>
-                              <w:rPr>
-                                <w:rFonts w:ascii="Arial" w:hAnsi="Arial" w:cs="Arial"/>
-                                <w:color w:val="000000" w:themeColor="text1"/>
-                                <w:sz w:val="18"/>
-                                <w:szCs w:val="20"/>
-                              </w:rPr>
-                              <w:t>)</w:t>
-                            </w:r>
-                          </w:p>
-                        </w:txbxContent>
-                      </wps:txbx>
-                      <wps:bodyPr rot="0" spcFirstLastPara="0" vertOverflow="overflow" horzOverflow="overflow" vert="horz" wrap="square" lIns="91440" tIns="45720" rIns="91440" bIns="45720" numCol="1" spcCol="0" rtlCol="0" fromWordArt="0" anchor="ctr" anchorCtr="0" forceAA="0" compatLnSpc="1">
-                        <a:prstTxWarp prst="textNoShape">
-                          <a:avLst/>
-                        </a:prstTxWarp>
-                        <a:noAutofit/>
-                      </wps:bodyPr>
-                    </wps:wsp>
-                  </a:graphicData>
-                </a:graphic>
-                <wp14:sizeRelH relativeFrom="margin">
-                  <wp14:pctWidth>0</wp14:pctWidth>
-                </wp14:sizeRelH>
-                <wp14:sizeRelV relativeFrom="margin">
-                  <wp14:pctHeight>0</wp14:pctHeight>
-                </wp14:sizeRelV>
-              </wp:anchor>
-            </w:drawing>
-          </mc:Choice>
-          <mc:Fallback>
-            <w:pict>
-              <v:rect w14:anchorId="57444075" id="Rectangle 5" o:spid="_x0000_s1032" style="position:absolute;margin-left:44.3pt;margin-top:3.6pt;width:148.6pt;height:51.9pt;z-index:251667456;visibility:visible;mso-wrap-style:square;mso-width-percent:0;mso-height-percent:0;mso-wrap-distance-left:9pt;mso-wrap-distance-top:0;mso-wrap-distance-right:9pt;mso-wrap-distance-bottom:0;mso-position-horizontal:absolute;mso-position-horizontal-relative:text;mso-position-vertical:absolute;mso-position-vertical-relative:text;mso-width-percent:0;mso-height-percent:0;mso-width-relative:margin;mso-height-relative:margin;v-text-anchor:middle" o:gfxdata="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" filled="f" strokecolor="black [3213]" strokeweight="1pt">
-                <v:textbox>
-                  <w:txbxContent>
-                    <w:p>
-                      <w:pPr>
-                        <w:spacing w:after="0" w:line="240" w:lineRule="auto"/>
-                        <w:rPr>
-                          <w:rFonts w:ascii="Arial" w:hAnsi="Arial" w:cs="Arial"/>
-                          <w:color w:val="000000" w:themeColor="text1"/>
-                          <w:sz w:val="18"/>
-                          <w:szCs w:val="20"/>
-                        </w:rPr>
-                      </w:pPr>
-                      <w:r>
-                        <w:rPr>
-                          <w:rFonts w:ascii="Arial" w:hAnsi="Arial" w:cs="Arial"/>
-                          <w:color w:val="000000" w:themeColor="text1"/>
-                          <w:sz w:val="18"/>
-                          <w:szCs w:val="20"/>
-                        </w:rPr>
-                        <w:t>Abstracts retrieved with record (n=2962)</w:t>
-                      </w:r>
-                    </w:p>
-                    <w:p>
-                      <w:pPr>
-                        <w:spacing w:after="0" w:line="240" w:lineRule="auto"/>
-                        <w:rPr>
-                          <w:rFonts w:ascii="Arial" w:hAnsi="Arial" w:cs="Arial"/>
-                          <w:color w:val="000000" w:themeColor="text1"/>
-                          <w:sz w:val="18"/>
-                          <w:szCs w:val="20"/>
-                        </w:rPr>
-                      </w:pPr>
-                      <w:r>
-                        <w:rPr>
-                          <w:rFonts w:ascii="Arial" w:hAnsi="Arial" w:cs="Arial"/>
-                          <w:color w:val="000000" w:themeColor="text1"/>
-                          <w:sz w:val="18"/>
-                          <w:szCs w:val="20"/>
-                        </w:rPr>
-                        <w:t>Abstracts</w:t>
-                      </w:r>
-                      <w:r>
-                        <w:rPr>
-                          <w:rFonts w:ascii="Arial" w:hAnsi="Arial" w:cs="Arial"/>
-                          <w:color w:val="000000" w:themeColor="text1"/>
-                          <w:sz w:val="18"/>
-                          <w:szCs w:val="20"/>
-                        </w:rPr>
-                        <w:t xml:space="preserve"> sought for retrieval</w:t>
-                      </w:r>
-                    </w:p>
-                    <w:p>
-                      <w:pPr>
-                        <w:spacing w:after="0" w:line="240" w:lineRule="auto"/>
-                        <w:rPr>
-                          <w:rFonts w:ascii="Arial" w:hAnsi="Arial" w:cs="Arial"/>
-                          <w:color w:val="000000" w:themeColor="text1"/>
-                          <w:sz w:val="18"/>
-                          <w:szCs w:val="20"/>
-                        </w:rPr>
-                      </w:pPr>
-                      <w:r>
-                        <w:rPr>
-                          <w:rFonts w:ascii="Arial" w:hAnsi="Arial" w:cs="Arial"/>
-                          <w:color w:val="000000" w:themeColor="text1"/>
-                          <w:sz w:val="18"/>
-                          <w:szCs w:val="20"/>
-                        </w:rPr>
-                        <w:t>(</w:t>
-                      </w:r>
-                      <w:r>
-                        <w:rPr>
-                          <w:rFonts w:ascii="Arial" w:hAnsi="Arial" w:cs="Arial"/>
-                          <w:color w:val="000000" w:themeColor="text1"/>
-                          <w:sz w:val="18"/>
-                          <w:szCs w:val="20"/>
-                        </w:rPr>
-                        <w:t>n</w:t>
-                      </w:r>
-                      <w:r>
-                        <w:rPr>
-                          <w:rFonts w:ascii="Arial" w:hAnsi="Arial" w:cs="Arial"/>
-                          <w:color w:val="000000" w:themeColor="text1"/>
-                          <w:sz w:val="18"/>
-                          <w:szCs w:val="20"/>
-                        </w:rPr>
-                        <w:t xml:space="preserve"> = </w:t>
-                      </w:r>
-                      <w:r>
-                        <w:rPr>
-                          <w:rFonts w:ascii="Arial" w:hAnsi="Arial" w:cs="Arial"/>
-                          <w:color w:val="000000" w:themeColor="text1"/>
-                          <w:sz w:val="18"/>
-                          <w:szCs w:val="20"/>
-                        </w:rPr>
-                        <w:t>2598</w:t>
-                      </w:r>
-                      <w:r>
-                        <w:rPr>
-                          <w:rFonts w:ascii="Arial" w:hAnsi="Arial" w:cs="Arial"/>
-                          <w:color w:val="000000" w:themeColor="text1"/>
-                          <w:sz w:val="18"/>
-                          <w:szCs w:val="20"/>
-                        </w:rPr>
-                        <w:t>)</w:t>
-                      </w:r>
-                    </w:p>
-                  </w:txbxContent>
-                </v:textbox>
-              </v:rect>
-            </w:pict>
-          </mc:Fallback>
-        </mc:AlternateContent>
-      </w:r>
-      <w:r>
-        <w:rPr>
-          <w:noProof/>
-        </w:rPr>
-        <mc:AlternateContent>
-          <mc:Choice Requires="wps">
-            <w:drawing>
-              <wp:anchor distT="0" distB="0" distL="114300" distR="114300" simplePos="0" relativeHeight="251668480" behindDoc="0" locked="0" layoutInCell="1" allowOverlap="1" wp14:anchorId="76DC0DFD" wp14:editId="28643E0B">
-                <wp:simplePos x="0" y="0"/>
-                <wp:positionH relativeFrom="column">
-                  <wp:posOffset>3050930</wp:posOffset>
-                </wp:positionH>
-                <wp:positionV relativeFrom="paragraph">
-                  <wp:posOffset>63305</wp:posOffset>
+                  <wp:posOffset>65935</wp:posOffset>
                 </wp:positionV>
                 <wp:extent cx="2224405" cy="526415"/>
                 <wp:effectExtent l="0" t="0" r="10795" b="6985"/>
@@ -2908,19 +2906,63 @@
                                 <w:sz w:val="18"/>
                                 <w:szCs w:val="20"/>
                               </w:rPr>
-                              <w:t xml:space="preserve"> not retrieved</w:t>
-                            </w:r>
-                          </w:p>
-                          <w:p>
-                            <w:pPr>
-                              <w:spacing w:after="0" w:line="240" w:lineRule="auto"/>
-                              <w:rPr>
-                                <w:rFonts w:ascii="Arial" w:hAnsi="Arial" w:cs="Arial"/>
-                                <w:color w:val="000000" w:themeColor="text1"/>
-                                <w:sz w:val="18"/>
-                                <w:szCs w:val="20"/>
-                              </w:rPr>
-                            </w:pPr>
+                              <w:t xml:space="preserve"> not </w:t>
+                            </w:r>
+                            <w:r>
+                              <w:rPr>
+                                <w:rFonts w:ascii="Arial" w:hAnsi="Arial" w:cs="Arial"/>
+                                <w:color w:val="000000" w:themeColor="text1"/>
+                                <w:sz w:val="18"/>
+                                <w:szCs w:val="20"/>
+                              </w:rPr>
+                              <w:t xml:space="preserve">successfully </w:t>
+                            </w:r>
+                            <w:r>
+                              <w:rPr>
+                                <w:rFonts w:ascii="Arial" w:hAnsi="Arial" w:cs="Arial"/>
+                                <w:color w:val="000000" w:themeColor="text1"/>
+                                <w:sz w:val="18"/>
+                                <w:szCs w:val="20"/>
+                              </w:rPr>
+                              <w:t>retrieved</w:t>
+                            </w:r>
+                            <w:r>
+                              <w:rPr>
+                                <w:rFonts w:ascii="Arial" w:hAnsi="Arial" w:cs="Arial"/>
+                                <w:color w:val="000000" w:themeColor="text1"/>
+                                <w:sz w:val="18"/>
+                                <w:szCs w:val="20"/>
+                              </w:rPr>
+                              <w:t xml:space="preserve"> </w:t>
+                            </w:r>
+                            <w:r>
+                              <w:rPr>
+                                <w:rFonts w:ascii="Arial" w:hAnsi="Arial" w:cs="Arial"/>
+                                <w:color w:val="000000" w:themeColor="text1"/>
+                                <w:sz w:val="18"/>
+                                <w:szCs w:val="20"/>
+                                <w:vertAlign w:val="superscript"/>
+                              </w:rPr>
+                              <w:t>1</w:t>
+                            </w:r>
+                            <w:r>
+                              <w:rPr>
+                                <w:rFonts w:ascii="Arial" w:hAnsi="Arial" w:cs="Arial"/>
+                                <w:color w:val="000000" w:themeColor="text1"/>
+                                <w:sz w:val="18"/>
+                                <w:szCs w:val="20"/>
+                              </w:rPr>
+                              <w:t xml:space="preserve"> </w:t>
+                            </w:r>
+                            <w:r>
+                              <w:rPr>
+                                <w:rFonts w:ascii="Arial" w:hAnsi="Arial" w:cs="Arial"/>
+                                <w:color w:val="000000" w:themeColor="text1"/>
+                                <w:sz w:val="18"/>
+                                <w:szCs w:val="20"/>
+                              </w:rPr>
+                              <w:br/>
+                            </w:r>
                             <w:r>
                               <w:rPr>
                                 <w:rFonts w:ascii="Arial" w:hAnsi="Arial" w:cs="Arial"/>
@@ -2955,16 +2997,7 @@
                                 <w:sz w:val="18"/>
                                 <w:szCs w:val="20"/>
                               </w:rPr>
-                              <w:t>172</w:t>
-                            </w:r>
-                            <w:r>
-                              <w:rPr>
-                                <w:rFonts w:ascii="Arial" w:hAnsi="Arial" w:cs="Arial"/>
-                                <w:color w:val="000000" w:themeColor="text1"/>
-                                <w:sz w:val="18"/>
-                                <w:szCs w:val="20"/>
-                              </w:rPr>
-                              <w:t>1</w:t>
+                              <w:t>2843</w:t>
                             </w:r>
                             <w:r>
                               <w:rPr>
@@ -2998,7 +3031,7 @@
           </mc:Choice>
           <mc:Fallback>
             <w:pict>
-              <v:rect w14:anchorId="76DC0DFD" id="Rectangle 6" o:spid="_x0000_s1033" style="position:absolute;margin-left:240.25pt;margin-top:5pt;width:175.15pt;height:41.45pt;z-index:251668480;visibility:visible;mso-wrap-style:square;mso-width-percent:0;mso-height-percent:0;mso-wrap-distance-left:9pt;mso-wrap-distance-top:0;mso-wrap-distance-right:9pt;mso-wrap-distance-bottom:0;mso-position-horizontal:absolute;mso-position-horizontal-relative:text;mso-position-vertical:absolute;mso-position-vertical-relative:text;mso-width-percent:0;mso-height-percent:0;mso-width-relative:margin;mso-height-relative:margin;v-text-anchor:middle" o:gfxdata="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" filled="f" strokecolor="black [3213]" strokeweight="1pt">
+              <v:rect w14:anchorId="76DC0DFD" id="Rectangle 6" o:spid="_x0000_s1032" style="position:absolute;margin-left:240.2pt;margin-top:5.2pt;width:175.15pt;height:41.45pt;z-index:251668480;visibility:visible;mso-wrap-style:square;mso-width-percent:0;mso-height-percent:0;mso-wrap-distance-left:9pt;mso-wrap-distance-top:0;mso-wrap-distance-right:9pt;mso-wrap-distance-bottom:0;mso-position-horizontal:absolute;mso-position-horizontal-relative:text;mso-position-vertical:absolute;mso-position-vertical-relative:text;mso-width-percent:0;mso-height-percent:0;mso-width-relative:margin;mso-height-relative:margin;v-text-anchor:middle" o:gfxdata="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" filled="f" strokecolor="black [3213]" strokeweight="1pt">
                 <v:textbox>
                   <w:txbxContent>
                     <w:p>
@@ -3027,19 +3060,63 @@
                           <w:sz w:val="18"/>
                           <w:szCs w:val="20"/>
                         </w:rPr>
-                        <w:t xml:space="preserve"> not retrieved</w:t>
-                      </w:r>
-                    </w:p>
-                    <w:p>
-                      <w:pPr>
-                        <w:spacing w:after="0" w:line="240" w:lineRule="auto"/>
-                        <w:rPr>
-                          <w:rFonts w:ascii="Arial" w:hAnsi="Arial" w:cs="Arial"/>
-                          <w:color w:val="000000" w:themeColor="text1"/>
-                          <w:sz w:val="18"/>
-                          <w:szCs w:val="20"/>
-                        </w:rPr>
-                      </w:pPr>
+                        <w:t xml:space="preserve"> not </w:t>
+                      </w:r>
+                      <w:r>
+                        <w:rPr>
+                          <w:rFonts w:ascii="Arial" w:hAnsi="Arial" w:cs="Arial"/>
+                          <w:color w:val="000000" w:themeColor="text1"/>
+                          <w:sz w:val="18"/>
+                          <w:szCs w:val="20"/>
+                        </w:rPr>
+                        <w:t xml:space="preserve">successfully </w:t>
+                      </w:r>
+                      <w:r>
+                        <w:rPr>
+                          <w:rFonts w:ascii="Arial" w:hAnsi="Arial" w:cs="Arial"/>
+                          <w:color w:val="000000" w:themeColor="text1"/>
+                          <w:sz w:val="18"/>
+                          <w:szCs w:val="20"/>
+                        </w:rPr>
+                        <w:t>retrieved</w:t>
+                      </w:r>
+                      <w:r>
+                        <w:rPr>
+                          <w:rFonts w:ascii="Arial" w:hAnsi="Arial" w:cs="Arial"/>
+                          <w:color w:val="000000" w:themeColor="text1"/>
+                          <w:sz w:val="18"/>
+                          <w:szCs w:val="20"/>
+                        </w:rPr>
+                        <w:t xml:space="preserve"> </w:t>
+                      </w:r>
+                      <w:r>
+                        <w:rPr>
+                          <w:rFonts w:ascii="Arial" w:hAnsi="Arial" w:cs="Arial"/>
+                          <w:color w:val="000000" w:themeColor="text1"/>
+                          <w:sz w:val="18"/>
+                          <w:szCs w:val="20"/>
+                          <w:vertAlign w:val="superscript"/>
+                        </w:rPr>
+                        <w:t>1</w:t>
+                      </w:r>
+                      <w:r>
+                        <w:rPr>
+                          <w:rFonts w:ascii="Arial" w:hAnsi="Arial" w:cs="Arial"/>
+                          <w:color w:val="000000" w:themeColor="text1"/>
+                          <w:sz w:val="18"/>
+                          <w:szCs w:val="20"/>
+                        </w:rPr>
+                        <w:t xml:space="preserve"> </w:t>
+                      </w:r>
+                      <w:r>
+                        <w:rPr>
+                          <w:rFonts w:ascii="Arial" w:hAnsi="Arial" w:cs="Arial"/>
+                          <w:color w:val="000000" w:themeColor="text1"/>
+                          <w:sz w:val="18"/>
+                          <w:szCs w:val="20"/>
+                        </w:rPr>
+                        <w:br/>
+                      </w:r>
                       <w:r>
                         <w:rPr>
                           <w:rFonts w:ascii="Arial" w:hAnsi="Arial" w:cs="Arial"/>
@@ -3074,16 +3151,7 @@
                           <w:sz w:val="18"/>
                           <w:szCs w:val="20"/>
                         </w:rPr>
-                        <w:t>172</w:t>
-                      </w:r>
-                      <w:r>
-                        <w:rPr>
-                          <w:rFonts w:ascii="Arial" w:hAnsi="Arial" w:cs="Arial"/>
-                          <w:color w:val="000000" w:themeColor="text1"/>
-                          <w:sz w:val="18"/>
-                          <w:szCs w:val="20"/>
-                        </w:rPr>
-                        <w:t>1</w:t>
+                        <w:t>2843</w:t>
                       </w:r>
                       <w:r>
                         <w:rPr>
@@ -3109,16 +3177,356 @@
         <mc:AlternateContent>
           <mc:Choice Requires="wps">
             <w:drawing>
-              <wp:anchor distT="0" distB="0" distL="114300" distR="114300" simplePos="0" relativeHeight="251683840" behindDoc="0" locked="0" layoutInCell="1" allowOverlap="1" wp14:anchorId="21ADC2D0" wp14:editId="78EDACE8">
+              <wp:anchor distT="0" distB="0" distL="114300" distR="114300" simplePos="0" relativeHeight="251667456" behindDoc="0" locked="0" layoutInCell="1" allowOverlap="1" wp14:anchorId="57444075" wp14:editId="168653BC">
+                <wp:simplePos x="0" y="0"/>
+                <wp:positionH relativeFrom="column">
+                  <wp:posOffset>562610</wp:posOffset>
+                </wp:positionH>
+                <wp:positionV relativeFrom="paragraph">
+                  <wp:posOffset>27598</wp:posOffset>
+                </wp:positionV>
+                <wp:extent cx="1887220" cy="659130"/>
+                <wp:effectExtent l="0" t="0" r="17780" b="13970"/>
+                <wp:wrapNone/>
+                <wp:docPr id="5" name="Rectangle 5"/>
+                <wp:cNvGraphicFramePr/>
+                <a:graphic xmlns:a="http://schemas.openxmlformats.org/drawingml/2006/main">
+                  <a:graphicData uri="http://schemas.microsoft.com/office/word/2010/wordprocessingShape">
+                    <wps:wsp>
+                      <wps:cNvSpPr/>
+                      <wps:spPr>
+                        <a:xfrm>
+                          <a:off x="0" y="0"/>
+                          <a:ext cx="1887220" cy="659130"/>
+                        </a:xfrm>
+                        <a:prstGeom prst="rect">
+                          <a:avLst/>
+                        </a:prstGeom>
+                        <a:noFill/>
+                        <a:ln>
+                          <a:solidFill>
+                            <a:schemeClr val="tx1"/>
+                          </a:solidFill>
+                        </a:ln>
+                      </wps:spPr>
+                      <wps:style>
+                        <a:lnRef idx="2">
+                          <a:schemeClr val="accent1">
+                            <a:shade val="50000"/>
+                          </a:schemeClr>
+                        </a:lnRef>
+                        <a:fillRef idx="1">
+                          <a:schemeClr val="accent1"/>
+                        </a:fillRef>
+                        <a:effectRef idx="0">
+                          <a:schemeClr val="accent1"/>
+                        </a:effectRef>
+                        <a:fontRef idx="minor">
+                          <a:schemeClr val="lt1"/>
+                        </a:fontRef>
+                      </wps:style>
+                      <wps:txbx>
+                        <w:txbxContent>
+                          <w:p>
+                            <w:pPr>
+                              <w:spacing w:after="0" w:line="240" w:lineRule="auto"/>
+                              <w:rPr>
+                                <w:rFonts w:ascii="Arial" w:hAnsi="Arial" w:cs="Arial"/>
+                                <w:color w:val="000000" w:themeColor="text1"/>
+                                <w:sz w:val="18"/>
+                                <w:szCs w:val="20"/>
+                              </w:rPr>
+                            </w:pPr>
+                            <w:r>
+                              <w:rPr>
+                                <w:rFonts w:ascii="Arial" w:hAnsi="Arial" w:cs="Arial"/>
+                                <w:color w:val="000000" w:themeColor="text1"/>
+                                <w:sz w:val="18"/>
+                                <w:szCs w:val="20"/>
+                              </w:rPr>
+                              <w:t>Abstracts retrieved with record (n=</w:t>
+                            </w:r>
+                            <w:r>
+                              <w:rPr>
+                                <w:rFonts w:ascii="Arial" w:hAnsi="Arial" w:cs="Arial"/>
+                                <w:color w:val="000000" w:themeColor="text1"/>
+                                <w:sz w:val="18"/>
+                                <w:szCs w:val="20"/>
+                              </w:rPr>
+                              <w:t>4615</w:t>
+                            </w:r>
+                            <w:r>
+                              <w:rPr>
+                                <w:rFonts w:ascii="Arial" w:hAnsi="Arial" w:cs="Arial"/>
+                                <w:color w:val="000000" w:themeColor="text1"/>
+                                <w:sz w:val="18"/>
+                                <w:szCs w:val="20"/>
+                              </w:rPr>
+                              <w:t>)</w:t>
+                            </w:r>
+                          </w:p>
+                          <w:p>
+                            <w:pPr>
+                              <w:spacing w:after="0" w:line="240" w:lineRule="auto"/>
+                              <w:rPr>
+                                <w:rFonts w:ascii="Arial" w:hAnsi="Arial" w:cs="Arial"/>
+                                <w:color w:val="000000" w:themeColor="text1"/>
+                                <w:sz w:val="18"/>
+                                <w:szCs w:val="20"/>
+                              </w:rPr>
+                            </w:pPr>
+                            <w:r>
+                              <w:rPr>
+                                <w:rFonts w:ascii="Arial" w:hAnsi="Arial" w:cs="Arial"/>
+                                <w:color w:val="000000" w:themeColor="text1"/>
+                                <w:sz w:val="18"/>
+                                <w:szCs w:val="20"/>
+                              </w:rPr>
+                              <w:t>Abstracts</w:t>
+                            </w:r>
+                            <w:r>
+                              <w:rPr>
+                                <w:rFonts w:ascii="Arial" w:hAnsi="Arial" w:cs="Arial"/>
+                                <w:color w:val="000000" w:themeColor="text1"/>
+                                <w:sz w:val="18"/>
+                                <w:szCs w:val="20"/>
+                              </w:rPr>
+                              <w:t xml:space="preserve"> sought for retrieval</w:t>
+                            </w:r>
+                          </w:p>
+                          <w:p>
+                            <w:pPr>
+                              <w:spacing w:after="0" w:line="240" w:lineRule="auto"/>
+                              <w:rPr>
+                                <w:rFonts w:ascii="Arial" w:hAnsi="Arial" w:cs="Arial"/>
+                                <w:color w:val="000000" w:themeColor="text1"/>
+                                <w:sz w:val="18"/>
+                                <w:szCs w:val="20"/>
+                              </w:rPr>
+                            </w:pPr>
+                            <w:r>
+                              <w:rPr>
+                                <w:rFonts w:ascii="Arial" w:hAnsi="Arial" w:cs="Arial"/>
+                                <w:color w:val="000000" w:themeColor="text1"/>
+                                <w:sz w:val="18"/>
+                                <w:szCs w:val="20"/>
+                              </w:rPr>
+                              <w:t>(</w:t>
+                            </w:r>
+                            <w:r>
+                              <w:rPr>
+                                <w:rFonts w:ascii="Arial" w:hAnsi="Arial" w:cs="Arial"/>
+                                <w:color w:val="000000" w:themeColor="text1"/>
+                                <w:sz w:val="18"/>
+                                <w:szCs w:val="20"/>
+                              </w:rPr>
+                              <w:t>n</w:t>
+                            </w:r>
+                            <w:r>
+                              <w:rPr>
+                                <w:rFonts w:ascii="Arial" w:hAnsi="Arial" w:cs="Arial"/>
+                                <w:color w:val="000000" w:themeColor="text1"/>
+                                <w:sz w:val="18"/>
+                                <w:szCs w:val="20"/>
+                              </w:rPr>
+                              <w:t xml:space="preserve"> = </w:t>
+                            </w:r>
+                            <w:r>
+                              <w:rPr>
+                                <w:rFonts w:ascii="Arial" w:hAnsi="Arial" w:cs="Arial"/>
+                                <w:color w:val="000000" w:themeColor="text1"/>
+                                <w:sz w:val="18"/>
+                                <w:szCs w:val="20"/>
+                              </w:rPr>
+                              <w:t>4125</w:t>
+                            </w:r>
+                            <w:r>
+                              <w:rPr>
+                                <w:rFonts w:ascii="Arial" w:hAnsi="Arial" w:cs="Arial"/>
+                                <w:color w:val="000000" w:themeColor="text1"/>
+                                <w:sz w:val="18"/>
+                                <w:szCs w:val="20"/>
+                              </w:rPr>
+                              <w:t>)</w:t>
+                            </w:r>
+                          </w:p>
+                        </w:txbxContent>
+                      </wps:txbx>
+                      <wps:bodyPr rot="0" spcFirstLastPara="0" vertOverflow="overflow" horzOverflow="overflow" vert="horz" wrap="square" lIns="91440" tIns="45720" rIns="91440" bIns="45720" numCol="1" spcCol="0" rtlCol="0" fromWordArt="0" anchor="ctr" anchorCtr="0" forceAA="0" compatLnSpc="1">
+                        <a:prstTxWarp prst="textNoShape">
+                          <a:avLst/>
+                        </a:prstTxWarp>
+                        <a:noAutofit/>
+                      </wps:bodyPr>
+                    </wps:wsp>
+                  </a:graphicData>
+                </a:graphic>
+                <wp14:sizeRelH relativeFrom="margin">
+                  <wp14:pctWidth>0</wp14:pctWidth>
+                </wp14:sizeRelH>
+                <wp14:sizeRelV relativeFrom="margin">
+                  <wp14:pctHeight>0</wp14:pctHeight>
+                </wp14:sizeRelV>
+              </wp:anchor>
+            </w:drawing>
+          </mc:Choice>
+          <mc:Fallback>
+            <w:pict>
+              <v:rect w14:anchorId="57444075" id="Rectangle 5" o:spid="_x0000_s1033" style="position:absolute;margin-left:44.3pt;margin-top:2.15pt;width:148.6pt;height:51.9pt;z-index:251667456;visibility:visible;mso-wrap-style:square;mso-width-percent:0;mso-height-percent:0;mso-wrap-distance-left:9pt;mso-wrap-distance-top:0;mso-wrap-distance-right:9pt;mso-wrap-distance-bottom:0;mso-position-horizontal:absolute;mso-position-horizontal-relative:text;mso-position-vertical:absolute;mso-position-vertical-relative:text;mso-width-percent:0;mso-height-percent:0;mso-width-relative:margin;mso-height-relative:margin;v-text-anchor:middle" o:gfxdata="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" filled="f" strokecolor="black [3213]" strokeweight="1pt">
+                <v:textbox>
+                  <w:txbxContent>
+                    <w:p>
+                      <w:pPr>
+                        <w:spacing w:after="0" w:line="240" w:lineRule="auto"/>
+                        <w:rPr>
+                          <w:rFonts w:ascii="Arial" w:hAnsi="Arial" w:cs="Arial"/>
+                          <w:color w:val="000000" w:themeColor="text1"/>
+                          <w:sz w:val="18"/>
+                          <w:szCs w:val="20"/>
+                        </w:rPr>
+                      </w:pPr>
+                      <w:r>
+                        <w:rPr>
+                          <w:rFonts w:ascii="Arial" w:hAnsi="Arial" w:cs="Arial"/>
+                          <w:color w:val="000000" w:themeColor="text1"/>
+                          <w:sz w:val="18"/>
+                          <w:szCs w:val="20"/>
+                        </w:rPr>
+                        <w:t>Abstracts retrieved with record (n=</w:t>
+                      </w:r>
+                      <w:r>
+                        <w:rPr>
+                          <w:rFonts w:ascii="Arial" w:hAnsi="Arial" w:cs="Arial"/>
+                          <w:color w:val="000000" w:themeColor="text1"/>
+                          <w:sz w:val="18"/>
+                          <w:szCs w:val="20"/>
+                        </w:rPr>
+                        <w:t>4615</w:t>
+                      </w:r>
+                      <w:r>
+                        <w:rPr>
+                          <w:rFonts w:ascii="Arial" w:hAnsi="Arial" w:cs="Arial"/>
+                          <w:color w:val="000000" w:themeColor="text1"/>
+                          <w:sz w:val="18"/>
+                          <w:szCs w:val="20"/>
+                        </w:rPr>
+                        <w:t>)</w:t>
+                      </w:r>
+                    </w:p>
+                    <w:p>
+                      <w:pPr>
+                        <w:spacing w:after="0" w:line="240" w:lineRule="auto"/>
+                        <w:rPr>
+                          <w:rFonts w:ascii="Arial" w:hAnsi="Arial" w:cs="Arial"/>
+                          <w:color w:val="000000" w:themeColor="text1"/>
+                          <w:sz w:val="18"/>
+                          <w:szCs w:val="20"/>
+                        </w:rPr>
+                      </w:pPr>
+                      <w:r>
+                        <w:rPr>
+                          <w:rFonts w:ascii="Arial" w:hAnsi="Arial" w:cs="Arial"/>
+                          <w:color w:val="000000" w:themeColor="text1"/>
+                          <w:sz w:val="18"/>
+                          <w:szCs w:val="20"/>
+                        </w:rPr>
+                        <w:t>Abstracts</w:t>
+                      </w:r>
+                      <w:r>
+                        <w:rPr>
+                          <w:rFonts w:ascii="Arial" w:hAnsi="Arial" w:cs="Arial"/>
+                          <w:color w:val="000000" w:themeColor="text1"/>
+                          <w:sz w:val="18"/>
+                          <w:szCs w:val="20"/>
+                        </w:rPr>
+                        <w:t xml:space="preserve"> sought for retrieval</w:t>
+                      </w:r>
+                    </w:p>
+                    <w:p>
+                      <w:pPr>
+                        <w:spacing w:after="0" w:line="240" w:lineRule="auto"/>
+                        <w:rPr>
+                          <w:rFonts w:ascii="Arial" w:hAnsi="Arial" w:cs="Arial"/>
+                          <w:color w:val="000000" w:themeColor="text1"/>
+                          <w:sz w:val="18"/>
+                          <w:szCs w:val="20"/>
+                        </w:rPr>
+                      </w:pPr>
+                      <w:r>
+                        <w:rPr>
+                          <w:rFonts w:ascii="Arial" w:hAnsi="Arial" w:cs="Arial"/>
+                          <w:color w:val="000000" w:themeColor="text1"/>
+                          <w:sz w:val="18"/>
+                          <w:szCs w:val="20"/>
+                        </w:rPr>
+                        <w:t>(</w:t>
+                      </w:r>
+                      <w:r>
+                        <w:rPr>
+                          <w:rFonts w:ascii="Arial" w:hAnsi="Arial" w:cs="Arial"/>
+                          <w:color w:val="000000" w:themeColor="text1"/>
+                          <w:sz w:val="18"/>
+                          <w:szCs w:val="20"/>
+                        </w:rPr>
+                        <w:t>n</w:t>
+                      </w:r>
+                      <w:r>
+                        <w:rPr>
+                          <w:rFonts w:ascii="Arial" w:hAnsi="Arial" w:cs="Arial"/>
+                          <w:color w:val="000000" w:themeColor="text1"/>
+                          <w:sz w:val="18"/>
+                          <w:szCs w:val="20"/>
+                        </w:rPr>
+                        <w:t xml:space="preserve"> = </w:t>
+                      </w:r>
+                      <w:r>
+                        <w:rPr>
+                          <w:rFonts w:ascii="Arial" w:hAnsi="Arial" w:cs="Arial"/>
+                          <w:color w:val="000000" w:themeColor="text1"/>
+                          <w:sz w:val="18"/>
+                          <w:szCs w:val="20"/>
+                        </w:rPr>
+                        <w:t>4125</w:t>
+                      </w:r>
+                      <w:r>
+                        <w:rPr>
+                          <w:rFonts w:ascii="Arial" w:hAnsi="Arial" w:cs="Arial"/>
+                          <w:color w:val="000000" w:themeColor="text1"/>
+                          <w:sz w:val="18"/>
+                          <w:szCs w:val="20"/>
+                        </w:rPr>
+                        <w:t>)</w:t>
+                      </w:r>
+                    </w:p>
+                  </w:txbxContent>
+                </v:textbox>
+              </v:rect>
+            </w:pict>
+          </mc:Fallback>
+        </mc:AlternateContent>
+      </w:r>
+    </w:p>
+    <w:p>
+      <w:pPr>
+        <w:spacing w:after="0" w:line="240" w:lineRule="auto"/>
+      </w:pPr>
+      <w:r>
+        <w:rPr>
+          <w:noProof/>
+        </w:rPr>
+        <mc:AlternateContent>
+          <mc:Choice Requires="wps">
+            <w:drawing>
+              <wp:anchor distT="0" distB="0" distL="114300" distR="114300" simplePos="0" relativeHeight="251683840" behindDoc="0" locked="0" layoutInCell="1" allowOverlap="1" wp14:anchorId="21ADC2D0" wp14:editId="422C8CEA">
                 <wp:simplePos x="0" y="0"/>
                 <wp:positionH relativeFrom="column">
                   <wp:posOffset>2463165</wp:posOffset>
                 </wp:positionH>
                 <wp:positionV relativeFrom="paragraph">
-                  <wp:posOffset>320675</wp:posOffset>
+                  <wp:posOffset>158010</wp:posOffset>
                 </wp:positionV>
                 <wp:extent cx="563245" cy="0"/>
-                <wp:effectExtent l="0" t="76200" r="27305" b="95250"/>
+                <wp:effectExtent l="0" t="63500" r="0" b="76200"/>
                 <wp:wrapNone/>
                 <wp:docPr id="16" name="Straight Arrow Connector 16"/>
                 <wp:cNvGraphicFramePr/>
@@ -3164,27 +3572,13 @@
           </mc:Choice>
           <mc:Fallback>
             <w:pict>
-              <v:shapetype w14:anchorId="3B94FE03" id="_x0000_t32" coordsize="21600,21600" o:spt="32" o:oned="t" path="m,l21600,21600e" filled="f">
-                <v:path arrowok="t" fillok="f" o:connecttype="none"/>
-                <o:lock v:ext="edit" shapetype="t"/>
-              </v:shapetype>
-              <v:shape id="Straight Arrow Connector 16" o:spid="_x0000_s1026" type="#_x0000_t32" style="position:absolute;margin-left:193.95pt;margin-top:25.25pt;width:44.35pt;height:0;z-index:251683840;visibility:visible;mso-wrap-style:square;mso-wrap-distance-left:9pt;mso-wrap-distance-top:0;mso-wrap-distance-right:9pt;mso-wrap-distance-bottom:0;mso-position-horizontal:absolute;mso-position-horizontal-relative:text;mso-position-vertical:absolute;mso-position-vertical-relative:text" o:gfxdata="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" strokecolor="black [3213]" strokeweight=".5pt">
+              <v:shape w14:anchorId="2C5483C6" id="Straight Arrow Connector 16" o:spid="_x0000_s1026" type="#_x0000_t32" style="position:absolute;margin-left:193.95pt;margin-top:12.45pt;width:44.35pt;height:0;z-index:251683840;visibility:visible;mso-wrap-style:square;mso-wrap-distance-left:9pt;mso-wrap-distance-top:0;mso-wrap-distance-right:9pt;mso-wrap-distance-bottom:0;mso-position-horizontal:absolute;mso-position-horizontal-relative:text;mso-position-vertical:absolute;mso-position-vertical-relative:text" o:gfxdata="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" strokecolor="black [3213]" strokeweight=".5pt">
                 <v:stroke endarrow="block" joinstyle="miter"/>
               </v:shape>
             </w:pict>
           </mc:Fallback>
         </mc:AlternateContent>
       </w:r>
-    </w:p>
-    <w:p>
-      <w:pPr>
-        <w:spacing w:after="0" w:line="240" w:lineRule="auto"/>
-      </w:pPr>
-    </w:p>
-    <w:p>
-      <w:pPr>
-        <w:spacing w:after="0" w:line="240" w:lineRule="auto"/>
-      </w:pPr>
       <w:r>
         <w:rPr>
           <w:noProof/>
@@ -3354,6 +3748,11 @@
       <w:pPr>
         <w:spacing w:after="0" w:line="240" w:lineRule="auto"/>
       </w:pPr>
+    </w:p>
+    <w:p>
+      <w:pPr>
+        <w:spacing w:after="0" w:line="240" w:lineRule="auto"/>
+      </w:pPr>
       <w:r>
         <w:rPr>
           <w:noProof/>
@@ -3361,18 +3760,18 @@
         <mc:AlternateContent>
           <mc:Choice Requires="wps">
             <w:drawing>
-              <wp:anchor distT="0" distB="0" distL="114300" distR="114300" simplePos="0" relativeHeight="251710464" behindDoc="0" locked="0" layoutInCell="1" allowOverlap="1" wp14:anchorId="3A8B276F" wp14:editId="43AEAF40">
+              <wp:anchor distT="0" distB="0" distL="114300" distR="114300" simplePos="0" relativeHeight="251712512" behindDoc="0" locked="0" layoutInCell="1" allowOverlap="1" wp14:anchorId="6ED05533" wp14:editId="36819A2A">
                 <wp:simplePos x="0" y="0"/>
                 <wp:positionH relativeFrom="column">
-                  <wp:posOffset>1409700</wp:posOffset>
+                  <wp:posOffset>1397315</wp:posOffset>
                 </wp:positionH>
                 <wp:positionV relativeFrom="paragraph">
-                  <wp:posOffset>56515</wp:posOffset>
+                  <wp:posOffset>173365</wp:posOffset>
                 </wp:positionV>
-                <wp:extent cx="0" cy="281305"/>
-                <wp:effectExtent l="76200" t="0" r="57150" b="61595"/>
+                <wp:extent cx="0" cy="323284"/>
+                <wp:effectExtent l="63500" t="0" r="38100" b="32385"/>
                 <wp:wrapNone/>
-                <wp:docPr id="36" name="Straight Arrow Connector 36"/>
+                <wp:docPr id="12" name="Straight Arrow Connector 12"/>
                 <wp:cNvGraphicFramePr/>
                 <a:graphic xmlns:a="http://schemas.openxmlformats.org/drawingml/2006/main">
                   <a:graphicData uri="http://schemas.microsoft.com/office/word/2010/wordprocessingShape">
@@ -3381,27 +3780,24 @@
                       <wps:spPr>
                         <a:xfrm>
                           <a:off x="0" y="0"/>
-                          <a:ext cx="0" cy="281305"/>
+                          <a:ext cx="0" cy="323284"/>
                         </a:xfrm>
                         <a:prstGeom prst="straightConnector1">
                           <a:avLst/>
                         </a:prstGeom>
                         <a:ln>
-                          <a:solidFill>
-                            <a:schemeClr val="tx1"/>
-                          </a:solidFill>
                           <a:tailEnd type="triangle"/>
                         </a:ln>
                       </wps:spPr>
                       <wps:style>
                         <a:lnRef idx="1">
-                          <a:schemeClr val="accent1"/>
+                          <a:schemeClr val="dk1"/>
                         </a:lnRef>
                         <a:fillRef idx="0">
-                          <a:schemeClr val="accent1"/>
+                          <a:schemeClr val="dk1"/>
                         </a:fillRef>
                         <a:effectRef idx="0">
-                          <a:schemeClr val="accent1"/>
+                          <a:schemeClr val="dk1"/>
                         </a:effectRef>
                         <a:fontRef idx="minor">
                           <a:schemeClr val="tx1"/>
@@ -3416,7 +3812,7 @@
           </mc:Choice>
           <mc:Fallback>
             <w:pict>
-              <v:shape w14:anchorId="4B6A5675" id="Straight Arrow Connector 36" o:spid="_x0000_s1026" type="#_x0000_t32" style="position:absolute;margin-left:111pt;margin-top:4.45pt;width:0;height:22.15pt;z-index:251710464;visibility:visible;mso-wrap-style:square;mso-wrap-distance-left:9pt;mso-wrap-distance-top:0;mso-wrap-distance-right:9pt;mso-wrap-distance-bottom:0;mso-position-horizontal:absolute;mso-position-horizontal-relative:text;mso-position-vertical:absolute;mso-position-vertical-relative:text" o:gfxdata="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" strokecolor="black [3213]" strokeweight=".5pt">
+              <v:shape w14:anchorId="7DC8154F" id="Straight Arrow Connector 12" o:spid="_x0000_s1026" type="#_x0000_t32" style="position:absolute;margin-left:110pt;margin-top:13.65pt;width:0;height:25.45pt;z-index:251712512;visibility:visible;mso-wrap-style:square;mso-wrap-distance-left:9pt;mso-wrap-distance-top:0;mso-wrap-distance-right:9pt;mso-wrap-distance-bottom:0;mso-position-horizontal:absolute;mso-position-horizontal-relative:text;mso-position-vertical:absolute;mso-position-vertical-relative:text" o:gfxdata="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" strokecolor="black [3200]" strokeweight=".5pt">
                 <v:stroke endarrow="block" joinstyle="miter"/>
               </v:shape>
             </w:pict>
@@ -3428,11 +3824,6 @@
       <w:pPr>
         <w:spacing w:after="0" w:line="240" w:lineRule="auto"/>
       </w:pPr>
-    </w:p>
-    <w:p>
-      <w:pPr>
-        <w:spacing w:after="0" w:line="240" w:lineRule="auto"/>
-      </w:pPr>
       <w:r>
         <w:rPr>
           <w:noProof/>
@@ -3440,16 +3831,16 @@
         <mc:AlternateContent>
           <mc:Choice Requires="wps">
             <w:drawing>
-              <wp:anchor distT="0" distB="0" distL="114300" distR="114300" simplePos="0" relativeHeight="251671552" behindDoc="0" locked="0" layoutInCell="1" allowOverlap="1" wp14:anchorId="0A6784D8" wp14:editId="11668223">
+              <wp:anchor distT="0" distB="0" distL="114300" distR="114300" simplePos="0" relativeHeight="251671552" behindDoc="0" locked="0" layoutInCell="1" allowOverlap="1" wp14:anchorId="0A6784D8" wp14:editId="722DE767">
                 <wp:simplePos x="0" y="0"/>
                 <wp:positionH relativeFrom="column">
-                  <wp:posOffset>3059722</wp:posOffset>
+                  <wp:posOffset>3059723</wp:posOffset>
                 </wp:positionH>
                 <wp:positionV relativeFrom="paragraph">
-                  <wp:posOffset>10600</wp:posOffset>
+                  <wp:posOffset>142484</wp:posOffset>
                 </wp:positionV>
-                <wp:extent cx="2215613" cy="1133475"/>
-                <wp:effectExtent l="0" t="0" r="6985" b="9525"/>
+                <wp:extent cx="2215515" cy="865163"/>
+                <wp:effectExtent l="0" t="0" r="6985" b="11430"/>
                 <wp:wrapNone/>
                 <wp:docPr id="9" name="Rectangle 9"/>
                 <wp:cNvGraphicFramePr/>
@@ -3460,7 +3851,7 @@
                       <wps:spPr>
                         <a:xfrm>
                           <a:off x="0" y="0"/>
-                          <a:ext cx="2215613" cy="1133475"/>
+                          <a:ext cx="2215515" cy="865163"/>
                         </a:xfrm>
                         <a:prstGeom prst="rect">
                           <a:avLst/>
@@ -3507,43 +3898,7 @@
                                 <w:sz w:val="18"/>
                                 <w:szCs w:val="20"/>
                               </w:rPr>
-                              <w:t>Re</w:t>
-                            </w:r>
-                            <w:r>
-                              <w:rPr>
-                                <w:rFonts w:ascii="Arial" w:hAnsi="Arial" w:cs="Arial"/>
-                                <w:color w:val="000000" w:themeColor="text1"/>
-                                <w:sz w:val="18"/>
-                                <w:szCs w:val="20"/>
-                              </w:rPr>
-                              <w:t>p</w:t>
-                            </w:r>
-                            <w:r>
-                              <w:rPr>
-                                <w:rFonts w:ascii="Arial" w:hAnsi="Arial" w:cs="Arial"/>
-                                <w:color w:val="000000" w:themeColor="text1"/>
-                                <w:sz w:val="18"/>
-                                <w:szCs w:val="20"/>
-                              </w:rPr>
-                              <w:t>or</w:t>
-                            </w:r>
-                            <w:r>
-                              <w:rPr>
-                                <w:rFonts w:ascii="Arial" w:hAnsi="Arial" w:cs="Arial"/>
-                                <w:color w:val="000000" w:themeColor="text1"/>
-                                <w:sz w:val="18"/>
-                                <w:szCs w:val="20"/>
-                              </w:rPr>
-                              <w:t>t</w:t>
-                            </w:r>
-                            <w:r>
-                              <w:rPr>
-                                <w:rFonts w:ascii="Arial" w:hAnsi="Arial" w:cs="Arial"/>
-                                <w:color w:val="000000" w:themeColor="text1"/>
-                                <w:sz w:val="18"/>
-                                <w:szCs w:val="20"/>
-                              </w:rPr>
-                              <w:t>s</w:t>
+                              <w:t>Abstracts</w:t>
                             </w:r>
                             <w:r>
                               <w:rPr>
@@ -3591,6 +3946,25 @@
                                 <w:sz w:val="18"/>
                                 <w:szCs w:val="20"/>
                               </w:rPr>
+                              <w:t xml:space="preserve"> </w:t>
+                            </w:r>
+                            <w:r>
+                              <w:rPr>
+                                <w:rFonts w:ascii="Arial" w:hAnsi="Arial" w:cs="Arial"/>
+                                <w:color w:val="000000" w:themeColor="text1"/>
+                                <w:sz w:val="18"/>
+                                <w:szCs w:val="20"/>
+                                <w:vertAlign w:val="superscript"/>
+                              </w:rPr>
+                              <w:t>2</w:t>
+                            </w:r>
+                            <w:r>
+                              <w:rPr>
+                                <w:rFonts w:ascii="Arial" w:hAnsi="Arial" w:cs="Arial"/>
+                                <w:color w:val="000000" w:themeColor="text1"/>
+                                <w:sz w:val="18"/>
+                                <w:szCs w:val="20"/>
+                              </w:rPr>
                               <w:t xml:space="preserve"> (</w:t>
                             </w:r>
                             <w:r>
@@ -3627,7 +4001,7 @@
                                 <w:sz w:val="18"/>
                                 <w:szCs w:val="20"/>
                               </w:rPr>
-                              <w:t>31</w:t>
+                              <w:t>65</w:t>
                             </w:r>
                             <w:r>
                               <w:rPr>
@@ -3666,7 +4040,35 @@
                                 <w:sz w:val="18"/>
                                 <w:szCs w:val="20"/>
                               </w:rPr>
-                              <w:t xml:space="preserve"> (</w:t>
+                              <w:t xml:space="preserve"> </w:t>
+                            </w:r>
+                            <w:r>
+                              <w:rPr>
+                                <w:rFonts w:ascii="Arial" w:hAnsi="Arial" w:cs="Arial"/>
+                                <w:color w:val="000000" w:themeColor="text1"/>
+                                <w:sz w:val="18"/>
+                                <w:szCs w:val="20"/>
+                                <w:vertAlign w:val="superscript"/>
+                              </w:rPr>
+                              <w:t>2</w:t>
+                            </w:r>
+                            <w:r>
+                              <w:rPr>
+                                <w:rFonts w:ascii="Arial" w:hAnsi="Arial" w:cs="Arial"/>
+                                <w:color w:val="000000" w:themeColor="text1"/>
+                                <w:sz w:val="18"/>
+                                <w:szCs w:val="20"/>
+                              </w:rPr>
+                              <w:t xml:space="preserve"> </w:t>
+                            </w:r>
+                            <w:r>
+                              <w:rPr>
+                                <w:rFonts w:ascii="Arial" w:hAnsi="Arial" w:cs="Arial"/>
+                                <w:color w:val="000000" w:themeColor="text1"/>
+                                <w:sz w:val="18"/>
+                                <w:szCs w:val="20"/>
+                              </w:rPr>
+                              <w:t>(</w:t>
                             </w:r>
                             <w:r>
                               <w:rPr>
@@ -3723,7 +4125,44 @@
                                 <w:sz w:val="18"/>
                                 <w:szCs w:val="20"/>
                               </w:rPr>
-                              <w:t>Reason 3 (</w:t>
+                              <w:t xml:space="preserve">Lacking relevant </w:t>
+                            </w:r>
+                            <w:r>
+                              <w:rPr>
+                                <w:rFonts w:ascii="Arial" w:hAnsi="Arial" w:cs="Arial"/>
+                                <w:color w:val="000000" w:themeColor="text1"/>
+                                <w:sz w:val="18"/>
+                                <w:szCs w:val="20"/>
+                              </w:rPr>
+                              <w:t>terms</w:t>
+                            </w:r>
+                            <w:r>
+                              <w:rPr>
+                                <w:rFonts w:ascii="Arial" w:hAnsi="Arial" w:cs="Arial"/>
+                                <w:color w:val="000000" w:themeColor="text1"/>
+                                <w:sz w:val="18"/>
+                                <w:szCs w:val="20"/>
+                              </w:rPr>
+                              <w:t xml:space="preserve"> </w:t>
+                            </w:r>
+                            <w:r>
+                              <w:rPr>
+                                <w:rFonts w:ascii="Arial" w:hAnsi="Arial" w:cs="Arial"/>
+                                <w:color w:val="000000" w:themeColor="text1"/>
+                                <w:sz w:val="18"/>
+                                <w:szCs w:val="20"/>
+                                <w:vertAlign w:val="superscript"/>
+                              </w:rPr>
+                              <w:t>3</w:t>
+                            </w:r>
+                            <w:r>
+                              <w:rPr>
+                                <w:rFonts w:ascii="Arial" w:hAnsi="Arial" w:cs="Arial"/>
+                                <w:color w:val="000000" w:themeColor="text1"/>
+                                <w:sz w:val="18"/>
+                                <w:szCs w:val="20"/>
+                              </w:rPr>
+                              <w:t xml:space="preserve"> (</w:t>
                             </w:r>
                             <w:r>
                               <w:rPr>
@@ -3741,39 +4180,25 @@
                                 <w:sz w:val="18"/>
                                 <w:szCs w:val="20"/>
                               </w:rPr>
-                              <w:t xml:space="preserve"> </w:t>
-                            </w:r>
-                            <w:proofErr w:type="gramStart"/>
-                            <w:r>
-                              <w:rPr>
-                                <w:rFonts w:ascii="Arial" w:hAnsi="Arial" w:cs="Arial"/>
-                                <w:color w:val="000000" w:themeColor="text1"/>
-                                <w:sz w:val="18"/>
-                                <w:szCs w:val="20"/>
-                              </w:rPr>
-                              <w:t>= )</w:t>
-                            </w:r>
-                            <w:proofErr w:type="gramEnd"/>
-                          </w:p>
-                          <w:p>
-                            <w:pPr>
-                              <w:spacing w:after="0" w:line="240" w:lineRule="auto"/>
-                              <w:ind w:left="284"/>
-                              <w:rPr>
-                                <w:rFonts w:ascii="Arial" w:hAnsi="Arial" w:cs="Arial"/>
-                                <w:color w:val="000000" w:themeColor="text1"/>
-                                <w:sz w:val="18"/>
-                                <w:szCs w:val="20"/>
-                              </w:rPr>
-                            </w:pPr>
-                            <w:r>
-                              <w:rPr>
-                                <w:rFonts w:ascii="Arial" w:hAnsi="Arial" w:cs="Arial"/>
-                                <w:color w:val="000000" w:themeColor="text1"/>
-                                <w:sz w:val="18"/>
-                                <w:szCs w:val="20"/>
-                              </w:rPr>
-                              <w:t>etc.</w:t>
+                              <w:t xml:space="preserve"> = </w:t>
+                            </w:r>
+                            <w:r>
+                              <w:rPr>
+                                <w:rFonts w:ascii="Arial" w:hAnsi="Arial" w:cs="Arial"/>
+                                <w:color w:val="000000" w:themeColor="text1"/>
+                                <w:sz w:val="18"/>
+                                <w:szCs w:val="20"/>
+                              </w:rPr>
+                              <w:t>198</w:t>
+                            </w:r>
+                            <w:r>
+                              <w:rPr>
+                                <w:rFonts w:ascii="Arial" w:hAnsi="Arial" w:cs="Arial"/>
+                                <w:color w:val="000000" w:themeColor="text1"/>
+                                <w:sz w:val="18"/>
+                                <w:szCs w:val="20"/>
+                              </w:rPr>
+                              <w:t>)</w:t>
                             </w:r>
                           </w:p>
                         </w:txbxContent>
@@ -3798,7 +4223,7 @@
           </mc:Choice>
           <mc:Fallback>
             <w:pict>
-              <v:rect w14:anchorId="0A6784D8" id="Rectangle 9" o:spid="_x0000_s1035" style="position:absolute;margin-left:240.9pt;margin-top:.85pt;width:174.45pt;height:89.25pt;z-index:251671552;visibility:visible;mso-wrap-style:square;mso-width-percent:0;mso-height-percent:0;mso-wrap-distance-left:9pt;mso-wrap-distance-top:0;mso-wrap-distance-right:9pt;mso-wrap-distance-bottom:0;mso-position-horizontal:absolute;mso-position-horizontal-relative:text;mso-position-vertical:absolute;mso-position-vertical-relative:text;mso-width-percent:0;mso-height-percent:0;mso-width-relative:margin;mso-height-relative:margin;v-text-anchor:middle" o:gfxdata="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" filled="f" strokecolor="black [3213]" strokeweight="1pt">
+              <v:rect w14:anchorId="0A6784D8" id="Rectangle 9" o:spid="_x0000_s1035" style="position:absolute;margin-left:240.9pt;margin-top:11.2pt;width:174.45pt;height:68.1pt;z-index:251671552;visibility:visible;mso-wrap-style:square;mso-width-percent:0;mso-height-percent:0;mso-wrap-distance-left:9pt;mso-wrap-distance-top:0;mso-wrap-distance-right:9pt;mso-wrap-distance-bottom:0;mso-position-horizontal:absolute;mso-position-horizontal-relative:text;mso-position-vertical:absolute;mso-position-vertical-relative:text;mso-width-percent:0;mso-height-percent:0;mso-width-relative:margin;mso-height-relative:margin;v-text-anchor:middle" o:gfxdata="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" filled="f" strokecolor="black [3213]" strokeweight="1pt">
                 <v:textbox>
                   <w:txbxContent>
                     <w:p>
@@ -3818,43 +4243,7 @@
                           <w:sz w:val="18"/>
                           <w:szCs w:val="20"/>
                         </w:rPr>
-                        <w:t>Re</w:t>
-                      </w:r>
-                      <w:r>
-                        <w:rPr>
-                          <w:rFonts w:ascii="Arial" w:hAnsi="Arial" w:cs="Arial"/>
-                          <w:color w:val="000000" w:themeColor="text1"/>
-                          <w:sz w:val="18"/>
-                          <w:szCs w:val="20"/>
-                        </w:rPr>
-                        <w:t>p</w:t>
-                      </w:r>
-                      <w:r>
-                        <w:rPr>
-                          <w:rFonts w:ascii="Arial" w:hAnsi="Arial" w:cs="Arial"/>
-                          <w:color w:val="000000" w:themeColor="text1"/>
-                          <w:sz w:val="18"/>
-                          <w:szCs w:val="20"/>
-                        </w:rPr>
-                        <w:t>or</w:t>
-                      </w:r>
-                      <w:r>
-                        <w:rPr>
-                          <w:rFonts w:ascii="Arial" w:hAnsi="Arial" w:cs="Arial"/>
-                          <w:color w:val="000000" w:themeColor="text1"/>
-                          <w:sz w:val="18"/>
-                          <w:szCs w:val="20"/>
-                        </w:rPr>
-                        <w:t>t</w:t>
-                      </w:r>
-                      <w:r>
-                        <w:rPr>
-                          <w:rFonts w:ascii="Arial" w:hAnsi="Arial" w:cs="Arial"/>
-                          <w:color w:val="000000" w:themeColor="text1"/>
-                          <w:sz w:val="18"/>
-                          <w:szCs w:val="20"/>
-                        </w:rPr>
-                        <w:t>s</w:t>
+                        <w:t>Abstracts</w:t>
                       </w:r>
                       <w:r>
                         <w:rPr>
@@ -3902,6 +4291,25 @@
                           <w:sz w:val="18"/>
                           <w:szCs w:val="20"/>
                         </w:rPr>
+                        <w:t xml:space="preserve"> </w:t>
+                      </w:r>
+                      <w:r>
+                        <w:rPr>
+                          <w:rFonts w:ascii="Arial" w:hAnsi="Arial" w:cs="Arial"/>
+                          <w:color w:val="000000" w:themeColor="text1"/>
+                          <w:sz w:val="18"/>
+                          <w:szCs w:val="20"/>
+                          <w:vertAlign w:val="superscript"/>
+                        </w:rPr>
+                        <w:t>2</w:t>
+                      </w:r>
+                      <w:r>
+                        <w:rPr>
+                          <w:rFonts w:ascii="Arial" w:hAnsi="Arial" w:cs="Arial"/>
+                          <w:color w:val="000000" w:themeColor="text1"/>
+                          <w:sz w:val="18"/>
+                          <w:szCs w:val="20"/>
+                        </w:rPr>
                         <w:t xml:space="preserve"> (</w:t>
                       </w:r>
                       <w:r>
@@ -3938,7 +4346,7 @@
                           <w:sz w:val="18"/>
                           <w:szCs w:val="20"/>
                         </w:rPr>
-                        <w:t>31</w:t>
+                        <w:t>65</w:t>
                       </w:r>
                       <w:r>
                         <w:rPr>
@@ -3977,7 +4385,35 @@
                           <w:sz w:val="18"/>
                           <w:szCs w:val="20"/>
                         </w:rPr>
-                        <w:t xml:space="preserve"> (</w:t>
+                        <w:t xml:space="preserve"> </w:t>
+                      </w:r>
+                      <w:r>
+                        <w:rPr>
+                          <w:rFonts w:ascii="Arial" w:hAnsi="Arial" w:cs="Arial"/>
+                          <w:color w:val="000000" w:themeColor="text1"/>
+                          <w:sz w:val="18"/>
+                          <w:szCs w:val="20"/>
+                          <w:vertAlign w:val="superscript"/>
+                        </w:rPr>
+                        <w:t>2</w:t>
+                      </w:r>
+                      <w:r>
+                        <w:rPr>
+                          <w:rFonts w:ascii="Arial" w:hAnsi="Arial" w:cs="Arial"/>
+                          <w:color w:val="000000" w:themeColor="text1"/>
+                          <w:sz w:val="18"/>
+                          <w:szCs w:val="20"/>
+                        </w:rPr>
+                        <w:t xml:space="preserve"> </w:t>
+                      </w:r>
+                      <w:r>
+                        <w:rPr>
+                          <w:rFonts w:ascii="Arial" w:hAnsi="Arial" w:cs="Arial"/>
+                          <w:color w:val="000000" w:themeColor="text1"/>
+                          <w:sz w:val="18"/>
+                          <w:szCs w:val="20"/>
+                        </w:rPr>
+                        <w:t>(</w:t>
                       </w:r>
                       <w:r>
                         <w:rPr>
@@ -4034,7 +4470,44 @@
                           <w:sz w:val="18"/>
                           <w:szCs w:val="20"/>
                         </w:rPr>
-                        <w:t>Reason 3 (</w:t>
+                        <w:t xml:space="preserve">Lacking relevant </w:t>
+                      </w:r>
+                      <w:r>
+                        <w:rPr>
+                          <w:rFonts w:ascii="Arial" w:hAnsi="Arial" w:cs="Arial"/>
+                          <w:color w:val="000000" w:themeColor="text1"/>
+                          <w:sz w:val="18"/>
+                          <w:szCs w:val="20"/>
+                        </w:rPr>
+                        <w:t>terms</w:t>
+                      </w:r>
+                      <w:r>
+                        <w:rPr>
+                          <w:rFonts w:ascii="Arial" w:hAnsi="Arial" w:cs="Arial"/>
+                          <w:color w:val="000000" w:themeColor="text1"/>
+                          <w:sz w:val="18"/>
+                          <w:szCs w:val="20"/>
+                        </w:rPr>
+                        <w:t xml:space="preserve"> </w:t>
+                      </w:r>
+                      <w:r>
+                        <w:rPr>
+                          <w:rFonts w:ascii="Arial" w:hAnsi="Arial" w:cs="Arial"/>
+                          <w:color w:val="000000" w:themeColor="text1"/>
+                          <w:sz w:val="18"/>
+                          <w:szCs w:val="20"/>
+                          <w:vertAlign w:val="superscript"/>
+                        </w:rPr>
+                        <w:t>3</w:t>
+                      </w:r>
+                      <w:r>
+                        <w:rPr>
+                          <w:rFonts w:ascii="Arial" w:hAnsi="Arial" w:cs="Arial"/>
+                          <w:color w:val="000000" w:themeColor="text1"/>
+                          <w:sz w:val="18"/>
+                          <w:szCs w:val="20"/>
+                        </w:rPr>
+                        <w:t xml:space="preserve"> (</w:t>
                       </w:r>
                       <w:r>
                         <w:rPr>
@@ -4052,39 +4525,25 @@
                           <w:sz w:val="18"/>
                           <w:szCs w:val="20"/>
                         </w:rPr>
-                        <w:t xml:space="preserve"> </w:t>
-                      </w:r>
-                      <w:proofErr w:type="gramStart"/>
-                      <w:r>
-                        <w:rPr>
-                          <w:rFonts w:ascii="Arial" w:hAnsi="Arial" w:cs="Arial"/>
-                          <w:color w:val="000000" w:themeColor="text1"/>
-                          <w:sz w:val="18"/>
-                          <w:szCs w:val="20"/>
-                        </w:rPr>
-                        <w:t>= )</w:t>
-                      </w:r>
-                      <w:proofErr w:type="gramEnd"/>
-                    </w:p>
-                    <w:p>
-                      <w:pPr>
-                        <w:spacing w:after="0" w:line="240" w:lineRule="auto"/>
-                        <w:ind w:left="284"/>
-                        <w:rPr>
-                          <w:rFonts w:ascii="Arial" w:hAnsi="Arial" w:cs="Arial"/>
-                          <w:color w:val="000000" w:themeColor="text1"/>
-                          <w:sz w:val="18"/>
-                          <w:szCs w:val="20"/>
-                        </w:rPr>
-                      </w:pPr>
-                      <w:r>
-                        <w:rPr>
-                          <w:rFonts w:ascii="Arial" w:hAnsi="Arial" w:cs="Arial"/>
-                          <w:color w:val="000000" w:themeColor="text1"/>
-                          <w:sz w:val="18"/>
-                          <w:szCs w:val="20"/>
-                        </w:rPr>
-                        <w:t>etc.</w:t>
+                        <w:t xml:space="preserve"> = </w:t>
+                      </w:r>
+                      <w:r>
+                        <w:rPr>
+                          <w:rFonts w:ascii="Arial" w:hAnsi="Arial" w:cs="Arial"/>
+                          <w:color w:val="000000" w:themeColor="text1"/>
+                          <w:sz w:val="18"/>
+                          <w:szCs w:val="20"/>
+                        </w:rPr>
+                        <w:t>198</w:t>
+                      </w:r>
+                      <w:r>
+                        <w:rPr>
+                          <w:rFonts w:ascii="Arial" w:hAnsi="Arial" w:cs="Arial"/>
+                          <w:color w:val="000000" w:themeColor="text1"/>
+                          <w:sz w:val="18"/>
+                          <w:szCs w:val="20"/>
+                        </w:rPr>
+                        <w:t>)</w:t>
                       </w:r>
                     </w:p>
                   </w:txbxContent>
@@ -4094,6 +4553,11 @@
           </mc:Fallback>
         </mc:AlternateContent>
       </w:r>
+    </w:p>
+    <w:p>
+      <w:pPr>
+        <w:spacing w:after="0" w:line="240" w:lineRule="auto"/>
+      </w:pPr>
       <w:r>
         <w:rPr>
           <w:noProof/>
@@ -4101,16 +4565,303 @@
         <mc:AlternateContent>
           <mc:Choice Requires="wps">
             <w:drawing>
-              <wp:anchor distT="0" distB="0" distL="114300" distR="114300" simplePos="0" relativeHeight="251685888" behindDoc="0" locked="0" layoutInCell="1" allowOverlap="1" wp14:anchorId="2DFD1A2A" wp14:editId="19818E9F">
+              <wp:anchor distT="0" distB="0" distL="114300" distR="114300" simplePos="0" relativeHeight="251670528" behindDoc="0" locked="0" layoutInCell="1" allowOverlap="1" wp14:anchorId="256BB765" wp14:editId="2D42328E">
+                <wp:simplePos x="0" y="0"/>
+                <wp:positionH relativeFrom="column">
+                  <wp:posOffset>561975</wp:posOffset>
+                </wp:positionH>
+                <wp:positionV relativeFrom="paragraph">
+                  <wp:posOffset>155512</wp:posOffset>
+                </wp:positionV>
+                <wp:extent cx="1887220" cy="526415"/>
+                <wp:effectExtent l="0" t="0" r="17780" b="6985"/>
+                <wp:wrapNone/>
+                <wp:docPr id="8" name="Rectangle 8"/>
+                <wp:cNvGraphicFramePr/>
+                <a:graphic xmlns:a="http://schemas.openxmlformats.org/drawingml/2006/main">
+                  <a:graphicData uri="http://schemas.microsoft.com/office/word/2010/wordprocessingShape">
+                    <wps:wsp>
+                      <wps:cNvSpPr/>
+                      <wps:spPr>
+                        <a:xfrm>
+                          <a:off x="0" y="0"/>
+                          <a:ext cx="1887220" cy="526415"/>
+                        </a:xfrm>
+                        <a:prstGeom prst="rect">
+                          <a:avLst/>
+                        </a:prstGeom>
+                        <a:noFill/>
+                        <a:ln>
+                          <a:solidFill>
+                            <a:schemeClr val="tx1"/>
+                          </a:solidFill>
+                        </a:ln>
+                      </wps:spPr>
+                      <wps:style>
+                        <a:lnRef idx="2">
+                          <a:schemeClr val="accent1">
+                            <a:shade val="50000"/>
+                          </a:schemeClr>
+                        </a:lnRef>
+                        <a:fillRef idx="1">
+                          <a:schemeClr val="accent1"/>
+                        </a:fillRef>
+                        <a:effectRef idx="0">
+                          <a:schemeClr val="accent1"/>
+                        </a:effectRef>
+                        <a:fontRef idx="minor">
+                          <a:schemeClr val="lt1"/>
+                        </a:fontRef>
+                      </wps:style>
+                      <wps:txbx>
+                        <w:txbxContent>
+                          <w:p>
+                            <w:pPr>
+                              <w:spacing w:after="0" w:line="240" w:lineRule="auto"/>
+                              <w:rPr>
+                                <w:rFonts w:ascii="Arial" w:hAnsi="Arial" w:cs="Arial"/>
+                                <w:color w:val="000000" w:themeColor="text1"/>
+                                <w:sz w:val="18"/>
+                                <w:szCs w:val="20"/>
+                              </w:rPr>
+                            </w:pPr>
+                            <w:r>
+                              <w:rPr>
+                                <w:rFonts w:ascii="Arial" w:hAnsi="Arial" w:cs="Arial"/>
+                                <w:color w:val="000000" w:themeColor="text1"/>
+                                <w:sz w:val="18"/>
+                                <w:szCs w:val="20"/>
+                              </w:rPr>
+                              <w:t>Abstracts</w:t>
+                            </w:r>
+                            <w:r>
+                              <w:rPr>
+                                <w:rFonts w:ascii="Arial" w:hAnsi="Arial" w:cs="Arial"/>
+                                <w:color w:val="000000" w:themeColor="text1"/>
+                                <w:sz w:val="18"/>
+                                <w:szCs w:val="20"/>
+                              </w:rPr>
+                              <w:t xml:space="preserve"> assessed for eligibility</w:t>
+                            </w:r>
+                          </w:p>
+                          <w:p>
+                            <w:pPr>
+                              <w:spacing w:after="0" w:line="240" w:lineRule="auto"/>
+                              <w:rPr>
+                                <w:rFonts w:ascii="Arial" w:hAnsi="Arial" w:cs="Arial"/>
+                                <w:color w:val="000000" w:themeColor="text1"/>
+                                <w:sz w:val="18"/>
+                                <w:szCs w:val="20"/>
+                              </w:rPr>
+                            </w:pPr>
+                            <w:r>
+                              <w:rPr>
+                                <w:rFonts w:ascii="Arial" w:hAnsi="Arial" w:cs="Arial"/>
+                                <w:color w:val="000000" w:themeColor="text1"/>
+                                <w:sz w:val="18"/>
+                                <w:szCs w:val="20"/>
+                              </w:rPr>
+                              <w:t>(</w:t>
+                            </w:r>
+                            <w:r>
+                              <w:rPr>
+                                <w:rFonts w:ascii="Arial" w:hAnsi="Arial" w:cs="Arial"/>
+                                <w:color w:val="000000" w:themeColor="text1"/>
+                                <w:sz w:val="18"/>
+                                <w:szCs w:val="20"/>
+                              </w:rPr>
+                              <w:t>n</w:t>
+                            </w:r>
+                            <w:r>
+                              <w:rPr>
+                                <w:rFonts w:ascii="Arial" w:hAnsi="Arial" w:cs="Arial"/>
+                                <w:color w:val="000000" w:themeColor="text1"/>
+                                <w:sz w:val="18"/>
+                                <w:szCs w:val="20"/>
+                              </w:rPr>
+                              <w:t xml:space="preserve"> =</w:t>
+                            </w:r>
+                            <w:r>
+                              <w:rPr>
+                                <w:rFonts w:ascii="Arial" w:hAnsi="Arial" w:cs="Arial"/>
+                                <w:color w:val="000000" w:themeColor="text1"/>
+                                <w:sz w:val="18"/>
+                                <w:szCs w:val="20"/>
+                              </w:rPr>
+                              <w:t xml:space="preserve"> </w:t>
+                            </w:r>
+                            <w:r>
+                              <w:rPr>
+                                <w:rFonts w:ascii="Arial" w:hAnsi="Arial" w:cs="Arial"/>
+                                <w:color w:val="000000" w:themeColor="text1"/>
+                                <w:sz w:val="18"/>
+                                <w:szCs w:val="20"/>
+                              </w:rPr>
+                              <w:t>5897</w:t>
+                            </w:r>
+                            <w:r>
+                              <w:rPr>
+                                <w:rFonts w:ascii="Arial" w:hAnsi="Arial" w:cs="Arial"/>
+                                <w:color w:val="000000" w:themeColor="text1"/>
+                                <w:sz w:val="18"/>
+                                <w:szCs w:val="20"/>
+                              </w:rPr>
+                              <w:t>)</w:t>
+                            </w:r>
+                          </w:p>
+                        </w:txbxContent>
+                      </wps:txbx>
+                      <wps:bodyPr rot="0" spcFirstLastPara="0" vertOverflow="overflow" horzOverflow="overflow" vert="horz" wrap="square" lIns="91440" tIns="45720" rIns="91440" bIns="45720" numCol="1" spcCol="0" rtlCol="0" fromWordArt="0" anchor="ctr" anchorCtr="0" forceAA="0" compatLnSpc="1">
+                        <a:prstTxWarp prst="textNoShape">
+                          <a:avLst/>
+                        </a:prstTxWarp>
+                        <a:noAutofit/>
+                      </wps:bodyPr>
+                    </wps:wsp>
+                  </a:graphicData>
+                </a:graphic>
+                <wp14:sizeRelH relativeFrom="margin">
+                  <wp14:pctWidth>0</wp14:pctWidth>
+                </wp14:sizeRelH>
+                <wp14:sizeRelV relativeFrom="margin">
+                  <wp14:pctHeight>0</wp14:pctHeight>
+                </wp14:sizeRelV>
+              </wp:anchor>
+            </w:drawing>
+          </mc:Choice>
+          <mc:Fallback>
+            <w:pict>
+              <v:rect w14:anchorId="256BB765" id="Rectangle 8" o:spid="_x0000_s1036" style="position:absolute;margin-left:44.25pt;margin-top:12.25pt;width:148.6pt;height:41.45pt;z-index:251670528;visibility:visible;mso-wrap-style:square;mso-width-percent:0;mso-height-percent:0;mso-wrap-distance-left:9pt;mso-wrap-distance-top:0;mso-wrap-distance-right:9pt;mso-wrap-distance-bottom:0;mso-position-horizontal:absolute;mso-position-horizontal-relative:text;mso-position-vertical:absolute;mso-position-vertical-relative:text;mso-width-percent:0;mso-height-percent:0;mso-width-relative:margin;mso-height-relative:margin;v-text-anchor:middle" o:gfxdata="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" filled="f" strokecolor="black [3213]" strokeweight="1pt">
+                <v:textbox>
+                  <w:txbxContent>
+                    <w:p>
+                      <w:pPr>
+                        <w:spacing w:after="0" w:line="240" w:lineRule="auto"/>
+                        <w:rPr>
+                          <w:rFonts w:ascii="Arial" w:hAnsi="Arial" w:cs="Arial"/>
+                          <w:color w:val="000000" w:themeColor="text1"/>
+                          <w:sz w:val="18"/>
+                          <w:szCs w:val="20"/>
+                        </w:rPr>
+                      </w:pPr>
+                      <w:r>
+                        <w:rPr>
+                          <w:rFonts w:ascii="Arial" w:hAnsi="Arial" w:cs="Arial"/>
+                          <w:color w:val="000000" w:themeColor="text1"/>
+                          <w:sz w:val="18"/>
+                          <w:szCs w:val="20"/>
+                        </w:rPr>
+                        <w:t>Abstracts</w:t>
+                      </w:r>
+                      <w:r>
+                        <w:rPr>
+                          <w:rFonts w:ascii="Arial" w:hAnsi="Arial" w:cs="Arial"/>
+                          <w:color w:val="000000" w:themeColor="text1"/>
+                          <w:sz w:val="18"/>
+                          <w:szCs w:val="20"/>
+                        </w:rPr>
+                        <w:t xml:space="preserve"> assessed for eligibility</w:t>
+                      </w:r>
+                    </w:p>
+                    <w:p>
+                      <w:pPr>
+                        <w:spacing w:after="0" w:line="240" w:lineRule="auto"/>
+                        <w:rPr>
+                          <w:rFonts w:ascii="Arial" w:hAnsi="Arial" w:cs="Arial"/>
+                          <w:color w:val="000000" w:themeColor="text1"/>
+                          <w:sz w:val="18"/>
+                          <w:szCs w:val="20"/>
+                        </w:rPr>
+                      </w:pPr>
+                      <w:r>
+                        <w:rPr>
+                          <w:rFonts w:ascii="Arial" w:hAnsi="Arial" w:cs="Arial"/>
+                          <w:color w:val="000000" w:themeColor="text1"/>
+                          <w:sz w:val="18"/>
+                          <w:szCs w:val="20"/>
+                        </w:rPr>
+                        <w:t>(</w:t>
+                      </w:r>
+                      <w:r>
+                        <w:rPr>
+                          <w:rFonts w:ascii="Arial" w:hAnsi="Arial" w:cs="Arial"/>
+                          <w:color w:val="000000" w:themeColor="text1"/>
+                          <w:sz w:val="18"/>
+                          <w:szCs w:val="20"/>
+                        </w:rPr>
+                        <w:t>n</w:t>
+                      </w:r>
+                      <w:r>
+                        <w:rPr>
+                          <w:rFonts w:ascii="Arial" w:hAnsi="Arial" w:cs="Arial"/>
+                          <w:color w:val="000000" w:themeColor="text1"/>
+                          <w:sz w:val="18"/>
+                          <w:szCs w:val="20"/>
+                        </w:rPr>
+                        <w:t xml:space="preserve"> =</w:t>
+                      </w:r>
+                      <w:r>
+                        <w:rPr>
+                          <w:rFonts w:ascii="Arial" w:hAnsi="Arial" w:cs="Arial"/>
+                          <w:color w:val="000000" w:themeColor="text1"/>
+                          <w:sz w:val="18"/>
+                          <w:szCs w:val="20"/>
+                        </w:rPr>
+                        <w:t xml:space="preserve"> </w:t>
+                      </w:r>
+                      <w:r>
+                        <w:rPr>
+                          <w:rFonts w:ascii="Arial" w:hAnsi="Arial" w:cs="Arial"/>
+                          <w:color w:val="000000" w:themeColor="text1"/>
+                          <w:sz w:val="18"/>
+                          <w:szCs w:val="20"/>
+                        </w:rPr>
+                        <w:t>5897</w:t>
+                      </w:r>
+                      <w:r>
+                        <w:rPr>
+                          <w:rFonts w:ascii="Arial" w:hAnsi="Arial" w:cs="Arial"/>
+                          <w:color w:val="000000" w:themeColor="text1"/>
+                          <w:sz w:val="18"/>
+                          <w:szCs w:val="20"/>
+                        </w:rPr>
+                        <w:t>)</w:t>
+                      </w:r>
+                    </w:p>
+                  </w:txbxContent>
+                </v:textbox>
+              </v:rect>
+            </w:pict>
+          </mc:Fallback>
+        </mc:AlternateContent>
+      </w:r>
+    </w:p>
+    <w:p>
+      <w:pPr>
+        <w:spacing w:after="0" w:line="240" w:lineRule="auto"/>
+      </w:pPr>
+    </w:p>
+    <w:p>
+      <w:pPr>
+        <w:spacing w:after="0" w:line="240" w:lineRule="auto"/>
+      </w:pPr>
+      <w:r>
+        <w:rPr>
+          <w:noProof/>
+        </w:rPr>
+        <mc:AlternateContent>
+          <mc:Choice Requires="wps">
+            <w:drawing>
+              <wp:anchor distT="0" distB="0" distL="114300" distR="114300" simplePos="0" relativeHeight="251685888" behindDoc="0" locked="0" layoutInCell="1" allowOverlap="1" wp14:anchorId="2DFD1A2A" wp14:editId="3047DE1C">
                 <wp:simplePos x="0" y="0"/>
                 <wp:positionH relativeFrom="column">
                   <wp:posOffset>2476500</wp:posOffset>
                 </wp:positionH>
                 <wp:positionV relativeFrom="paragraph">
-                  <wp:posOffset>294640</wp:posOffset>
+                  <wp:posOffset>41847</wp:posOffset>
                 </wp:positionV>
                 <wp:extent cx="563245" cy="0"/>
-                <wp:effectExtent l="0" t="76200" r="27305" b="95250"/>
+                <wp:effectExtent l="0" t="63500" r="0" b="76200"/>
                 <wp:wrapNone/>
                 <wp:docPr id="17" name="Straight Arrow Connector 17"/>
                 <wp:cNvGraphicFramePr/>
@@ -4156,358 +4907,9 @@
           </mc:Choice>
           <mc:Fallback>
             <w:pict>
-              <v:shape w14:anchorId="2640A61B" id="Straight Arrow Connector 17" o:spid="_x0000_s1026" type="#_x0000_t32" style="position:absolute;margin-left:195pt;margin-top:23.2pt;width:44.35pt;height:0;z-index:251685888;visibility:visible;mso-wrap-style:square;mso-wrap-distance-left:9pt;mso-wrap-distance-top:0;mso-wrap-distance-right:9pt;mso-wrap-distance-bottom:0;mso-position-horizontal:absolute;mso-position-horizontal-relative:text;mso-position-vertical:absolute;mso-position-vertical-relative:text" o:gfxdata="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" strokecolor="black [3213]" strokeweight=".5pt">
+              <v:shape w14:anchorId="68B4F02C" id="Straight Arrow Connector 17" o:spid="_x0000_s1026" type="#_x0000_t32" style="position:absolute;margin-left:195pt;margin-top:3.3pt;width:44.35pt;height:0;z-index:251685888;visibility:visible;mso-wrap-style:square;mso-wrap-distance-left:9pt;mso-wrap-distance-top:0;mso-wrap-distance-right:9pt;mso-wrap-distance-bottom:0;mso-position-horizontal:absolute;mso-position-horizontal-relative:text;mso-position-vertical:absolute;mso-position-vertical-relative:text" o:gfxdata="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" strokecolor="black [3213]" strokeweight=".5pt">
                 <v:stroke endarrow="block" joinstyle="miter"/>
               </v:shape>
-            </w:pict>
-          </mc:Fallback>
-        </mc:AlternateContent>
-      </w:r>
-      <w:r>
-        <w:rPr>
-          <w:noProof/>
-        </w:rPr>
-        <mc:AlternateContent>
-          <mc:Choice Requires="wps">
-            <w:drawing>
-              <wp:anchor distT="0" distB="0" distL="114300" distR="114300" simplePos="0" relativeHeight="251670528" behindDoc="0" locked="0" layoutInCell="1" allowOverlap="1" wp14:anchorId="256BB765" wp14:editId="18252108">
-                <wp:simplePos x="0" y="0"/>
-                <wp:positionH relativeFrom="column">
-                  <wp:posOffset>561975</wp:posOffset>
-                </wp:positionH>
-                <wp:positionV relativeFrom="paragraph">
-                  <wp:posOffset>13335</wp:posOffset>
-                </wp:positionV>
-                <wp:extent cx="1887220" cy="526415"/>
-                <wp:effectExtent l="0" t="0" r="17780" b="26035"/>
-                <wp:wrapNone/>
-                <wp:docPr id="8" name="Rectangle 8"/>
-                <wp:cNvGraphicFramePr/>
-                <a:graphic xmlns:a="http://schemas.openxmlformats.org/drawingml/2006/main">
-                  <a:graphicData uri="http://schemas.microsoft.com/office/word/2010/wordprocessingShape">
-                    <wps:wsp>
-                      <wps:cNvSpPr/>
-                      <wps:spPr>
-                        <a:xfrm>
-                          <a:off x="0" y="0"/>
-                          <a:ext cx="1887220" cy="526415"/>
-                        </a:xfrm>
-                        <a:prstGeom prst="rect">
-                          <a:avLst/>
-                        </a:prstGeom>
-                        <a:noFill/>
-                        <a:ln>
-                          <a:solidFill>
-                            <a:schemeClr val="tx1"/>
-                          </a:solidFill>
-                        </a:ln>
-                      </wps:spPr>
-                      <wps:style>
-                        <a:lnRef idx="2">
-                          <a:schemeClr val="accent1">
-                            <a:shade val="50000"/>
-                          </a:schemeClr>
-                        </a:lnRef>
-                        <a:fillRef idx="1">
-                          <a:schemeClr val="accent1"/>
-                        </a:fillRef>
-                        <a:effectRef idx="0">
-                          <a:schemeClr val="accent1"/>
-                        </a:effectRef>
-                        <a:fontRef idx="minor">
-                          <a:schemeClr val="lt1"/>
-                        </a:fontRef>
-                      </wps:style>
-                      <wps:txbx>
-                        <w:txbxContent>
-                          <w:p>
-                            <w:pPr>
-                              <w:spacing w:after="0" w:line="240" w:lineRule="auto"/>
-                              <w:rPr>
-                                <w:rFonts w:ascii="Arial" w:hAnsi="Arial" w:cs="Arial"/>
-                                <w:color w:val="000000" w:themeColor="text1"/>
-                                <w:sz w:val="18"/>
-                                <w:szCs w:val="20"/>
-                              </w:rPr>
-                            </w:pPr>
-                            <w:r>
-                              <w:rPr>
-                                <w:rFonts w:ascii="Arial" w:hAnsi="Arial" w:cs="Arial"/>
-                                <w:color w:val="000000" w:themeColor="text1"/>
-                                <w:sz w:val="18"/>
-                                <w:szCs w:val="20"/>
-                              </w:rPr>
-                              <w:t>Re</w:t>
-                            </w:r>
-                            <w:r>
-                              <w:rPr>
-                                <w:rFonts w:ascii="Arial" w:hAnsi="Arial" w:cs="Arial"/>
-                                <w:color w:val="000000" w:themeColor="text1"/>
-                                <w:sz w:val="18"/>
-                                <w:szCs w:val="20"/>
-                              </w:rPr>
-                              <w:t>p</w:t>
-                            </w:r>
-                            <w:r>
-                              <w:rPr>
-                                <w:rFonts w:ascii="Arial" w:hAnsi="Arial" w:cs="Arial"/>
-                                <w:color w:val="000000" w:themeColor="text1"/>
-                                <w:sz w:val="18"/>
-                                <w:szCs w:val="20"/>
-                              </w:rPr>
-                              <w:t>or</w:t>
-                            </w:r>
-                            <w:r>
-                              <w:rPr>
-                                <w:rFonts w:ascii="Arial" w:hAnsi="Arial" w:cs="Arial"/>
-                                <w:color w:val="000000" w:themeColor="text1"/>
-                                <w:sz w:val="18"/>
-                                <w:szCs w:val="20"/>
-                              </w:rPr>
-                              <w:t>t</w:t>
-                            </w:r>
-                            <w:r>
-                              <w:rPr>
-                                <w:rFonts w:ascii="Arial" w:hAnsi="Arial" w:cs="Arial"/>
-                                <w:color w:val="000000" w:themeColor="text1"/>
-                                <w:sz w:val="18"/>
-                                <w:szCs w:val="20"/>
-                              </w:rPr>
-                              <w:t>s</w:t>
-                            </w:r>
-                            <w:r>
-                              <w:rPr>
-                                <w:rFonts w:ascii="Arial" w:hAnsi="Arial" w:cs="Arial"/>
-                                <w:color w:val="000000" w:themeColor="text1"/>
-                                <w:sz w:val="18"/>
-                                <w:szCs w:val="20"/>
-                              </w:rPr>
-                              <w:t xml:space="preserve"> assessed for eligibility</w:t>
-                            </w:r>
-                          </w:p>
-                          <w:p>
-                            <w:pPr>
-                              <w:spacing w:after="0" w:line="240" w:lineRule="auto"/>
-                              <w:rPr>
-                                <w:rFonts w:ascii="Arial" w:hAnsi="Arial" w:cs="Arial"/>
-                                <w:color w:val="000000" w:themeColor="text1"/>
-                                <w:sz w:val="18"/>
-                                <w:szCs w:val="20"/>
-                              </w:rPr>
-                            </w:pPr>
-                            <w:r>
-                              <w:rPr>
-                                <w:rFonts w:ascii="Arial" w:hAnsi="Arial" w:cs="Arial"/>
-                                <w:color w:val="000000" w:themeColor="text1"/>
-                                <w:sz w:val="18"/>
-                                <w:szCs w:val="20"/>
-                              </w:rPr>
-                              <w:t>(</w:t>
-                            </w:r>
-                            <w:r>
-                              <w:rPr>
-                                <w:rFonts w:ascii="Arial" w:hAnsi="Arial" w:cs="Arial"/>
-                                <w:color w:val="000000" w:themeColor="text1"/>
-                                <w:sz w:val="18"/>
-                                <w:szCs w:val="20"/>
-                              </w:rPr>
-                              <w:t>n</w:t>
-                            </w:r>
-                            <w:r>
-                              <w:rPr>
-                                <w:rFonts w:ascii="Arial" w:hAnsi="Arial" w:cs="Arial"/>
-                                <w:color w:val="000000" w:themeColor="text1"/>
-                                <w:sz w:val="18"/>
-                                <w:szCs w:val="20"/>
-                              </w:rPr>
-                              <w:t xml:space="preserve"> =</w:t>
-                            </w:r>
-                            <w:r>
-                              <w:rPr>
-                                <w:rFonts w:ascii="Arial" w:hAnsi="Arial" w:cs="Arial"/>
-                                <w:color w:val="000000" w:themeColor="text1"/>
-                                <w:sz w:val="18"/>
-                                <w:szCs w:val="20"/>
-                              </w:rPr>
-                              <w:t xml:space="preserve"> 383</w:t>
-                            </w:r>
-                            <w:r>
-                              <w:rPr>
-                                <w:rFonts w:ascii="Arial" w:hAnsi="Arial" w:cs="Arial"/>
-                                <w:color w:val="000000" w:themeColor="text1"/>
-                                <w:sz w:val="18"/>
-                                <w:szCs w:val="20"/>
-                              </w:rPr>
-                              <w:t>9</w:t>
-                            </w:r>
-                            <w:r>
-                              <w:rPr>
-                                <w:rFonts w:ascii="Arial" w:hAnsi="Arial" w:cs="Arial"/>
-                                <w:color w:val="000000" w:themeColor="text1"/>
-                                <w:sz w:val="18"/>
-                                <w:szCs w:val="20"/>
-                              </w:rPr>
-                              <w:t>)</w:t>
-                            </w:r>
-                          </w:p>
-                        </w:txbxContent>
-                      </wps:txbx>
-                      <wps:bodyPr rot="0" spcFirstLastPara="0" vertOverflow="overflow" horzOverflow="overflow" vert="horz" wrap="square" lIns="91440" tIns="45720" rIns="91440" bIns="45720" numCol="1" spcCol="0" rtlCol="0" fromWordArt="0" anchor="ctr" anchorCtr="0" forceAA="0" compatLnSpc="1">
-                        <a:prstTxWarp prst="textNoShape">
-                          <a:avLst/>
-                        </a:prstTxWarp>
-                        <a:noAutofit/>
-                      </wps:bodyPr>
-                    </wps:wsp>
-                  </a:graphicData>
-                </a:graphic>
-                <wp14:sizeRelH relativeFrom="margin">
-                  <wp14:pctWidth>0</wp14:pctWidth>
-                </wp14:sizeRelH>
-                <wp14:sizeRelV relativeFrom="margin">
-                  <wp14:pctHeight>0</wp14:pctHeight>
-                </wp14:sizeRelV>
-              </wp:anchor>
-            </w:drawing>
-          </mc:Choice>
-          <mc:Fallback>
-            <w:pict>
-              <v:rect w14:anchorId="256BB765" id="Rectangle 8" o:spid="_x0000_s1036" style="position:absolute;margin-left:44.25pt;margin-top:1.05pt;width:148.6pt;height:41.45pt;z-index:251670528;visibility:visible;mso-wrap-style:square;mso-width-percent:0;mso-height-percent:0;mso-wrap-distance-left:9pt;mso-wrap-distance-top:0;mso-wrap-distance-right:9pt;mso-wrap-distance-bottom:0;mso-position-horizontal:absolute;mso-position-horizontal-relative:text;mso-position-vertical:absolute;mso-position-vertical-relative:text;mso-width-percent:0;mso-height-percent:0;mso-width-relative:margin;mso-height-relative:margin;v-text-anchor:middle" o:gfxdata="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" filled="f" strokecolor="black [3213]" strokeweight="1pt">
-                <v:textbox>
-                  <w:txbxContent>
-                    <w:p>
-                      <w:pPr>
-                        <w:spacing w:after="0" w:line="240" w:lineRule="auto"/>
-                        <w:rPr>
-                          <w:rFonts w:ascii="Arial" w:hAnsi="Arial" w:cs="Arial"/>
-                          <w:color w:val="000000" w:themeColor="text1"/>
-                          <w:sz w:val="18"/>
-                          <w:szCs w:val="20"/>
-                        </w:rPr>
-                      </w:pPr>
-                      <w:r>
-                        <w:rPr>
-                          <w:rFonts w:ascii="Arial" w:hAnsi="Arial" w:cs="Arial"/>
-                          <w:color w:val="000000" w:themeColor="text1"/>
-                          <w:sz w:val="18"/>
-                          <w:szCs w:val="20"/>
-                        </w:rPr>
-                        <w:t>Re</w:t>
-                      </w:r>
-                      <w:r>
-                        <w:rPr>
-                          <w:rFonts w:ascii="Arial" w:hAnsi="Arial" w:cs="Arial"/>
-                          <w:color w:val="000000" w:themeColor="text1"/>
-                          <w:sz w:val="18"/>
-                          <w:szCs w:val="20"/>
-                        </w:rPr>
-                        <w:t>p</w:t>
-                      </w:r>
-                      <w:r>
-                        <w:rPr>
-                          <w:rFonts w:ascii="Arial" w:hAnsi="Arial" w:cs="Arial"/>
-                          <w:color w:val="000000" w:themeColor="text1"/>
-                          <w:sz w:val="18"/>
-                          <w:szCs w:val="20"/>
-                        </w:rPr>
-                        <w:t>or</w:t>
-                      </w:r>
-                      <w:r>
-                        <w:rPr>
-                          <w:rFonts w:ascii="Arial" w:hAnsi="Arial" w:cs="Arial"/>
-                          <w:color w:val="000000" w:themeColor="text1"/>
-                          <w:sz w:val="18"/>
-                          <w:szCs w:val="20"/>
-                        </w:rPr>
-                        <w:t>t</w:t>
-                      </w:r>
-                      <w:r>
-                        <w:rPr>
-                          <w:rFonts w:ascii="Arial" w:hAnsi="Arial" w:cs="Arial"/>
-                          <w:color w:val="000000" w:themeColor="text1"/>
-                          <w:sz w:val="18"/>
-                          <w:szCs w:val="20"/>
-                        </w:rPr>
-                        <w:t>s</w:t>
-                      </w:r>
-                      <w:r>
-                        <w:rPr>
-                          <w:rFonts w:ascii="Arial" w:hAnsi="Arial" w:cs="Arial"/>
-                          <w:color w:val="000000" w:themeColor="text1"/>
-                          <w:sz w:val="18"/>
-                          <w:szCs w:val="20"/>
-                        </w:rPr>
-                        <w:t xml:space="preserve"> assessed for eligibility</w:t>
-                      </w:r>
-                    </w:p>
-                    <w:p>
-                      <w:pPr>
-                        <w:spacing w:after="0" w:line="240" w:lineRule="auto"/>
-                        <w:rPr>
-                          <w:rFonts w:ascii="Arial" w:hAnsi="Arial" w:cs="Arial"/>
-                          <w:color w:val="000000" w:themeColor="text1"/>
-                          <w:sz w:val="18"/>
-                          <w:szCs w:val="20"/>
-                        </w:rPr>
-                      </w:pPr>
-                      <w:r>
-                        <w:rPr>
-                          <w:rFonts w:ascii="Arial" w:hAnsi="Arial" w:cs="Arial"/>
-                          <w:color w:val="000000" w:themeColor="text1"/>
-                          <w:sz w:val="18"/>
-                          <w:szCs w:val="20"/>
-                        </w:rPr>
-                        <w:t>(</w:t>
-                      </w:r>
-                      <w:r>
-                        <w:rPr>
-                          <w:rFonts w:ascii="Arial" w:hAnsi="Arial" w:cs="Arial"/>
-                          <w:color w:val="000000" w:themeColor="text1"/>
-                          <w:sz w:val="18"/>
-                          <w:szCs w:val="20"/>
-                        </w:rPr>
-                        <w:t>n</w:t>
-                      </w:r>
-                      <w:r>
-                        <w:rPr>
-                          <w:rFonts w:ascii="Arial" w:hAnsi="Arial" w:cs="Arial"/>
-                          <w:color w:val="000000" w:themeColor="text1"/>
-                          <w:sz w:val="18"/>
-                          <w:szCs w:val="20"/>
-                        </w:rPr>
-                        <w:t xml:space="preserve"> =</w:t>
-                      </w:r>
-                      <w:r>
-                        <w:rPr>
-                          <w:rFonts w:ascii="Arial" w:hAnsi="Arial" w:cs="Arial"/>
-                          <w:color w:val="000000" w:themeColor="text1"/>
-                          <w:sz w:val="18"/>
-                          <w:szCs w:val="20"/>
-                        </w:rPr>
-                        <w:t xml:space="preserve"> 383</w:t>
-                      </w:r>
-                      <w:r>
-                        <w:rPr>
-                          <w:rFonts w:ascii="Arial" w:hAnsi="Arial" w:cs="Arial"/>
-                          <w:color w:val="000000" w:themeColor="text1"/>
-                          <w:sz w:val="18"/>
-                          <w:szCs w:val="20"/>
-                        </w:rPr>
-                        <w:t>9</w:t>
-                      </w:r>
-                      <w:r>
-                        <w:rPr>
-                          <w:rFonts w:ascii="Arial" w:hAnsi="Arial" w:cs="Arial"/>
-                          <w:color w:val="000000" w:themeColor="text1"/>
-                          <w:sz w:val="18"/>
-                          <w:szCs w:val="20"/>
-                        </w:rPr>
-                        <w:t>)</w:t>
-                      </w:r>
-                    </w:p>
-                  </w:txbxContent>
-                </v:textbox>
-              </v:rect>
             </w:pict>
           </mc:Fallback>
         </mc:AlternateContent>
@@ -4517,16 +4919,6 @@
       <w:pPr>
         <w:spacing w:after="0" w:line="240" w:lineRule="auto"/>
       </w:pPr>
-    </w:p>
-    <w:p>
-      <w:pPr>
-        <w:spacing w:after="0" w:line="240" w:lineRule="auto"/>
-      </w:pPr>
-    </w:p>
-    <w:p>
-      <w:pPr>
-        <w:spacing w:after="0" w:line="240" w:lineRule="auto"/>
-      </w:pPr>
       <w:r>
         <w:rPr>
           <w:noProof/>
@@ -4534,18 +4926,18 @@
         <mc:AlternateContent>
           <mc:Choice Requires="wps">
             <w:drawing>
-              <wp:anchor distT="0" distB="0" distL="114300" distR="114300" simplePos="0" relativeHeight="251714560" behindDoc="0" locked="0" layoutInCell="1" allowOverlap="1" wp14:anchorId="31891119" wp14:editId="67AE2482">
+              <wp:anchor distT="0" distB="0" distL="114300" distR="114300" simplePos="0" relativeHeight="251711488" behindDoc="0" locked="0" layoutInCell="1" allowOverlap="1" wp14:anchorId="70F5E37A" wp14:editId="1AB5672F">
                 <wp:simplePos x="0" y="0"/>
                 <wp:positionH relativeFrom="column">
-                  <wp:posOffset>1400861</wp:posOffset>
+                  <wp:posOffset>1397315</wp:posOffset>
                 </wp:positionH>
                 <wp:positionV relativeFrom="paragraph">
-                  <wp:posOffset>29667</wp:posOffset>
+                  <wp:posOffset>170894</wp:posOffset>
                 </wp:positionV>
-                <wp:extent cx="0" cy="746151"/>
-                <wp:effectExtent l="76200" t="0" r="57150" b="53975"/>
+                <wp:extent cx="0" cy="433471"/>
+                <wp:effectExtent l="63500" t="0" r="50800" b="36830"/>
                 <wp:wrapNone/>
-                <wp:docPr id="19" name="Straight Arrow Connector 19"/>
+                <wp:docPr id="11" name="Straight Arrow Connector 11"/>
                 <wp:cNvGraphicFramePr/>
                 <a:graphic xmlns:a="http://schemas.openxmlformats.org/drawingml/2006/main">
                   <a:graphicData uri="http://schemas.microsoft.com/office/word/2010/wordprocessingShape">
@@ -4554,27 +4946,24 @@
                       <wps:spPr>
                         <a:xfrm>
                           <a:off x="0" y="0"/>
-                          <a:ext cx="0" cy="746151"/>
+                          <a:ext cx="0" cy="433471"/>
                         </a:xfrm>
                         <a:prstGeom prst="straightConnector1">
                           <a:avLst/>
                         </a:prstGeom>
                         <a:ln>
-                          <a:solidFill>
-                            <a:schemeClr val="tx1"/>
-                          </a:solidFill>
                           <a:tailEnd type="triangle"/>
                         </a:ln>
                       </wps:spPr>
                       <wps:style>
                         <a:lnRef idx="1">
-                          <a:schemeClr val="accent1"/>
+                          <a:schemeClr val="dk1"/>
                         </a:lnRef>
                         <a:fillRef idx="0">
-                          <a:schemeClr val="accent1"/>
+                          <a:schemeClr val="dk1"/>
                         </a:fillRef>
                         <a:effectRef idx="0">
-                          <a:schemeClr val="accent1"/>
+                          <a:schemeClr val="dk1"/>
                         </a:effectRef>
                         <a:fontRef idx="minor">
                           <a:schemeClr val="tx1"/>
@@ -4589,18 +4978,13 @@
           </mc:Choice>
           <mc:Fallback>
             <w:pict>
-              <v:shape w14:anchorId="2399F6D3" id="Straight Arrow Connector 19" o:spid="_x0000_s1026" type="#_x0000_t32" style="position:absolute;margin-left:110.3pt;margin-top:2.35pt;width:0;height:58.75pt;z-index:251714560;visibility:visible;mso-wrap-style:square;mso-wrap-distance-left:9pt;mso-wrap-distance-top:0;mso-wrap-distance-right:9pt;mso-wrap-distance-bottom:0;mso-position-horizontal:absolute;mso-position-horizontal-relative:text;mso-position-vertical:absolute;mso-position-vertical-relative:text" o:gfxdata="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" strokecolor="black [3213]" strokeweight=".5pt">
+              <v:shape w14:anchorId="68E062AF" id="Straight Arrow Connector 11" o:spid="_x0000_s1026" type="#_x0000_t32" style="position:absolute;margin-left:110pt;margin-top:13.45pt;width:0;height:34.15pt;z-index:251711488;visibility:visible;mso-wrap-style:square;mso-wrap-distance-left:9pt;mso-wrap-distance-top:0;mso-wrap-distance-right:9pt;mso-wrap-distance-bottom:0;mso-position-horizontal:absolute;mso-position-horizontal-relative:text;mso-position-vertical:absolute;mso-position-vertical-relative:text" o:gfxdata="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" strokecolor="black [3200]" strokeweight=".5pt">
                 <v:stroke endarrow="block" joinstyle="miter"/>
               </v:shape>
             </w:pict>
           </mc:Fallback>
         </mc:AlternateContent>
       </w:r>
-    </w:p>
-    <w:p>
-      <w:pPr>
-        <w:spacing w:after="0" w:line="240" w:lineRule="auto"/>
-      </w:pPr>
     </w:p>
     <w:p>
       <w:pPr>
@@ -4690,19 +5074,26 @@
                                 <w:sz w:val="18"/>
                                 <w:szCs w:val="20"/>
                               </w:rPr>
-                              <w:t>Studies included in review</w:t>
-                            </w:r>
-                          </w:p>
-                          <w:p>
-                            <w:pPr>
-                              <w:spacing w:after="0" w:line="240" w:lineRule="auto"/>
-                              <w:rPr>
-                                <w:rFonts w:ascii="Arial" w:hAnsi="Arial" w:cs="Arial"/>
-                                <w:color w:val="000000" w:themeColor="text1"/>
-                                <w:sz w:val="18"/>
-                                <w:szCs w:val="20"/>
-                              </w:rPr>
-                            </w:pPr>
+                              <w:t>Abstracts</w:t>
+                            </w:r>
+                            <w:r>
+                              <w:rPr>
+                                <w:rFonts w:ascii="Arial" w:hAnsi="Arial" w:cs="Arial"/>
+                                <w:color w:val="000000" w:themeColor="text1"/>
+                                <w:sz w:val="18"/>
+                                <w:szCs w:val="20"/>
+                              </w:rPr>
+                              <w:t xml:space="preserve"> included</w:t>
+                            </w:r>
+                            <w:r>
+                              <w:rPr>
+                                <w:rFonts w:ascii="Arial" w:hAnsi="Arial" w:cs="Arial"/>
+                                <w:color w:val="000000" w:themeColor="text1"/>
+                                <w:sz w:val="18"/>
+                                <w:szCs w:val="20"/>
+                              </w:rPr>
+                              <w:t xml:space="preserve"> </w:t>
+                            </w:r>
                             <w:r>
                               <w:rPr>
                                 <w:rFonts w:ascii="Arial" w:hAnsi="Arial" w:cs="Arial"/>
@@ -4737,7 +5128,7 @@
                                 <w:sz w:val="18"/>
                                 <w:szCs w:val="20"/>
                               </w:rPr>
-                              <w:t>3807</w:t>
+                              <w:t>5699</w:t>
                             </w:r>
                             <w:r>
                               <w:rPr>
@@ -4748,75 +5139,6 @@
                               </w:rPr>
                               <w:t>)</w:t>
                             </w:r>
-                          </w:p>
-                          <w:p>
-                            <w:pPr>
-                              <w:spacing w:after="0" w:line="240" w:lineRule="auto"/>
-                              <w:rPr>
-                                <w:rFonts w:ascii="Arial" w:hAnsi="Arial" w:cs="Arial"/>
-                                <w:color w:val="000000" w:themeColor="text1"/>
-                                <w:sz w:val="18"/>
-                                <w:szCs w:val="20"/>
-                              </w:rPr>
-                            </w:pPr>
-                            <w:r>
-                              <w:rPr>
-                                <w:rFonts w:ascii="Arial" w:hAnsi="Arial" w:cs="Arial"/>
-                                <w:color w:val="000000" w:themeColor="text1"/>
-                                <w:sz w:val="18"/>
-                                <w:szCs w:val="20"/>
-                              </w:rPr>
-                              <w:t>Reports of included studies</w:t>
-                            </w:r>
-                          </w:p>
-                          <w:p>
-                            <w:pPr>
-                              <w:spacing w:after="0" w:line="240" w:lineRule="auto"/>
-                              <w:rPr>
-                                <w:rFonts w:ascii="Arial" w:hAnsi="Arial" w:cs="Arial"/>
-                                <w:color w:val="000000" w:themeColor="text1"/>
-                                <w:sz w:val="18"/>
-                                <w:szCs w:val="20"/>
-                              </w:rPr>
-                            </w:pPr>
-                            <w:r>
-                              <w:rPr>
-                                <w:rFonts w:ascii="Arial" w:hAnsi="Arial" w:cs="Arial"/>
-                                <w:color w:val="000000" w:themeColor="text1"/>
-                                <w:sz w:val="18"/>
-                                <w:szCs w:val="20"/>
-                              </w:rPr>
-                              <w:t>(</w:t>
-                            </w:r>
-                            <w:r>
-                              <w:rPr>
-                                <w:rFonts w:ascii="Arial" w:hAnsi="Arial" w:cs="Arial"/>
-                                <w:color w:val="000000" w:themeColor="text1"/>
-                                <w:sz w:val="18"/>
-                                <w:szCs w:val="20"/>
-                              </w:rPr>
-                              <w:t>n</w:t>
-                            </w:r>
-                            <w:r>
-                              <w:rPr>
-                                <w:rFonts w:ascii="Arial" w:hAnsi="Arial" w:cs="Arial"/>
-                                <w:color w:val="000000" w:themeColor="text1"/>
-                                <w:sz w:val="18"/>
-                                <w:szCs w:val="20"/>
-                              </w:rPr>
-                              <w:t xml:space="preserve"> </w:t>
-                            </w:r>
-                            <w:proofErr w:type="gramStart"/>
-                            <w:r>
-                              <w:rPr>
-                                <w:rFonts w:ascii="Arial" w:hAnsi="Arial" w:cs="Arial"/>
-                                <w:color w:val="000000" w:themeColor="text1"/>
-                                <w:sz w:val="18"/>
-                                <w:szCs w:val="20"/>
-                              </w:rPr>
-                              <w:t>= )</w:t>
-                            </w:r>
-                            <w:proofErr w:type="gramEnd"/>
                           </w:p>
                         </w:txbxContent>
                       </wps:txbx>
@@ -4860,19 +5182,26 @@
                           <w:sz w:val="18"/>
                           <w:szCs w:val="20"/>
                         </w:rPr>
-                        <w:t>Studies included in review</w:t>
-                      </w:r>
-                    </w:p>
-                    <w:p>
-                      <w:pPr>
-                        <w:spacing w:after="0" w:line="240" w:lineRule="auto"/>
-                        <w:rPr>
-                          <w:rFonts w:ascii="Arial" w:hAnsi="Arial" w:cs="Arial"/>
-                          <w:color w:val="000000" w:themeColor="text1"/>
-                          <w:sz w:val="18"/>
-                          <w:szCs w:val="20"/>
-                        </w:rPr>
-                      </w:pPr>
+                        <w:t>Abstracts</w:t>
+                      </w:r>
+                      <w:r>
+                        <w:rPr>
+                          <w:rFonts w:ascii="Arial" w:hAnsi="Arial" w:cs="Arial"/>
+                          <w:color w:val="000000" w:themeColor="text1"/>
+                          <w:sz w:val="18"/>
+                          <w:szCs w:val="20"/>
+                        </w:rPr>
+                        <w:t xml:space="preserve"> included</w:t>
+                      </w:r>
+                      <w:r>
+                        <w:rPr>
+                          <w:rFonts w:ascii="Arial" w:hAnsi="Arial" w:cs="Arial"/>
+                          <w:color w:val="000000" w:themeColor="text1"/>
+                          <w:sz w:val="18"/>
+                          <w:szCs w:val="20"/>
+                        </w:rPr>
+                        <w:t xml:space="preserve"> </w:t>
+                      </w:r>
                       <w:r>
                         <w:rPr>
                           <w:rFonts w:ascii="Arial" w:hAnsi="Arial" w:cs="Arial"/>
@@ -4907,7 +5236,7 @@
                           <w:sz w:val="18"/>
                           <w:szCs w:val="20"/>
                         </w:rPr>
-                        <w:t>3807</w:t>
+                        <w:t>5699</w:t>
                       </w:r>
                       <w:r>
                         <w:rPr>
@@ -4918,75 +5247,6 @@
                         </w:rPr>
                         <w:t>)</w:t>
                       </w:r>
-                    </w:p>
-                    <w:p>
-                      <w:pPr>
-                        <w:spacing w:after="0" w:line="240" w:lineRule="auto"/>
-                        <w:rPr>
-                          <w:rFonts w:ascii="Arial" w:hAnsi="Arial" w:cs="Arial"/>
-                          <w:color w:val="000000" w:themeColor="text1"/>
-                          <w:sz w:val="18"/>
-                          <w:szCs w:val="20"/>
-                        </w:rPr>
-                      </w:pPr>
-                      <w:r>
-                        <w:rPr>
-                          <w:rFonts w:ascii="Arial" w:hAnsi="Arial" w:cs="Arial"/>
-                          <w:color w:val="000000" w:themeColor="text1"/>
-                          <w:sz w:val="18"/>
-                          <w:szCs w:val="20"/>
-                        </w:rPr>
-                        <w:t>Reports of included studies</w:t>
-                      </w:r>
-                    </w:p>
-                    <w:p>
-                      <w:pPr>
-                        <w:spacing w:after="0" w:line="240" w:lineRule="auto"/>
-                        <w:rPr>
-                          <w:rFonts w:ascii="Arial" w:hAnsi="Arial" w:cs="Arial"/>
-                          <w:color w:val="000000" w:themeColor="text1"/>
-                          <w:sz w:val="18"/>
-                          <w:szCs w:val="20"/>
-                        </w:rPr>
-                      </w:pPr>
-                      <w:r>
-                        <w:rPr>
-                          <w:rFonts w:ascii="Arial" w:hAnsi="Arial" w:cs="Arial"/>
-                          <w:color w:val="000000" w:themeColor="text1"/>
-                          <w:sz w:val="18"/>
-                          <w:szCs w:val="20"/>
-                        </w:rPr>
-                        <w:t>(</w:t>
-                      </w:r>
-                      <w:r>
-                        <w:rPr>
-                          <w:rFonts w:ascii="Arial" w:hAnsi="Arial" w:cs="Arial"/>
-                          <w:color w:val="000000" w:themeColor="text1"/>
-                          <w:sz w:val="18"/>
-                          <w:szCs w:val="20"/>
-                        </w:rPr>
-                        <w:t>n</w:t>
-                      </w:r>
-                      <w:r>
-                        <w:rPr>
-                          <w:rFonts w:ascii="Arial" w:hAnsi="Arial" w:cs="Arial"/>
-                          <w:color w:val="000000" w:themeColor="text1"/>
-                          <w:sz w:val="18"/>
-                          <w:szCs w:val="20"/>
-                        </w:rPr>
-                        <w:t xml:space="preserve"> </w:t>
-                      </w:r>
-                      <w:proofErr w:type="gramStart"/>
-                      <w:r>
-                        <w:rPr>
-                          <w:rFonts w:ascii="Arial" w:hAnsi="Arial" w:cs="Arial"/>
-                          <w:color w:val="000000" w:themeColor="text1"/>
-                          <w:sz w:val="18"/>
-                          <w:szCs w:val="20"/>
-                        </w:rPr>
-                        <w:t>= )</w:t>
-                      </w:r>
-                      <w:proofErr w:type="gramEnd"/>
                     </w:p>
                   </w:txbxContent>
                 </v:textbox>
@@ -5164,11 +5424,7 @@
     <w:p>
       <w:pPr>
         <w:pStyle w:val="CommentText"/>
-      </w:pPr>
-    </w:p>
-    <w:p>
-      <w:pPr>
-        <w:pStyle w:val="CommentText"/>
+        <w:ind w:right="2102"/>
         <w:rPr>
           <w:rFonts w:ascii="Arial" w:hAnsi="Arial" w:cs="Arial"/>
           <w:sz w:val="18"/>
@@ -5178,10 +5434,76 @@
       <w:r>
         <w:rPr>
           <w:rFonts w:ascii="Arial" w:hAnsi="Arial" w:cs="Arial"/>
+          <w:color w:val="000000" w:themeColor="text1"/>
+          <w:sz w:val="18"/>
+          <w:vertAlign w:val="superscript"/>
+        </w:rPr>
+        <w:t>1</w:t>
+      </w:r>
+      <w:r>
+        <w:rPr>
+          <w:rFonts w:ascii="Arial" w:hAnsi="Arial" w:cs="Arial"/>
+          <w:color w:val="000000" w:themeColor="text1"/>
+          <w:sz w:val="18"/>
+          <w:vertAlign w:val="superscript"/>
+        </w:rPr>
+        <w:t xml:space="preserve"> </w:t>
+      </w:r>
+      <w:r>
+        <w:rPr>
+          <w:rFonts w:ascii="Arial" w:hAnsi="Arial" w:cs="Arial"/>
           <w:sz w:val="18"/>
           <w:szCs w:val="18"/>
         </w:rPr>
-        <w:t>*Consider, if feasible to do so, reporting the number of records identified from each database or register searched (rather than the total number across all databases/registers).</w:t>
+        <w:t xml:space="preserve">This number includes 137 scraped abstracts less than 300 characters in length.  Upon inspection, the vast majority of these appeared to be only partially scraped but there may be a low number of </w:t>
+      </w:r>
+      <w:r>
+        <w:rPr>
+          <w:rFonts w:ascii="Arial" w:hAnsi="Arial" w:cs="Arial"/>
+          <w:sz w:val="18"/>
+          <w:szCs w:val="18"/>
+        </w:rPr>
+        <w:t>complete</w:t>
+      </w:r>
+      <w:r>
+        <w:rPr>
+          <w:rFonts w:ascii="Arial" w:hAnsi="Arial" w:cs="Arial"/>
+          <w:sz w:val="18"/>
+          <w:szCs w:val="18"/>
+        </w:rPr>
+        <w:t xml:space="preserve"> abstracts that were still less than 300 characters. However, due to the </w:t>
+      </w:r>
+      <w:r>
+        <w:rPr>
+          <w:rFonts w:ascii="Arial" w:hAnsi="Arial" w:cs="Arial"/>
+          <w:sz w:val="18"/>
+          <w:szCs w:val="18"/>
+        </w:rPr>
+        <w:t xml:space="preserve">low </w:t>
+      </w:r>
+      <w:r>
+        <w:rPr>
+          <w:rFonts w:ascii="Arial" w:hAnsi="Arial" w:cs="Arial"/>
+          <w:sz w:val="18"/>
+          <w:szCs w:val="18"/>
+        </w:rPr>
+        <w:t>information gained from these few abstracts once used for sentiment or LDA analysis, all scraped or partially scraped abstracts under 30</w:t>
+      </w:r>
+      <w:r>
+        <w:rPr>
+          <w:rFonts w:ascii="Arial" w:hAnsi="Arial" w:cs="Arial"/>
+          <w:sz w:val="18"/>
+          <w:szCs w:val="18"/>
+        </w:rPr>
+        <w:t>0 characters</w:t>
+      </w:r>
+      <w:r>
+        <w:rPr>
+          <w:rFonts w:ascii="Arial" w:hAnsi="Arial" w:cs="Arial"/>
+          <w:sz w:val="18"/>
+          <w:szCs w:val="18"/>
+        </w:rPr>
+        <w:t xml:space="preserve"> were removed. </w:t>
       </w:r>
     </w:p>
     <w:p>
@@ -5196,10 +5518,20 @@
       <w:r>
         <w:rPr>
           <w:rFonts w:ascii="Arial" w:hAnsi="Arial" w:cs="Arial"/>
+          <w:color w:val="000000" w:themeColor="text1"/>
           <w:sz w:val="18"/>
-          <w:szCs w:val="18"/>
-        </w:rPr>
-        <w:t>*</w:t>
+          <w:vertAlign w:val="superscript"/>
+        </w:rPr>
+        <w:t>2</w:t>
+      </w:r>
+      <w:r>
+        <w:rPr>
+          <w:rFonts w:ascii="Arial" w:hAnsi="Arial" w:cs="Arial"/>
+          <w:color w:val="000000" w:themeColor="text1"/>
+          <w:sz w:val="18"/>
+          <w:vertAlign w:val="superscript"/>
+        </w:rPr>
+        <w:t xml:space="preserve"> </w:t>
       </w:r>
       <w:r>
         <w:rPr>
@@ -5207,7 +5539,7 @@
           <w:sz w:val="18"/>
           <w:szCs w:val="18"/>
         </w:rPr>
-        <w:t>*</w:t>
+        <w:t xml:space="preserve">Seven (7) non-English abstracts and one (1) course-material outline were found and removed manually </w:t>
       </w:r>
       <w:r>
         <w:rPr>
@@ -5215,7 +5547,174 @@
           <w:sz w:val="18"/>
           <w:szCs w:val="18"/>
         </w:rPr>
-        <w:t>If automation tools were used, indicate how many records were excluded by a human and how many were excluded by automation tools.</w:t>
+        <w:br/>
+        <w:t xml:space="preserve">  during inspection of outliers. Other records were removed algorithmically.</w:t>
+      </w:r>
+    </w:p>
+    <w:p>
+      <w:pPr>
+        <w:pStyle w:val="CommentText"/>
+        <w:rPr>
+          <w:rFonts w:ascii="Arial" w:hAnsi="Arial" w:cs="Arial"/>
+          <w:sz w:val="18"/>
+          <w:szCs w:val="18"/>
+        </w:rPr>
+      </w:pPr>
+      <w:r>
+        <w:rPr>
+          <w:rFonts w:ascii="Arial" w:hAnsi="Arial" w:cs="Arial"/>
+          <w:color w:val="000000" w:themeColor="text1"/>
+          <w:sz w:val="18"/>
+          <w:vertAlign w:val="superscript"/>
+        </w:rPr>
+        <w:t>3</w:t>
+      </w:r>
+      <w:r>
+        <w:rPr>
+          <w:rFonts w:ascii="Arial" w:hAnsi="Arial" w:cs="Arial"/>
+          <w:color w:val="000000" w:themeColor="text1"/>
+          <w:sz w:val="18"/>
+          <w:vertAlign w:val="superscript"/>
+        </w:rPr>
+        <w:t xml:space="preserve"> </w:t>
+      </w:r>
+      <w:r>
+        <w:rPr>
+          <w:rFonts w:ascii="Arial" w:hAnsi="Arial" w:cs="Arial"/>
+          <w:sz w:val="18"/>
+          <w:szCs w:val="18"/>
+        </w:rPr>
+        <w:t>Lyme</w:t>
+      </w:r>
+      <w:r>
+        <w:rPr>
+          <w:rFonts w:ascii="Arial" w:hAnsi="Arial" w:cs="Arial"/>
+          <w:sz w:val="18"/>
+          <w:szCs w:val="18"/>
+        </w:rPr>
+        <w:t xml:space="preserve">, </w:t>
+      </w:r>
+      <w:r>
+        <w:rPr>
+          <w:rFonts w:ascii="Arial" w:hAnsi="Arial" w:cs="Arial"/>
+          <w:sz w:val="18"/>
+          <w:szCs w:val="18"/>
+        </w:rPr>
+        <w:t>Borrel</w:t>
+      </w:r>
+      <w:r>
+        <w:rPr>
+          <w:rFonts w:ascii="Arial" w:hAnsi="Arial" w:cs="Arial"/>
+          <w:sz w:val="18"/>
+          <w:szCs w:val="18"/>
+        </w:rPr>
+        <w:t xml:space="preserve">*, </w:t>
+      </w:r>
+      <w:r>
+        <w:rPr>
+          <w:rFonts w:ascii="Arial" w:hAnsi="Arial" w:cs="Arial"/>
+          <w:sz w:val="18"/>
+          <w:szCs w:val="18"/>
+        </w:rPr>
+        <w:t>burgdorferi</w:t>
+      </w:r>
+      <w:r>
+        <w:rPr>
+          <w:rFonts w:ascii="Arial" w:hAnsi="Arial" w:cs="Arial"/>
+          <w:sz w:val="18"/>
+          <w:szCs w:val="18"/>
+        </w:rPr>
+        <w:t xml:space="preserve">, </w:t>
+      </w:r>
+      <w:r>
+        <w:rPr>
+          <w:rFonts w:ascii="Arial" w:hAnsi="Arial" w:cs="Arial"/>
+          <w:sz w:val="18"/>
+          <w:szCs w:val="18"/>
+        </w:rPr>
+        <w:t>Ixodes</w:t>
+      </w:r>
+      <w:r>
+        <w:rPr>
+          <w:rFonts w:ascii="Arial" w:hAnsi="Arial" w:cs="Arial"/>
+          <w:sz w:val="18"/>
+          <w:szCs w:val="18"/>
+        </w:rPr>
+        <w:t xml:space="preserve">, </w:t>
+      </w:r>
+      <w:r>
+        <w:rPr>
+          <w:rFonts w:ascii="Arial" w:hAnsi="Arial" w:cs="Arial"/>
+          <w:sz w:val="18"/>
+          <w:szCs w:val="18"/>
+        </w:rPr>
+        <w:t>Erythema</w:t>
+      </w:r>
+      <w:r>
+        <w:rPr>
+          <w:rFonts w:ascii="Arial" w:hAnsi="Arial" w:cs="Arial"/>
+          <w:sz w:val="18"/>
+          <w:szCs w:val="18"/>
+        </w:rPr>
+        <w:t xml:space="preserve">, </w:t>
+      </w:r>
+      <w:proofErr w:type="spellStart"/>
+      <w:r>
+        <w:rPr>
+          <w:rFonts w:ascii="Arial" w:hAnsi="Arial" w:cs="Arial"/>
+          <w:sz w:val="18"/>
+          <w:szCs w:val="18"/>
+        </w:rPr>
+        <w:t>migrans</w:t>
+      </w:r>
+      <w:proofErr w:type="spellEnd"/>
+      <w:r>
+        <w:rPr>
+          <w:rFonts w:ascii="Arial" w:hAnsi="Arial" w:cs="Arial"/>
+          <w:sz w:val="18"/>
+          <w:szCs w:val="18"/>
+        </w:rPr>
+        <w:t xml:space="preserve">, </w:t>
+      </w:r>
+      <w:r>
+        <w:rPr>
+          <w:rFonts w:ascii="Arial" w:hAnsi="Arial" w:cs="Arial"/>
+          <w:sz w:val="18"/>
+          <w:szCs w:val="18"/>
+        </w:rPr>
+        <w:t>tick-borne</w:t>
+      </w:r>
+      <w:r>
+        <w:rPr>
+          <w:rFonts w:ascii="Arial" w:hAnsi="Arial" w:cs="Arial"/>
+          <w:sz w:val="18"/>
+          <w:szCs w:val="18"/>
+        </w:rPr>
+        <w:t xml:space="preserve">, </w:t>
+      </w:r>
+      <w:r>
+        <w:rPr>
+          <w:rFonts w:ascii="Arial" w:hAnsi="Arial" w:cs="Arial"/>
+          <w:sz w:val="18"/>
+          <w:szCs w:val="18"/>
+        </w:rPr>
+        <w:t>tickborne</w:t>
+      </w:r>
+      <w:r>
+        <w:rPr>
+          <w:rFonts w:ascii="Arial" w:hAnsi="Arial" w:cs="Arial"/>
+          <w:sz w:val="18"/>
+          <w:szCs w:val="18"/>
+        </w:rPr>
+        <w:t xml:space="preserve">, </w:t>
+      </w:r>
+      <w:r>
+        <w:rPr>
+          <w:rFonts w:ascii="Arial" w:hAnsi="Arial" w:cs="Arial"/>
+          <w:sz w:val="18"/>
+          <w:szCs w:val="18"/>
+        </w:rPr>
+        <w:t>tick borne</w:t>
       </w:r>
     </w:p>
     <w:p>

--- a/PRISMA_flow_diagram.docx
+++ b/PRISMA_flow_diagram.docx
@@ -391,25 +391,14 @@
                                 <w:szCs w:val="20"/>
                               </w:rPr>
                             </w:pPr>
-                            <w:proofErr w:type="spellStart"/>
-                            <w:r>
-                              <w:rPr>
-                                <w:rFonts w:ascii="Arial" w:hAnsi="Arial" w:cs="Arial"/>
-                                <w:color w:val="000000" w:themeColor="text1"/>
-                                <w:sz w:val="18"/>
-                                <w:szCs w:val="20"/>
-                              </w:rPr>
-                              <w:t>CrossRef</w:t>
-                            </w:r>
-                            <w:proofErr w:type="spellEnd"/>
-                            <w:r>
-                              <w:rPr>
-                                <w:rFonts w:ascii="Arial" w:hAnsi="Arial" w:cs="Arial"/>
-                                <w:color w:val="000000" w:themeColor="text1"/>
-                                <w:sz w:val="18"/>
-                                <w:szCs w:val="20"/>
-                              </w:rPr>
-                              <w:t xml:space="preserve"> (n=</w:t>
+                            <w:r>
+                              <w:rPr>
+                                <w:rFonts w:ascii="Arial" w:hAnsi="Arial" w:cs="Arial"/>
+                                <w:color w:val="000000" w:themeColor="text1"/>
+                                <w:sz w:val="18"/>
+                                <w:szCs w:val="20"/>
+                              </w:rPr>
+                              <w:t>CrossRef (n=</w:t>
                             </w:r>
                             <w:r>
                               <w:rPr>
@@ -600,27 +589,7 @@
                                 <w:szCs w:val="20"/>
                               </w:rPr>
                               <w:br/>
-                              <w:t xml:space="preserve">(“Lyme” for </w:t>
-                            </w:r>
-                            <w:proofErr w:type="spellStart"/>
-                            <w:r>
-                              <w:rPr>
-                                <w:rFonts w:ascii="Arial" w:hAnsi="Arial" w:cs="Arial"/>
-                                <w:color w:val="000000" w:themeColor="text1"/>
-                                <w:sz w:val="18"/>
-                                <w:szCs w:val="20"/>
-                              </w:rPr>
-                              <w:t>CrossRef</w:t>
-                            </w:r>
-                            <w:proofErr w:type="spellEnd"/>
-                            <w:r>
-                              <w:rPr>
-                                <w:rFonts w:ascii="Arial" w:hAnsi="Arial" w:cs="Arial"/>
-                                <w:color w:val="000000" w:themeColor="text1"/>
-                                <w:sz w:val="18"/>
-                                <w:szCs w:val="20"/>
-                              </w:rPr>
-                              <w:t xml:space="preserve">) </w:t>
+                              <w:t xml:space="preserve">(“Lyme” for CrossRef) </w:t>
                             </w:r>
                           </w:p>
                         </w:txbxContent>
@@ -4001,7 +3970,7 @@
                                 <w:sz w:val="18"/>
                                 <w:szCs w:val="20"/>
                               </w:rPr>
-                              <w:t>65</w:t>
+                              <w:t>66</w:t>
                             </w:r>
                             <w:r>
                               <w:rPr>
@@ -4189,7 +4158,7 @@
                                 <w:sz w:val="18"/>
                                 <w:szCs w:val="20"/>
                               </w:rPr>
-                              <w:t>198</w:t>
+                              <w:t>189</w:t>
                             </w:r>
                             <w:r>
                               <w:rPr>
@@ -4346,7 +4315,7 @@
                           <w:sz w:val="18"/>
                           <w:szCs w:val="20"/>
                         </w:rPr>
-                        <w:t>65</w:t>
+                        <w:t>66</w:t>
                       </w:r>
                       <w:r>
                         <w:rPr>
@@ -4534,7 +4503,7 @@
                           <w:sz w:val="18"/>
                           <w:szCs w:val="20"/>
                         </w:rPr>
-                        <w:t>198</w:t>
+                        <w:t>189</w:t>
                       </w:r>
                       <w:r>
                         <w:rPr>
@@ -5128,7 +5097,7 @@
                                 <w:sz w:val="18"/>
                                 <w:szCs w:val="20"/>
                               </w:rPr>
-                              <w:t>5699</w:t>
+                              <w:t>5641</w:t>
                             </w:r>
                             <w:r>
                               <w:rPr>
@@ -5236,7 +5205,7 @@
                           <w:sz w:val="18"/>
                           <w:szCs w:val="20"/>
                         </w:rPr>
-                        <w:t>5699</w:t>
+                        <w:t>5641</w:t>
                       </w:r>
                       <w:r>
                         <w:rPr>
@@ -5658,7 +5627,6 @@
         </w:rPr>
         <w:t xml:space="preserve">, </w:t>
       </w:r>
-      <w:proofErr w:type="spellStart"/>
       <w:r>
         <w:rPr>
           <w:rFonts w:ascii="Arial" w:hAnsi="Arial" w:cs="Arial"/>
@@ -5667,7 +5635,6 @@
         </w:rPr>
         <w:t>migrans</w:t>
       </w:r>
-      <w:proofErr w:type="spellEnd"/>
       <w:r>
         <w:rPr>
           <w:rFonts w:ascii="Arial" w:hAnsi="Arial" w:cs="Arial"/>
